--- a/docs/resume.docx
+++ b/docs/resume.docx
@@ -20,7 +20,7 @@
         <mc:AlternateContent>
           <mc:Choice Requires="wps">
             <w:drawing>
-              <wp:anchor distT="0" distB="0" distL="114300" distR="114300" simplePos="0" relativeHeight="251696128" behindDoc="0" locked="0" layoutInCell="1" allowOverlap="1" wp14:anchorId="5C0FB839" wp14:editId="76B4DECF">
+              <wp:anchor distT="0" distB="0" distL="114300" distR="114300" simplePos="0" relativeHeight="251695104" behindDoc="0" locked="0" layoutInCell="1" allowOverlap="1" wp14:anchorId="5C0FB839" wp14:editId="67C9B94D">
                 <wp:simplePos x="0" y="0"/>
                 <wp:positionH relativeFrom="column">
                   <wp:posOffset>-1133788</wp:posOffset>
@@ -88,7 +88,7 @@
           </mc:Choice>
           <mc:Fallback>
             <w:pict>
-              <v:rect w14:anchorId="3F876E05" id="Rectangle 26" o:spid="_x0000_s1026" style="position:absolute;margin-left:-89.25pt;margin-top:-67.75pt;width:733.1pt;height:75.75pt;z-index:251696128;visibility:visible;mso-wrap-style:square;mso-width-percent:0;mso-height-percent:0;mso-wrap-distance-left:9pt;mso-wrap-distance-top:0;mso-wrap-distance-right:9pt;mso-wrap-distance-bottom:0;mso-position-horizontal:absolute;mso-position-horizontal-relative:text;mso-position-vertical:absolute;mso-position-vertical-relative:text;mso-width-percent:0;mso-height-percent:0;mso-width-relative:margin;mso-height-relative:margin;v-text-anchor:middle" o:gfxdata="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" fillcolor="#256bf7" stroked="f" strokeweight="1pt"/>
+              <v:rect w14:anchorId="2A0525A1" id="Rectangle 26" o:spid="_x0000_s1026" style="position:absolute;margin-left:-89.25pt;margin-top:-67.75pt;width:733.1pt;height:75.75pt;z-index:251695104;visibility:visible;mso-wrap-style:square;mso-width-percent:0;mso-height-percent:0;mso-wrap-distance-left:9pt;mso-wrap-distance-top:0;mso-wrap-distance-right:9pt;mso-wrap-distance-bottom:0;mso-position-horizontal:absolute;mso-position-horizontal-relative:text;mso-position-vertical:absolute;mso-position-vertical-relative:text;mso-width-percent:0;mso-height-percent:0;mso-width-relative:margin;mso-height-relative:margin;v-text-anchor:middle" o:gfxdata="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" fillcolor="#256bf7" stroked="f" strokeweight="1pt"/>
             </w:pict>
           </mc:Fallback>
         </mc:AlternateContent>
@@ -103,7 +103,7 @@
         <mc:AlternateContent>
           <mc:Choice Requires="wps">
             <w:drawing>
-              <wp:anchor distT="0" distB="0" distL="114300" distR="114300" simplePos="0" relativeHeight="251606016" behindDoc="0" locked="0" layoutInCell="1" allowOverlap="1" wp14:anchorId="11D75890" wp14:editId="4C37D29D">
+              <wp:anchor distT="0" distB="0" distL="114300" distR="114300" simplePos="0" relativeHeight="251603968" behindDoc="0" locked="0" layoutInCell="1" allowOverlap="1" wp14:anchorId="11D75890" wp14:editId="40D6BF66">
                 <wp:simplePos x="0" y="0"/>
                 <wp:positionH relativeFrom="page">
                   <wp:align>right</wp:align>
@@ -168,7 +168,7 @@
           </mc:Choice>
           <mc:Fallback>
             <w:pict>
-              <v:rect w14:anchorId="60FF13FC" id="Rectangle 1" o:spid="_x0000_s1026" style="position:absolute;margin-left:604.3pt;margin-top:-91.5pt;width:655.5pt;height:47.25pt;z-index:251606016;visibility:visible;mso-wrap-style:square;mso-width-percent:0;mso-wrap-distance-left:9pt;mso-wrap-distance-top:0;mso-wrap-distance-right:9pt;mso-wrap-distance-bottom:0;mso-position-horizontal:right;mso-position-horizontal-relative:page;mso-position-vertical:absolute;mso-position-vertical-relative:margin;mso-width-percent:0;mso-width-relative:margin;v-text-anchor:middle" o:gfxdata="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" fillcolor="#35d7a5" stroked="f" strokeweight="1pt">
+              <v:rect w14:anchorId="19E07149" id="Rectangle 1" o:spid="_x0000_s1026" style="position:absolute;margin-left:604.3pt;margin-top:-91.5pt;width:655.5pt;height:47.25pt;z-index:251603968;visibility:visible;mso-wrap-style:square;mso-width-percent:0;mso-wrap-distance-left:9pt;mso-wrap-distance-top:0;mso-wrap-distance-right:9pt;mso-wrap-distance-bottom:0;mso-position-horizontal:right;mso-position-horizontal-relative:page;mso-position-vertical:absolute;mso-position-vertical-relative:margin;mso-width-percent:0;mso-width-relative:margin;v-text-anchor:middle" o:gfxdata="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" fillcolor="#35d7a5" stroked="f" strokeweight="1pt">
                 <w10:wrap type="square" anchorx="page" anchory="margin"/>
               </v:rect>
             </w:pict>
@@ -195,7 +195,7 @@
         <mc:AlternateContent>
           <mc:Choice Requires="wpg">
             <w:drawing>
-              <wp:anchor distT="0" distB="0" distL="114300" distR="114300" simplePos="0" relativeHeight="251662336" behindDoc="0" locked="0" layoutInCell="1" allowOverlap="1" wp14:anchorId="08DD4199" wp14:editId="5C020E13">
+              <wp:anchor distT="0" distB="0" distL="114300" distR="114300" simplePos="0" relativeHeight="251660288" behindDoc="0" locked="0" layoutInCell="1" allowOverlap="1" wp14:anchorId="08DD4199" wp14:editId="506F514C">
                 <wp:simplePos x="0" y="0"/>
                 <wp:positionH relativeFrom="column">
                   <wp:posOffset>-257175</wp:posOffset>
@@ -203,8 +203,8 @@
                 <wp:positionV relativeFrom="paragraph">
                   <wp:posOffset>5534025</wp:posOffset>
                 </wp:positionV>
-                <wp:extent cx="3343275" cy="2609850"/>
-                <wp:effectExtent l="0" t="0" r="9525" b="0"/>
+                <wp:extent cx="3343275" cy="2981325"/>
+                <wp:effectExtent l="0" t="0" r="9525" b="9525"/>
                 <wp:wrapSquare wrapText="bothSides"/>
                 <wp:docPr id="22" name="Group 22"/>
                 <wp:cNvGraphicFramePr/>
@@ -215,9 +215,9 @@
                       <wpg:grpSpPr>
                         <a:xfrm>
                           <a:off x="0" y="0"/>
-                          <a:ext cx="3343275" cy="2609850"/>
+                          <a:ext cx="3343275" cy="2981325"/>
                           <a:chOff x="0" y="0"/>
-                          <a:chExt cx="3343275" cy="2609850"/>
+                          <a:chExt cx="3343275" cy="2981325"/>
                         </a:xfrm>
                       </wpg:grpSpPr>
                       <wps:wsp>
@@ -228,7 +228,7 @@
                         <wps:spPr bwMode="auto">
                           <a:xfrm>
                             <a:off x="0" y="209550"/>
-                            <a:ext cx="3228975" cy="1457325"/>
+                            <a:ext cx="3228975" cy="1571625"/>
                           </a:xfrm>
                           <a:prstGeom prst="rect">
                             <a:avLst/>
@@ -260,6 +260,15 @@
                                   <w:b/>
                                   <w:lang w:val="en-US"/>
                                 </w:rPr>
+                                <w:t xml:space="preserve">Alexander </w:t>
+                              </w:r>
+                              <w:proofErr w:type="gramStart"/>
+                              <w:r>
+                                <w:rPr>
+                                  <w:rFonts w:ascii="Roboto" w:hAnsi="Roboto"/>
+                                  <w:b/>
+                                  <w:lang w:val="en-US"/>
+                                </w:rPr>
                                 <w:t>Ameye</w:t>
                               </w:r>
                               <w:r>
@@ -285,6 +294,7 @@
                                 </w:rPr>
                                 <w:t>/</w:t>
                               </w:r>
+                              <w:proofErr w:type="gramEnd"/>
                               <w:r>
                                 <w:rPr>
                                   <w:rFonts w:ascii="Roboto" w:hAnsi="Roboto"/>
@@ -307,7 +317,15 @@
                                   <w:i/>
                                   <w:lang w:val="en-US"/>
                                 </w:rPr>
-                                <w:t>Founder and Lead Developer</w:t>
+                                <w:t>Developer</w:t>
+                              </w:r>
+                              <w:r>
+                                <w:rPr>
+                                  <w:rFonts w:ascii="Roboto" w:hAnsi="Roboto"/>
+                                  <w:i/>
+                                  <w:lang w:val="en-US"/>
+                                </w:rPr>
+                                <w:t xml:space="preserve"> and Content Creator</w:t>
                               </w:r>
                             </w:p>
                             <w:p>
@@ -325,15 +343,7 @@
                                   <w:color w:val="808080" w:themeColor="background1" w:themeShade="80"/>
                                   <w:lang w:val="en-US"/>
                                 </w:rPr>
-                                <w:t>Own Company</w:t>
-                              </w:r>
-                              <w:r>
-                                <w:rPr>
-                                  <w:rFonts w:ascii="Bahnschrift SemiCondensed" w:hAnsi="Bahnschrift SemiCondensed"/>
-                                  <w:color w:val="808080" w:themeColor="background1" w:themeShade="80"/>
-                                  <w:lang w:val="en-US"/>
-                                </w:rPr>
-                                <w:t xml:space="preserve"> </w:t>
+                                <w:t>Freelance</w:t>
                               </w:r>
                               <w:r>
                                 <w:rPr>
@@ -391,7 +401,23 @@
                                   <w:sz w:val="20"/>
                                   <w:lang w:val="en-US"/>
                                 </w:rPr>
-                                <w:t xml:space="preserve">extensions for the Unity3D game engine. </w:t>
+                                <w:t xml:space="preserve">extensions </w:t>
+                              </w:r>
+                              <w:r>
+                                <w:rPr>
+                                  <w:rFonts w:ascii="Roboto" w:hAnsi="Roboto"/>
+                                  <w:sz w:val="20"/>
+                                  <w:lang w:val="en-US"/>
+                                </w:rPr>
+                                <w:t xml:space="preserve">and shaders </w:t>
+                              </w:r>
+                              <w:r>
+                                <w:rPr>
+                                  <w:rFonts w:ascii="Roboto" w:hAnsi="Roboto"/>
+                                  <w:sz w:val="20"/>
+                                  <w:lang w:val="en-US"/>
+                                </w:rPr>
+                                <w:t xml:space="preserve">for the Unity3D game engine. </w:t>
                               </w:r>
                             </w:p>
                             <w:p>
@@ -418,7 +444,7 @@
                                   <w:sz w:val="20"/>
                                   <w:lang w:val="en-US"/>
                                 </w:rPr>
-                                <w:t xml:space="preserve"> Unity3D, C# Programming,</w:t>
+                                <w:t xml:space="preserve"> Unity3D, C#,</w:t>
                               </w:r>
                               <w:r>
                                 <w:rPr>
@@ -434,7 +460,23 @@
                                   <w:sz w:val="20"/>
                                   <w:lang w:val="en-US"/>
                                 </w:rPr>
-                                <w:t xml:space="preserve">Git, Shader Programming, UI/UX Design, GIMP, Level Design, Project Management, Customer Support, Social Media </w:t>
+                                <w:t xml:space="preserve">Git, Shader Programming, UI/UX Design, GIMP, </w:t>
+                              </w:r>
+                              <w:r>
+                                <w:rPr>
+                                  <w:rFonts w:ascii="Roboto" w:hAnsi="Roboto"/>
+                                  <w:sz w:val="20"/>
+                                  <w:lang w:val="en-US"/>
+                                </w:rPr>
+                                <w:t>Adobe Illustrator</w:t>
+                              </w:r>
+                              <w:r>
+                                <w:rPr>
+                                  <w:rFonts w:ascii="Roboto" w:hAnsi="Roboto"/>
+                                  <w:sz w:val="20"/>
+                                  <w:lang w:val="en-US"/>
+                                </w:rPr>
+                                <w:t xml:space="preserve">, Project Management, Customer Support, Social Media </w:t>
                               </w:r>
                               <w:r>
                                 <w:rPr>
@@ -540,7 +582,7 @@
                         </wps:cNvSpPr>
                         <wps:spPr bwMode="auto">
                           <a:xfrm>
-                            <a:off x="0" y="1619250"/>
+                            <a:off x="0" y="1990725"/>
                             <a:ext cx="3343275" cy="990600"/>
                           </a:xfrm>
                           <a:prstGeom prst="rect">
@@ -573,7 +615,16 @@
                                   <w:b/>
                                   <w:lang w:val="en-US"/>
                                 </w:rPr>
-                                <w:t>KU Leuven Buddy Project</w:t>
+                                <w:t xml:space="preserve">KU Leuven Buddy </w:t>
+                              </w:r>
+                              <w:proofErr w:type="gramStart"/>
+                              <w:r>
+                                <w:rPr>
+                                  <w:rFonts w:ascii="Roboto" w:hAnsi="Roboto"/>
+                                  <w:b/>
+                                  <w:lang w:val="en-US"/>
+                                </w:rPr>
+                                <w:t>Project</w:t>
                               </w:r>
                               <w:r>
                                 <w:rPr>
@@ -598,6 +649,7 @@
                                 </w:rPr>
                                 <w:t>/</w:t>
                               </w:r>
+                              <w:proofErr w:type="gramEnd"/>
                               <w:r>
                                 <w:rPr>
                                   <w:rFonts w:ascii="Roboto" w:hAnsi="Roboto"/>
@@ -692,17 +744,20 @@
                     </wpg:wgp>
                   </a:graphicData>
                 </a:graphic>
+                <wp14:sizeRelV relativeFrom="margin">
+                  <wp14:pctHeight>0</wp14:pctHeight>
+                </wp14:sizeRelV>
               </wp:anchor>
             </w:drawing>
           </mc:Choice>
           <mc:Fallback>
             <w:pict>
-              <v:group w14:anchorId="08DD4199" id="Group 22" o:spid="_x0000_s1026" style="position:absolute;margin-left:-20.25pt;margin-top:435.75pt;width:263.25pt;height:205.5pt;z-index:251662336" coordsize="33432,26098" o:gfxdata="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">
+              <v:group w14:anchorId="08DD4199" id="Group 22" o:spid="_x0000_s1026" style="position:absolute;margin-left:-20.25pt;margin-top:435.75pt;width:263.25pt;height:234.75pt;z-index:251660288;mso-height-relative:margin" coordsize="33432,29813" o:gfxdata="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">
                 <v:shapetype id="_x0000_t202" coordsize="21600,21600" o:spt="202" path="m,l,21600r21600,l21600,xe">
                   <v:stroke joinstyle="miter"/>
                   <v:path gradientshapeok="t" o:connecttype="rect"/>
                 </v:shapetype>
-                <v:shape id="_x0000_s1027" type="#_x0000_t202" style="position:absolute;top:2095;width:32289;height:14573;visibility:visible;mso-wrap-style:square;v-text-anchor:top" o:gfxdata="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" stroked="f">
+                <v:shape id="_x0000_s1027" type="#_x0000_t202" style="position:absolute;top:2095;width:32289;height:15716;visibility:visible;mso-wrap-style:square;v-text-anchor:top" o:gfxdata="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" stroked="f">
                   <v:textbox>
                     <w:txbxContent>
                       <w:p>
@@ -720,6 +775,15 @@
                             <w:b/>
                             <w:lang w:val="en-US"/>
                           </w:rPr>
+                          <w:t xml:space="preserve">Alexander </w:t>
+                        </w:r>
+                        <w:proofErr w:type="gramStart"/>
+                        <w:r>
+                          <w:rPr>
+                            <w:rFonts w:ascii="Roboto" w:hAnsi="Roboto"/>
+                            <w:b/>
+                            <w:lang w:val="en-US"/>
+                          </w:rPr>
                           <w:t>Ameye</w:t>
                         </w:r>
                         <w:r>
@@ -745,6 +809,7 @@
                           </w:rPr>
                           <w:t>/</w:t>
                         </w:r>
+                        <w:proofErr w:type="gramEnd"/>
                         <w:r>
                           <w:rPr>
                             <w:rFonts w:ascii="Roboto" w:hAnsi="Roboto"/>
@@ -767,7 +832,15 @@
                             <w:i/>
                             <w:lang w:val="en-US"/>
                           </w:rPr>
-                          <w:t>Founder and Lead Developer</w:t>
+                          <w:t>Developer</w:t>
+                        </w:r>
+                        <w:r>
+                          <w:rPr>
+                            <w:rFonts w:ascii="Roboto" w:hAnsi="Roboto"/>
+                            <w:i/>
+                            <w:lang w:val="en-US"/>
+                          </w:rPr>
+                          <w:t xml:space="preserve"> and Content Creator</w:t>
                         </w:r>
                       </w:p>
                       <w:p>
@@ -785,15 +858,7 @@
                             <w:color w:val="808080" w:themeColor="background1" w:themeShade="80"/>
                             <w:lang w:val="en-US"/>
                           </w:rPr>
-                          <w:t>Own Company</w:t>
-                        </w:r>
-                        <w:r>
-                          <w:rPr>
-                            <w:rFonts w:ascii="Bahnschrift SemiCondensed" w:hAnsi="Bahnschrift SemiCondensed"/>
-                            <w:color w:val="808080" w:themeColor="background1" w:themeShade="80"/>
-                            <w:lang w:val="en-US"/>
-                          </w:rPr>
-                          <w:t xml:space="preserve"> </w:t>
+                          <w:t>Freelance</w:t>
                         </w:r>
                         <w:r>
                           <w:rPr>
@@ -851,7 +916,23 @@
                             <w:sz w:val="20"/>
                             <w:lang w:val="en-US"/>
                           </w:rPr>
-                          <w:t xml:space="preserve">extensions for the Unity3D game engine. </w:t>
+                          <w:t xml:space="preserve">extensions </w:t>
+                        </w:r>
+                        <w:r>
+                          <w:rPr>
+                            <w:rFonts w:ascii="Roboto" w:hAnsi="Roboto"/>
+                            <w:sz w:val="20"/>
+                            <w:lang w:val="en-US"/>
+                          </w:rPr>
+                          <w:t xml:space="preserve">and shaders </w:t>
+                        </w:r>
+                        <w:r>
+                          <w:rPr>
+                            <w:rFonts w:ascii="Roboto" w:hAnsi="Roboto"/>
+                            <w:sz w:val="20"/>
+                            <w:lang w:val="en-US"/>
+                          </w:rPr>
+                          <w:t xml:space="preserve">for the Unity3D game engine. </w:t>
                         </w:r>
                       </w:p>
                       <w:p>
@@ -878,7 +959,7 @@
                             <w:sz w:val="20"/>
                             <w:lang w:val="en-US"/>
                           </w:rPr>
-                          <w:t xml:space="preserve"> Unity3D, C# Programming,</w:t>
+                          <w:t xml:space="preserve"> Unity3D, C#,</w:t>
                         </w:r>
                         <w:r>
                           <w:rPr>
@@ -894,7 +975,23 @@
                             <w:sz w:val="20"/>
                             <w:lang w:val="en-US"/>
                           </w:rPr>
-                          <w:t xml:space="preserve">Git, Shader Programming, UI/UX Design, GIMP, Level Design, Project Management, Customer Support, Social Media </w:t>
+                          <w:t xml:space="preserve">Git, Shader Programming, UI/UX Design, GIMP, </w:t>
+                        </w:r>
+                        <w:r>
+                          <w:rPr>
+                            <w:rFonts w:ascii="Roboto" w:hAnsi="Roboto"/>
+                            <w:sz w:val="20"/>
+                            <w:lang w:val="en-US"/>
+                          </w:rPr>
+                          <w:t>Adobe Illustrator</w:t>
+                        </w:r>
+                        <w:r>
+                          <w:rPr>
+                            <w:rFonts w:ascii="Roboto" w:hAnsi="Roboto"/>
+                            <w:sz w:val="20"/>
+                            <w:lang w:val="en-US"/>
+                          </w:rPr>
+                          <w:t xml:space="preserve">, Project Management, Customer Support, Social Media </w:t>
                         </w:r>
                         <w:r>
                           <w:rPr>
@@ -965,7 +1062,7 @@
                     </w:txbxContent>
                   </v:textbox>
                 </v:shape>
-                <v:shape id="_x0000_s1029" type="#_x0000_t202" style="position:absolute;top:16192;width:33432;height:9906;visibility:visible;mso-wrap-style:square;v-text-anchor:top" o:gfxdata="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" stroked="f">
+                <v:shape id="_x0000_s1029" type="#_x0000_t202" style="position:absolute;top:19907;width:33432;height:9906;visibility:visible;mso-wrap-style:square;v-text-anchor:top" o:gfxdata="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" stroked="f">
                   <v:textbox>
                     <w:txbxContent>
                       <w:p>
@@ -983,7 +1080,16 @@
                             <w:b/>
                             <w:lang w:val="en-US"/>
                           </w:rPr>
-                          <w:t>KU Leuven Buddy Project</w:t>
+                          <w:t xml:space="preserve">KU Leuven Buddy </w:t>
+                        </w:r>
+                        <w:proofErr w:type="gramStart"/>
+                        <w:r>
+                          <w:rPr>
+                            <w:rFonts w:ascii="Roboto" w:hAnsi="Roboto"/>
+                            <w:b/>
+                            <w:lang w:val="en-US"/>
+                          </w:rPr>
+                          <w:t>Project</w:t>
                         </w:r>
                         <w:r>
                           <w:rPr>
@@ -1008,6 +1114,7 @@
                           </w:rPr>
                           <w:t>/</w:t>
                         </w:r>
+                        <w:proofErr w:type="gramEnd"/>
                         <w:r>
                           <w:rPr>
                             <w:rFonts w:ascii="Roboto" w:hAnsi="Roboto"/>
@@ -1112,16 +1219,16 @@
         <mc:AlternateContent>
           <mc:Choice Requires="wpg">
             <w:drawing>
-              <wp:anchor distT="0" distB="0" distL="114300" distR="114300" simplePos="0" relativeHeight="251675648" behindDoc="0" locked="0" layoutInCell="1" allowOverlap="1" wp14:anchorId="6C9A497C" wp14:editId="50295080">
+              <wp:anchor distT="0" distB="0" distL="114300" distR="114300" simplePos="0" relativeHeight="251673600" behindDoc="0" locked="0" layoutInCell="1" allowOverlap="1" wp14:anchorId="6C9A497C" wp14:editId="7F5CDB4D">
                 <wp:simplePos x="0" y="0"/>
                 <wp:positionH relativeFrom="column">
-                  <wp:posOffset>3143250</wp:posOffset>
+                  <wp:posOffset>3445510</wp:posOffset>
                 </wp:positionH>
                 <wp:positionV relativeFrom="paragraph">
                   <wp:posOffset>5534025</wp:posOffset>
                 </wp:positionV>
-                <wp:extent cx="3648075" cy="3819525"/>
-                <wp:effectExtent l="0" t="0" r="9525" b="9525"/>
+                <wp:extent cx="3648075" cy="2590800"/>
+                <wp:effectExtent l="0" t="0" r="9525" b="0"/>
                 <wp:wrapSquare wrapText="bothSides"/>
                 <wp:docPr id="23" name="Group 23"/>
                 <wp:cNvGraphicFramePr/>
@@ -1132,9 +1239,9 @@
                       <wpg:grpSpPr>
                         <a:xfrm>
                           <a:off x="0" y="0"/>
-                          <a:ext cx="3648075" cy="3819525"/>
+                          <a:ext cx="3648075" cy="2590800"/>
                           <a:chOff x="0" y="0"/>
-                          <a:chExt cx="3648075" cy="3819525"/>
+                          <a:chExt cx="3648075" cy="2590800"/>
                         </a:xfrm>
                       </wpg:grpSpPr>
                       <wps:wsp>
@@ -1171,6 +1278,7 @@
                                   <w:lang w:val="en-US"/>
                                 </w:rPr>
                               </w:pPr>
+                              <w:proofErr w:type="gramStart"/>
                               <w:r>
                                 <w:rPr>
                                   <w:rFonts w:ascii="Roboto" w:hAnsi="Roboto"/>
@@ -1202,6 +1310,7 @@
                                 </w:rPr>
                                 <w:t>/</w:t>
                               </w:r>
+                              <w:proofErr w:type="gramEnd"/>
                               <w:r>
                                 <w:rPr>
                                   <w:rFonts w:ascii="Roboto" w:hAnsi="Roboto"/>
@@ -1374,7 +1483,16 @@
                                   <w:b/>
                                   <w:lang w:val="en-US"/>
                                 </w:rPr>
-                                <w:t>Team Polaris</w:t>
+                                <w:t xml:space="preserve">Team </w:t>
+                              </w:r>
+                              <w:proofErr w:type="gramStart"/>
+                              <w:r>
+                                <w:rPr>
+                                  <w:rFonts w:ascii="Roboto" w:hAnsi="Roboto"/>
+                                  <w:b/>
+                                  <w:lang w:val="en-US"/>
+                                </w:rPr>
+                                <w:t>Polaris</w:t>
                               </w:r>
                               <w:r>
                                 <w:rPr>
@@ -1399,6 +1517,7 @@
                                 </w:rPr>
                                 <w:t>/</w:t>
                               </w:r>
+                              <w:proofErr w:type="gramEnd"/>
                               <w:r>
                                 <w:rPr>
                                   <w:rFonts w:ascii="Roboto" w:hAnsi="Roboto"/>
@@ -1523,179 +1642,6 @@
                                   <w:lang w:val="en-US"/>
                                 </w:rPr>
                                 <w:t>C Programming, Arduino, Circuit Design</w:t>
-                              </w:r>
-                            </w:p>
-                          </w:txbxContent>
-                        </wps:txbx>
-                        <wps:bodyPr rot="0" vert="horz" wrap="square" lIns="91440" tIns="45720" rIns="91440" bIns="45720" anchor="t" anchorCtr="0">
-                          <a:noAutofit/>
-                        </wps:bodyPr>
-                      </wps:wsp>
-                      <wps:wsp>
-                        <wps:cNvPr id="10" name="Text Box 2"/>
-                        <wps:cNvSpPr txBox="1">
-                          <a:spLocks noChangeArrowheads="1"/>
-                        </wps:cNvSpPr>
-                        <wps:spPr bwMode="auto">
-                          <a:xfrm>
-                            <a:off x="0" y="2571750"/>
-                            <a:ext cx="3505200" cy="1247775"/>
-                          </a:xfrm>
-                          <a:prstGeom prst="rect">
-                            <a:avLst/>
-                          </a:prstGeom>
-                          <a:solidFill>
-                            <a:srgbClr val="FFFFFF"/>
-                          </a:solidFill>
-                          <a:ln w="9525">
-                            <a:noFill/>
-                            <a:miter lim="800000"/>
-                            <a:headEnd/>
-                            <a:tailEnd/>
-                          </a:ln>
-                        </wps:spPr>
-                        <wps:txbx>
-                          <w:txbxContent>
-                            <w:p>
-                              <w:pPr>
-                                <w:spacing w:after="0"/>
-                                <w:rPr>
-                                  <w:rFonts w:ascii="Roboto" w:hAnsi="Roboto"/>
-                                  <w:b/>
-                                  <w:lang w:val="en-US"/>
-                                </w:rPr>
-                              </w:pPr>
-                              <w:r>
-                                <w:rPr>
-                                  <w:rFonts w:ascii="Roboto" w:hAnsi="Roboto"/>
-                                  <w:b/>
-                                  <w:lang w:val="en-US"/>
-                                </w:rPr>
-                                <w:t>Minesweeper</w:t>
-                              </w:r>
-                              <w:r>
-                                <w:rPr>
-                                  <w:rFonts w:ascii="Roboto" w:hAnsi="Roboto"/>
-                                  <w:b/>
-                                  <w:lang w:val="en-US"/>
-                                </w:rPr>
-                                <w:t xml:space="preserve"> </w:t>
-                              </w:r>
-                              <w:r>
-                                <w:rPr>
-                                  <w:rFonts w:ascii="Roboto" w:hAnsi="Roboto"/>
-                                  <w:lang w:val="en-US"/>
-                                </w:rPr>
-                                <w:t xml:space="preserve"> </w:t>
-                              </w:r>
-                              <w:r>
-                                <w:rPr>
-                                  <w:rFonts w:ascii="Roboto" w:hAnsi="Roboto"/>
-                                  <w:b/>
-                                  <w:lang w:val="en-US"/>
-                                </w:rPr>
-                                <w:t>/</w:t>
-                              </w:r>
-                              <w:r>
-                                <w:rPr>
-                                  <w:rFonts w:ascii="Roboto" w:hAnsi="Roboto"/>
-                                  <w:b/>
-                                  <w:lang w:val="en-US"/>
-                                </w:rPr>
-                                <w:t xml:space="preserve"> </w:t>
-                              </w:r>
-                              <w:r>
-                                <w:rPr>
-                                  <w:rFonts w:ascii="Roboto" w:hAnsi="Roboto"/>
-                                  <w:b/>
-                                  <w:lang w:val="en-US"/>
-                                </w:rPr>
-                                <w:t xml:space="preserve"> </w:t>
-                              </w:r>
-                              <w:r>
-                                <w:rPr>
-                                  <w:rFonts w:ascii="Roboto" w:hAnsi="Roboto"/>
-                                  <w:i/>
-                                  <w:lang w:val="en-US"/>
-                                </w:rPr>
-                                <w:t>Lead Developer</w:t>
-                              </w:r>
-                            </w:p>
-                            <w:p>
-                              <w:pPr>
-                                <w:spacing w:after="0" w:line="240" w:lineRule="auto"/>
-                                <w:rPr>
-                                  <w:rFonts w:ascii="Bahnschrift SemiCondensed" w:hAnsi="Bahnschrift SemiCondensed"/>
-                                  <w:color w:val="808080" w:themeColor="background1" w:themeShade="80"/>
-                                  <w:lang w:val="en-US"/>
-                                </w:rPr>
-                              </w:pPr>
-                              <w:r>
-                                <w:rPr>
-                                  <w:rFonts w:ascii="Bahnschrift SemiCondensed" w:hAnsi="Bahnschrift SemiCondensed"/>
-                                  <w:color w:val="808080" w:themeColor="background1" w:themeShade="80"/>
-                                  <w:lang w:val="en-US"/>
-                                </w:rPr>
-                                <w:t>Personal Project | M</w:t>
-                              </w:r>
-                              <w:r>
-                                <w:rPr>
-                                  <w:rFonts w:ascii="Bahnschrift SemiCondensed" w:hAnsi="Bahnschrift SemiCondensed"/>
-                                  <w:color w:val="808080" w:themeColor="background1" w:themeShade="80"/>
-                                  <w:lang w:val="en-US"/>
-                                </w:rPr>
-                                <w:t>arch 2019</w:t>
-                              </w:r>
-                            </w:p>
-                            <w:p>
-                              <w:pPr>
-                                <w:spacing w:after="0" w:line="240" w:lineRule="auto"/>
-                                <w:rPr>
-                                  <w:rFonts w:ascii="Roboto" w:hAnsi="Roboto"/>
-                                  <w:sz w:val="20"/>
-                                  <w:lang w:val="en-US"/>
-                                </w:rPr>
-                              </w:pPr>
-                              <w:r>
-                                <w:rPr>
-                                  <w:rFonts w:ascii="Roboto" w:hAnsi="Roboto"/>
-                                  <w:sz w:val="20"/>
-                                  <w:lang w:val="en-US"/>
-                                </w:rPr>
-                                <w:t>Created an MVC based implementation of the game Minesweeper. Implemented a graphical interface using JavaFX.</w:t>
-                              </w:r>
-                            </w:p>
-                            <w:p>
-                              <w:pPr>
-                                <w:spacing w:after="0" w:line="240" w:lineRule="auto"/>
-                                <w:rPr>
-                                  <w:sz w:val="20"/>
-                                  <w:lang w:val="en-US"/>
-                                </w:rPr>
-                              </w:pPr>
-                              <w:r>
-                                <w:rPr>
-                                  <w:rFonts w:ascii="Roboto" w:hAnsi="Roboto"/>
-                                  <w:b/>
-                                  <w:sz w:val="20"/>
-                                  <w:lang w:val="en-US"/>
-                                </w:rPr>
-                                <w:t>Leveraged Knowledge:</w:t>
-                              </w:r>
-                              <w:r>
-                                <w:rPr>
-                                  <w:sz w:val="20"/>
-                                  <w:lang w:val="en-US"/>
-                                </w:rPr>
-                                <w:t xml:space="preserve"> </w:t>
-                              </w:r>
-                              <w:r>
-                                <w:rPr>
-                                  <w:rFonts w:ascii="Roboto" w:hAnsi="Roboto"/>
-                                  <w:sz w:val="20"/>
-                                  <w:lang w:val="en-US"/>
-                                </w:rPr>
-                                <w:t>Java Programming, MVC Design Pattern, JavaFX, GitLab</w:t>
                               </w:r>
                             </w:p>
                           </w:txbxContent>
@@ -1773,12 +1719,15 @@
                     </wpg:wgp>
                   </a:graphicData>
                 </a:graphic>
+                <wp14:sizeRelV relativeFrom="margin">
+                  <wp14:pctHeight>0</wp14:pctHeight>
+                </wp14:sizeRelV>
               </wp:anchor>
             </w:drawing>
           </mc:Choice>
           <mc:Fallback>
             <w:pict>
-              <v:group w14:anchorId="6C9A497C" id="Group 23" o:spid="_x0000_s1030" style="position:absolute;margin-left:247.5pt;margin-top:435.75pt;width:287.25pt;height:300.75pt;z-index:251675648" coordsize="36480,38195" o:gfxdata="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">
+              <v:group w14:anchorId="6C9A497C" id="Group 23" o:spid="_x0000_s1030" style="position:absolute;margin-left:271.3pt;margin-top:435.75pt;width:287.25pt;height:204pt;z-index:251673600;mso-height-relative:margin" coordsize="36480,25908" o:gfxdata="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">
                 <v:shape id="_x0000_s1031" type="#_x0000_t202" style="position:absolute;top:2381;width:36480;height:13024;visibility:visible;mso-wrap-style:square;v-text-anchor:top" o:gfxdata="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" stroked="f">
                   <v:textbox>
                     <w:txbxContent>
@@ -1791,6 +1740,7 @@
                             <w:lang w:val="en-US"/>
                           </w:rPr>
                         </w:pPr>
+                        <w:proofErr w:type="gramStart"/>
                         <w:r>
                           <w:rPr>
                             <w:rFonts w:ascii="Roboto" w:hAnsi="Roboto"/>
@@ -1822,6 +1772,7 @@
                           </w:rPr>
                           <w:t>/</w:t>
                         </w:r>
+                        <w:proofErr w:type="gramEnd"/>
                         <w:r>
                           <w:rPr>
                             <w:rFonts w:ascii="Roboto" w:hAnsi="Roboto"/>
@@ -1969,7 +1920,16 @@
                             <w:b/>
                             <w:lang w:val="en-US"/>
                           </w:rPr>
-                          <w:t>Team Polaris</w:t>
+                          <w:t xml:space="preserve">Team </w:t>
+                        </w:r>
+                        <w:proofErr w:type="gramStart"/>
+                        <w:r>
+                          <w:rPr>
+                            <w:rFonts w:ascii="Roboto" w:hAnsi="Roboto"/>
+                            <w:b/>
+                            <w:lang w:val="en-US"/>
+                          </w:rPr>
+                          <w:t>Polaris</w:t>
                         </w:r>
                         <w:r>
                           <w:rPr>
@@ -1994,6 +1954,7 @@
                           </w:rPr>
                           <w:t>/</w:t>
                         </w:r>
+                        <w:proofErr w:type="gramEnd"/>
                         <w:r>
                           <w:rPr>
                             <w:rFonts w:ascii="Roboto" w:hAnsi="Roboto"/>
@@ -2123,155 +2084,7 @@
                     </w:txbxContent>
                   </v:textbox>
                 </v:shape>
-                <v:shape id="_x0000_s1033" type="#_x0000_t202" style="position:absolute;top:25717;width:35052;height:12478;visibility:visible;mso-wrap-style:square;v-text-anchor:top" o:gfxdata="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" stroked="f">
-                  <v:textbox>
-                    <w:txbxContent>
-                      <w:p>
-                        <w:pPr>
-                          <w:spacing w:after="0"/>
-                          <w:rPr>
-                            <w:rFonts w:ascii="Roboto" w:hAnsi="Roboto"/>
-                            <w:b/>
-                            <w:lang w:val="en-US"/>
-                          </w:rPr>
-                        </w:pPr>
-                        <w:r>
-                          <w:rPr>
-                            <w:rFonts w:ascii="Roboto" w:hAnsi="Roboto"/>
-                            <w:b/>
-                            <w:lang w:val="en-US"/>
-                          </w:rPr>
-                          <w:t>Minesweeper</w:t>
-                        </w:r>
-                        <w:r>
-                          <w:rPr>
-                            <w:rFonts w:ascii="Roboto" w:hAnsi="Roboto"/>
-                            <w:b/>
-                            <w:lang w:val="en-US"/>
-                          </w:rPr>
-                          <w:t xml:space="preserve"> </w:t>
-                        </w:r>
-                        <w:r>
-                          <w:rPr>
-                            <w:rFonts w:ascii="Roboto" w:hAnsi="Roboto"/>
-                            <w:lang w:val="en-US"/>
-                          </w:rPr>
-                          <w:t xml:space="preserve"> </w:t>
-                        </w:r>
-                        <w:r>
-                          <w:rPr>
-                            <w:rFonts w:ascii="Roboto" w:hAnsi="Roboto"/>
-                            <w:b/>
-                            <w:lang w:val="en-US"/>
-                          </w:rPr>
-                          <w:t>/</w:t>
-                        </w:r>
-                        <w:r>
-                          <w:rPr>
-                            <w:rFonts w:ascii="Roboto" w:hAnsi="Roboto"/>
-                            <w:b/>
-                            <w:lang w:val="en-US"/>
-                          </w:rPr>
-                          <w:t xml:space="preserve"> </w:t>
-                        </w:r>
-                        <w:r>
-                          <w:rPr>
-                            <w:rFonts w:ascii="Roboto" w:hAnsi="Roboto"/>
-                            <w:b/>
-                            <w:lang w:val="en-US"/>
-                          </w:rPr>
-                          <w:t xml:space="preserve"> </w:t>
-                        </w:r>
-                        <w:r>
-                          <w:rPr>
-                            <w:rFonts w:ascii="Roboto" w:hAnsi="Roboto"/>
-                            <w:i/>
-                            <w:lang w:val="en-US"/>
-                          </w:rPr>
-                          <w:t>Lead Developer</w:t>
-                        </w:r>
-                      </w:p>
-                      <w:p>
-                        <w:pPr>
-                          <w:spacing w:after="0" w:line="240" w:lineRule="auto"/>
-                          <w:rPr>
-                            <w:rFonts w:ascii="Bahnschrift SemiCondensed" w:hAnsi="Bahnschrift SemiCondensed"/>
-                            <w:color w:val="808080" w:themeColor="background1" w:themeShade="80"/>
-                            <w:lang w:val="en-US"/>
-                          </w:rPr>
-                        </w:pPr>
-                        <w:r>
-                          <w:rPr>
-                            <w:rFonts w:ascii="Bahnschrift SemiCondensed" w:hAnsi="Bahnschrift SemiCondensed"/>
-                            <w:color w:val="808080" w:themeColor="background1" w:themeShade="80"/>
-                            <w:lang w:val="en-US"/>
-                          </w:rPr>
-                          <w:t>Personal Project | M</w:t>
-                        </w:r>
-                        <w:r>
-                          <w:rPr>
-                            <w:rFonts w:ascii="Bahnschrift SemiCondensed" w:hAnsi="Bahnschrift SemiCondensed"/>
-                            <w:color w:val="808080" w:themeColor="background1" w:themeShade="80"/>
-                            <w:lang w:val="en-US"/>
-                          </w:rPr>
-                          <w:t>arch 2019</w:t>
-                        </w:r>
-                      </w:p>
-                      <w:p>
-                        <w:pPr>
-                          <w:spacing w:after="0" w:line="240" w:lineRule="auto"/>
-                          <w:rPr>
-                            <w:rFonts w:ascii="Roboto" w:hAnsi="Roboto"/>
-                            <w:sz w:val="20"/>
-                            <w:lang w:val="en-US"/>
-                          </w:rPr>
-                        </w:pPr>
-                        <w:r>
-                          <w:rPr>
-                            <w:rFonts w:ascii="Roboto" w:hAnsi="Roboto"/>
-                            <w:sz w:val="20"/>
-                            <w:lang w:val="en-US"/>
-                          </w:rPr>
-                          <w:t>Created an MVC based implementation of the game Minesweeper. Implemented a graphical interface using JavaFX.</w:t>
-                        </w:r>
-                      </w:p>
-                      <w:p>
-                        <w:pPr>
-                          <w:spacing w:after="0" w:line="240" w:lineRule="auto"/>
-                          <w:rPr>
-                            <w:sz w:val="20"/>
-                            <w:lang w:val="en-US"/>
-                          </w:rPr>
-                        </w:pPr>
-                        <w:r>
-                          <w:rPr>
-                            <w:rFonts w:ascii="Roboto" w:hAnsi="Roboto"/>
-                            <w:b/>
-                            <w:sz w:val="20"/>
-                            <w:lang w:val="en-US"/>
-                          </w:rPr>
-                          <w:t>Leveraged Knowledge:</w:t>
-                        </w:r>
-                        <w:r>
-                          <w:rPr>
-                            <w:sz w:val="20"/>
-                            <w:lang w:val="en-US"/>
-                          </w:rPr>
-                          <w:t xml:space="preserve"> </w:t>
-                        </w:r>
-                        <w:r>
-                          <w:rPr>
-                            <w:rFonts w:ascii="Roboto" w:hAnsi="Roboto"/>
-                            <w:sz w:val="20"/>
-                            <w:lang w:val="en-US"/>
-                          </w:rPr>
-                          <w:t>Java Programming, MVC Design Pattern, JavaFX, GitLab</w:t>
-                        </w:r>
-                      </w:p>
-                    </w:txbxContent>
-                  </v:textbox>
-                </v:shape>
-                <v:shape id="_x0000_s1034" type="#_x0000_t202" style="position:absolute;width:20269;height:2667;visibility:visible;mso-wrap-style:square;v-text-anchor:top" o:gfxdata="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" stroked="f">
+                <v:shape id="_x0000_s1033" type="#_x0000_t202" style="position:absolute;width:20269;height:2667;visibility:visible;mso-wrap-style:square;v-text-anchor:top" o:gfxdata="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" stroked="f">
                   <v:textbox>
                     <w:txbxContent>
                       <w:p>
@@ -2328,497 +2141,15 @@
         <mc:AlternateContent>
           <mc:Choice Requires="wpg">
             <w:drawing>
-              <wp:anchor distT="0" distB="0" distL="114300" distR="114300" simplePos="0" relativeHeight="251686912" behindDoc="0" locked="0" layoutInCell="1" allowOverlap="1" wp14:anchorId="434E914C" wp14:editId="3BB36148">
+              <wp:anchor distT="0" distB="0" distL="114300" distR="114300" simplePos="0" relativeHeight="251694080" behindDoc="0" locked="0" layoutInCell="1" allowOverlap="1" wp14:anchorId="42B40E5A" wp14:editId="219A324D">
                 <wp:simplePos x="0" y="0"/>
                 <wp:positionH relativeFrom="column">
-                  <wp:posOffset>-259715</wp:posOffset>
+                  <wp:posOffset>1428750</wp:posOffset>
                 </wp:positionH>
                 <wp:positionV relativeFrom="paragraph">
-                  <wp:posOffset>3413760</wp:posOffset>
+                  <wp:posOffset>3514725</wp:posOffset>
                 </wp:positionV>
-                <wp:extent cx="1285875" cy="1693833"/>
-                <wp:effectExtent l="0" t="0" r="9525" b="1905"/>
-                <wp:wrapSquare wrapText="bothSides"/>
-                <wp:docPr id="21" name="Group 21"/>
-                <wp:cNvGraphicFramePr/>
-                <a:graphic xmlns:a="http://schemas.openxmlformats.org/drawingml/2006/main">
-                  <a:graphicData uri="http://schemas.microsoft.com/office/word/2010/wordprocessingGroup">
-                    <wpg:wgp>
-                      <wpg:cNvGrpSpPr/>
-                      <wpg:grpSpPr>
-                        <a:xfrm>
-                          <a:off x="0" y="0"/>
-                          <a:ext cx="1285875" cy="1693833"/>
-                          <a:chOff x="0" y="0"/>
-                          <a:chExt cx="1285875" cy="1693833"/>
-                        </a:xfrm>
-                      </wpg:grpSpPr>
-                      <wps:wsp>
-                        <wps:cNvPr id="11" name="Text Box 2"/>
-                        <wps:cNvSpPr txBox="1">
-                          <a:spLocks noChangeArrowheads="1"/>
-                        </wps:cNvSpPr>
-                        <wps:spPr bwMode="auto">
-                          <a:xfrm>
-                            <a:off x="0" y="198408"/>
-                            <a:ext cx="1285875" cy="1495425"/>
-                          </a:xfrm>
-                          <a:prstGeom prst="rect">
-                            <a:avLst/>
-                          </a:prstGeom>
-                          <a:solidFill>
-                            <a:srgbClr val="FFFFFF"/>
-                          </a:solidFill>
-                          <a:ln w="9525">
-                            <a:noFill/>
-                            <a:miter lim="800000"/>
-                            <a:headEnd/>
-                            <a:tailEnd/>
-                          </a:ln>
-                        </wps:spPr>
-                        <wps:txbx>
-                          <w:txbxContent>
-                            <w:p>
-                              <w:pPr>
-                                <w:spacing w:after="0" w:line="240" w:lineRule="auto"/>
-                                <w:rPr>
-                                  <w:rFonts w:ascii="Roboto" w:hAnsi="Roboto"/>
-                                  <w:sz w:val="20"/>
-                                  <w:lang w:val="en-US"/>
-                                </w:rPr>
-                              </w:pPr>
-                              <w:r>
-                                <w:rPr>
-                                  <w:rFonts w:ascii="Roboto" w:hAnsi="Roboto"/>
-                                  <w:sz w:val="20"/>
-                                  <w:lang w:val="en-US"/>
-                                </w:rPr>
-                                <w:t>Unity3D</w:t>
-                              </w:r>
-                            </w:p>
-                            <w:p>
-                              <w:pPr>
-                                <w:spacing w:after="0" w:line="240" w:lineRule="auto"/>
-                                <w:rPr>
-                                  <w:rFonts w:ascii="Roboto" w:hAnsi="Roboto"/>
-                                  <w:sz w:val="20"/>
-                                  <w:lang w:val="en-US"/>
-                                </w:rPr>
-                              </w:pPr>
-                              <w:r>
-                                <w:rPr>
-                                  <w:rFonts w:ascii="Roboto" w:hAnsi="Roboto"/>
-                                  <w:sz w:val="20"/>
-                                  <w:lang w:val="en-US"/>
-                                </w:rPr>
-                                <w:t>Blender</w:t>
-                              </w:r>
-                            </w:p>
-                            <w:p>
-                              <w:pPr>
-                                <w:spacing w:after="0" w:line="240" w:lineRule="auto"/>
-                                <w:rPr>
-                                  <w:rFonts w:ascii="Roboto" w:hAnsi="Roboto"/>
-                                  <w:sz w:val="20"/>
-                                  <w:lang w:val="en-US"/>
-                                </w:rPr>
-                              </w:pPr>
-                              <w:r>
-                                <w:rPr>
-                                  <w:rFonts w:ascii="Roboto" w:hAnsi="Roboto"/>
-                                  <w:sz w:val="20"/>
-                                  <w:lang w:val="en-US"/>
-                                </w:rPr>
-                                <w:t>Android Studio</w:t>
-                              </w:r>
-                            </w:p>
-                            <w:p>
-                              <w:pPr>
-                                <w:spacing w:after="0" w:line="240" w:lineRule="auto"/>
-                                <w:rPr>
-                                  <w:rFonts w:ascii="Roboto" w:hAnsi="Roboto"/>
-                                  <w:sz w:val="20"/>
-                                  <w:lang w:val="en-US"/>
-                                </w:rPr>
-                              </w:pPr>
-                              <w:r>
-                                <w:rPr>
-                                  <w:rFonts w:ascii="Roboto" w:hAnsi="Roboto"/>
-                                  <w:sz w:val="20"/>
-                                  <w:lang w:val="en-US"/>
-                                </w:rPr>
-                                <w:t>GIMP</w:t>
-                              </w:r>
-                            </w:p>
-                            <w:p>
-                              <w:pPr>
-                                <w:spacing w:after="0" w:line="240" w:lineRule="auto"/>
-                                <w:rPr>
-                                  <w:rFonts w:ascii="Roboto" w:hAnsi="Roboto"/>
-                                  <w:sz w:val="20"/>
-                                  <w:lang w:val="en-US"/>
-                                </w:rPr>
-                              </w:pPr>
-                              <w:r>
-                                <w:rPr>
-                                  <w:rFonts w:ascii="Roboto" w:hAnsi="Roboto"/>
-                                  <w:sz w:val="20"/>
-                                  <w:lang w:val="en-US"/>
-                                </w:rPr>
-                                <w:t>Eagle</w:t>
-                              </w:r>
-                            </w:p>
-                            <w:p>
-                              <w:pPr>
-                                <w:spacing w:after="0" w:line="240" w:lineRule="auto"/>
-                                <w:rPr>
-                                  <w:rFonts w:ascii="Roboto" w:hAnsi="Roboto"/>
-                                  <w:sz w:val="20"/>
-                                  <w:lang w:val="en-US"/>
-                                </w:rPr>
-                              </w:pPr>
-                              <w:r>
-                                <w:rPr>
-                                  <w:rFonts w:ascii="Roboto" w:hAnsi="Roboto"/>
-                                  <w:sz w:val="20"/>
-                                  <w:lang w:val="en-US"/>
-                                </w:rPr>
-                                <w:t>Matlab</w:t>
-                              </w:r>
-                            </w:p>
-                            <w:p>
-                              <w:pPr>
-                                <w:spacing w:after="0" w:line="240" w:lineRule="auto"/>
-                                <w:rPr>
-                                  <w:rFonts w:ascii="Roboto" w:hAnsi="Roboto"/>
-                                  <w:sz w:val="20"/>
-                                  <w:lang w:val="en-US"/>
-                                </w:rPr>
-                              </w:pPr>
-                              <w:r>
-                                <w:rPr>
-                                  <w:rFonts w:ascii="Roboto" w:hAnsi="Roboto"/>
-                                  <w:sz w:val="20"/>
-                                  <w:lang w:val="en-US"/>
-                                </w:rPr>
-                                <w:t>Spyder</w:t>
-                              </w:r>
-                            </w:p>
-                            <w:p>
-                              <w:pPr>
-                                <w:spacing w:after="0" w:line="240" w:lineRule="auto"/>
-                                <w:rPr>
-                                  <w:rFonts w:ascii="Roboto" w:hAnsi="Roboto"/>
-                                  <w:sz w:val="20"/>
-                                  <w:lang w:val="en-US"/>
-                                </w:rPr>
-                              </w:pPr>
-                              <w:r>
-                                <w:rPr>
-                                  <w:rFonts w:ascii="Roboto" w:hAnsi="Roboto"/>
-                                  <w:sz w:val="20"/>
-                                  <w:lang w:val="en-US"/>
-                                </w:rPr>
-                                <w:t>MS Office</w:t>
-                              </w:r>
-                            </w:p>
-                          </w:txbxContent>
-                        </wps:txbx>
-                        <wps:bodyPr rot="0" vert="horz" wrap="square" lIns="91440" tIns="45720" rIns="91440" bIns="45720" anchor="t" anchorCtr="0">
-                          <a:noAutofit/>
-                        </wps:bodyPr>
-                      </wps:wsp>
-                      <wps:wsp>
-                        <wps:cNvPr id="17" name="Text Box 2"/>
-                        <wps:cNvSpPr txBox="1">
-                          <a:spLocks noChangeArrowheads="1"/>
-                        </wps:cNvSpPr>
-                        <wps:spPr bwMode="auto">
-                          <a:xfrm>
-                            <a:off x="0" y="0"/>
-                            <a:ext cx="647065" cy="266700"/>
-                          </a:xfrm>
-                          <a:prstGeom prst="rect">
-                            <a:avLst/>
-                          </a:prstGeom>
-                          <a:solidFill>
-                            <a:srgbClr val="FFFFFF"/>
-                          </a:solidFill>
-                          <a:ln w="9525">
-                            <a:noFill/>
-                            <a:miter lim="800000"/>
-                            <a:headEnd/>
-                            <a:tailEnd/>
-                          </a:ln>
-                        </wps:spPr>
-                        <wps:txbx>
-                          <w:txbxContent>
-                            <w:p>
-                              <w:pPr>
-                                <w:rPr>
-                                  <w:rFonts w:ascii="Roboto" w:hAnsi="Roboto"/>
-                                  <w:b/>
-                                  <w:color w:val="256BF7"/>
-                                  <w:lang w:val="en-US"/>
-                                </w:rPr>
-                              </w:pPr>
-                              <w:r>
-                                <w:rPr>
-                                  <w:rFonts w:ascii="Roboto" w:hAnsi="Roboto"/>
-                                  <w:b/>
-                                  <w:color w:val="256BF7"/>
-                                  <w:lang w:val="en-US"/>
-                                </w:rPr>
-                                <w:t>TOOLS</w:t>
-                              </w:r>
-                            </w:p>
-                            <w:p>
-                              <w:pPr>
-                                <w:rPr>
-                                  <w:b/>
-                                  <w:color w:val="1DCD9F"/>
-                                </w:rPr>
-                              </w:pPr>
-                              <w:r>
-                                <w:rPr>
-                                  <w:b/>
-                                  <w:color w:val="1DCD9F"/>
-                                  <w:lang w:val="en-US"/>
-                                </w:rPr>
-                                <w:t>PROJECTS</w:t>
-                              </w:r>
-                            </w:p>
-                          </w:txbxContent>
-                        </wps:txbx>
-                        <wps:bodyPr rot="0" vert="horz" wrap="square" lIns="91440" tIns="45720" rIns="91440" bIns="45720" anchor="t" anchorCtr="0">
-                          <a:noAutofit/>
-                        </wps:bodyPr>
-                      </wps:wsp>
-                    </wpg:wgp>
-                  </a:graphicData>
-                </a:graphic>
-              </wp:anchor>
-            </w:drawing>
-          </mc:Choice>
-          <mc:Fallback>
-            <w:pict>
-              <v:group w14:anchorId="434E914C" id="Group 21" o:spid="_x0000_s1035" style="position:absolute;margin-left:-20.45pt;margin-top:268.8pt;width:101.25pt;height:133.35pt;z-index:251686912" coordsize="12858,16938" o:gfxdata="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">
-                <v:shape id="_x0000_s1036" type="#_x0000_t202" style="position:absolute;top:1984;width:12858;height:14954;visibility:visible;mso-wrap-style:square;v-text-anchor:top" o:gfxdata="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" stroked="f">
-                  <v:textbox>
-                    <w:txbxContent>
-                      <w:p>
-                        <w:pPr>
-                          <w:spacing w:after="0" w:line="240" w:lineRule="auto"/>
-                          <w:rPr>
-                            <w:rFonts w:ascii="Roboto" w:hAnsi="Roboto"/>
-                            <w:sz w:val="20"/>
-                            <w:lang w:val="en-US"/>
-                          </w:rPr>
-                        </w:pPr>
-                        <w:r>
-                          <w:rPr>
-                            <w:rFonts w:ascii="Roboto" w:hAnsi="Roboto"/>
-                            <w:sz w:val="20"/>
-                            <w:lang w:val="en-US"/>
-                          </w:rPr>
-                          <w:t>Unity3D</w:t>
-                        </w:r>
-                      </w:p>
-                      <w:p>
-                        <w:pPr>
-                          <w:spacing w:after="0" w:line="240" w:lineRule="auto"/>
-                          <w:rPr>
-                            <w:rFonts w:ascii="Roboto" w:hAnsi="Roboto"/>
-                            <w:sz w:val="20"/>
-                            <w:lang w:val="en-US"/>
-                          </w:rPr>
-                        </w:pPr>
-                        <w:r>
-                          <w:rPr>
-                            <w:rFonts w:ascii="Roboto" w:hAnsi="Roboto"/>
-                            <w:sz w:val="20"/>
-                            <w:lang w:val="en-US"/>
-                          </w:rPr>
-                          <w:t>Blender</w:t>
-                        </w:r>
-                      </w:p>
-                      <w:p>
-                        <w:pPr>
-                          <w:spacing w:after="0" w:line="240" w:lineRule="auto"/>
-                          <w:rPr>
-                            <w:rFonts w:ascii="Roboto" w:hAnsi="Roboto"/>
-                            <w:sz w:val="20"/>
-                            <w:lang w:val="en-US"/>
-                          </w:rPr>
-                        </w:pPr>
-                        <w:r>
-                          <w:rPr>
-                            <w:rFonts w:ascii="Roboto" w:hAnsi="Roboto"/>
-                            <w:sz w:val="20"/>
-                            <w:lang w:val="en-US"/>
-                          </w:rPr>
-                          <w:t>Android Studio</w:t>
-                        </w:r>
-                      </w:p>
-                      <w:p>
-                        <w:pPr>
-                          <w:spacing w:after="0" w:line="240" w:lineRule="auto"/>
-                          <w:rPr>
-                            <w:rFonts w:ascii="Roboto" w:hAnsi="Roboto"/>
-                            <w:sz w:val="20"/>
-                            <w:lang w:val="en-US"/>
-                          </w:rPr>
-                        </w:pPr>
-                        <w:r>
-                          <w:rPr>
-                            <w:rFonts w:ascii="Roboto" w:hAnsi="Roboto"/>
-                            <w:sz w:val="20"/>
-                            <w:lang w:val="en-US"/>
-                          </w:rPr>
-                          <w:t>GIMP</w:t>
-                        </w:r>
-                      </w:p>
-                      <w:p>
-                        <w:pPr>
-                          <w:spacing w:after="0" w:line="240" w:lineRule="auto"/>
-                          <w:rPr>
-                            <w:rFonts w:ascii="Roboto" w:hAnsi="Roboto"/>
-                            <w:sz w:val="20"/>
-                            <w:lang w:val="en-US"/>
-                          </w:rPr>
-                        </w:pPr>
-                        <w:r>
-                          <w:rPr>
-                            <w:rFonts w:ascii="Roboto" w:hAnsi="Roboto"/>
-                            <w:sz w:val="20"/>
-                            <w:lang w:val="en-US"/>
-                          </w:rPr>
-                          <w:t>Eagle</w:t>
-                        </w:r>
-                      </w:p>
-                      <w:p>
-                        <w:pPr>
-                          <w:spacing w:after="0" w:line="240" w:lineRule="auto"/>
-                          <w:rPr>
-                            <w:rFonts w:ascii="Roboto" w:hAnsi="Roboto"/>
-                            <w:sz w:val="20"/>
-                            <w:lang w:val="en-US"/>
-                          </w:rPr>
-                        </w:pPr>
-                        <w:r>
-                          <w:rPr>
-                            <w:rFonts w:ascii="Roboto" w:hAnsi="Roboto"/>
-                            <w:sz w:val="20"/>
-                            <w:lang w:val="en-US"/>
-                          </w:rPr>
-                          <w:t>Matlab</w:t>
-                        </w:r>
-                      </w:p>
-                      <w:p>
-                        <w:pPr>
-                          <w:spacing w:after="0" w:line="240" w:lineRule="auto"/>
-                          <w:rPr>
-                            <w:rFonts w:ascii="Roboto" w:hAnsi="Roboto"/>
-                            <w:sz w:val="20"/>
-                            <w:lang w:val="en-US"/>
-                          </w:rPr>
-                        </w:pPr>
-                        <w:r>
-                          <w:rPr>
-                            <w:rFonts w:ascii="Roboto" w:hAnsi="Roboto"/>
-                            <w:sz w:val="20"/>
-                            <w:lang w:val="en-US"/>
-                          </w:rPr>
-                          <w:t>Spyder</w:t>
-                        </w:r>
-                      </w:p>
-                      <w:p>
-                        <w:pPr>
-                          <w:spacing w:after="0" w:line="240" w:lineRule="auto"/>
-                          <w:rPr>
-                            <w:rFonts w:ascii="Roboto" w:hAnsi="Roboto"/>
-                            <w:sz w:val="20"/>
-                            <w:lang w:val="en-US"/>
-                          </w:rPr>
-                        </w:pPr>
-                        <w:r>
-                          <w:rPr>
-                            <w:rFonts w:ascii="Roboto" w:hAnsi="Roboto"/>
-                            <w:sz w:val="20"/>
-                            <w:lang w:val="en-US"/>
-                          </w:rPr>
-                          <w:t>MS Office</w:t>
-                        </w:r>
-                      </w:p>
-                    </w:txbxContent>
-                  </v:textbox>
-                </v:shape>
-                <v:shape id="_x0000_s1037" type="#_x0000_t202" style="position:absolute;width:6470;height:2667;visibility:visible;mso-wrap-style:square;v-text-anchor:top" o:gfxdata="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" stroked="f">
-                  <v:textbox>
-                    <w:txbxContent>
-                      <w:p>
-                        <w:pPr>
-                          <w:rPr>
-                            <w:rFonts w:ascii="Roboto" w:hAnsi="Roboto"/>
-                            <w:b/>
-                            <w:color w:val="256BF7"/>
-                            <w:lang w:val="en-US"/>
-                          </w:rPr>
-                        </w:pPr>
-                        <w:r>
-                          <w:rPr>
-                            <w:rFonts w:ascii="Roboto" w:hAnsi="Roboto"/>
-                            <w:b/>
-                            <w:color w:val="256BF7"/>
-                            <w:lang w:val="en-US"/>
-                          </w:rPr>
-                          <w:t>TOOLS</w:t>
-                        </w:r>
-                      </w:p>
-                      <w:p>
-                        <w:pPr>
-                          <w:rPr>
-                            <w:b/>
-                            <w:color w:val="1DCD9F"/>
-                          </w:rPr>
-                        </w:pPr>
-                        <w:r>
-                          <w:rPr>
-                            <w:b/>
-                            <w:color w:val="1DCD9F"/>
-                            <w:lang w:val="en-US"/>
-                          </w:rPr>
-                          <w:t>PROJECTS</w:t>
-                        </w:r>
-                      </w:p>
-                    </w:txbxContent>
-                  </v:textbox>
-                </v:shape>
-                <w10:wrap type="square"/>
-              </v:group>
-            </w:pict>
-          </mc:Fallback>
-        </mc:AlternateContent>
-      </w:r>
-      <w:r>
-        <w:rPr>
-          <w:b/>
-          <w:noProof/>
-          <w:color w:val="35D7A5"/>
-          <w:lang w:val="en-US"/>
-        </w:rPr>
-        <mc:AlternateContent>
-          <mc:Choice Requires="wpg">
-            <w:drawing>
-              <wp:anchor distT="0" distB="0" distL="114300" distR="114300" simplePos="0" relativeHeight="251695104" behindDoc="0" locked="0" layoutInCell="1" allowOverlap="1" wp14:anchorId="42B40E5A" wp14:editId="5C084658">
-                <wp:simplePos x="0" y="0"/>
-                <wp:positionH relativeFrom="column">
-                  <wp:posOffset>1552575</wp:posOffset>
-                </wp:positionH>
-                <wp:positionV relativeFrom="paragraph">
-                  <wp:posOffset>3414395</wp:posOffset>
-                </wp:positionV>
-                <wp:extent cx="1000125" cy="1093758"/>
+                <wp:extent cx="1000125" cy="1093470"/>
                 <wp:effectExtent l="0" t="0" r="9525" b="0"/>
                 <wp:wrapSquare wrapText="bothSides"/>
                 <wp:docPr id="20" name="Group 20"/>
@@ -2830,7 +2161,7 @@
                       <wpg:grpSpPr>
                         <a:xfrm>
                           <a:off x="0" y="0"/>
-                          <a:ext cx="1000125" cy="1093758"/>
+                          <a:ext cx="1000125" cy="1093470"/>
                           <a:chOff x="0" y="0"/>
                           <a:chExt cx="1000125" cy="1093758"/>
                         </a:xfrm>
@@ -2843,7 +2174,7 @@
                         <wps:spPr bwMode="auto">
                           <a:xfrm>
                             <a:off x="0" y="0"/>
-                            <a:ext cx="558800" cy="295275"/>
+                            <a:ext cx="781050" cy="295275"/>
                           </a:xfrm>
                           <a:prstGeom prst="rect">
                             <a:avLst/>
@@ -3002,6 +2333,24 @@
                               <w:pPr>
                                 <w:spacing w:after="0" w:line="240" w:lineRule="auto"/>
                                 <w:rPr>
+                                  <w:rFonts w:ascii="Roboto" w:hAnsi="Roboto"/>
+                                  <w:sz w:val="20"/>
+                                  <w:lang w:val="en-US"/>
+                                </w:rPr>
+                              </w:pPr>
+                              <w:r>
+                                <w:rPr>
+                                  <w:rFonts w:ascii="Roboto" w:hAnsi="Roboto"/>
+                                  <w:sz w:val="20"/>
+                                  <w:lang w:val="en-US"/>
+                                </w:rPr>
+                                <w:t>HLSL</w:t>
+                              </w:r>
+                            </w:p>
+                            <w:p>
+                              <w:pPr>
+                                <w:spacing w:after="0" w:line="240" w:lineRule="auto"/>
+                                <w:rPr>
                                   <w:lang w:val="en-US"/>
                                 </w:rPr>
                               </w:pPr>
@@ -3020,8 +2369,8 @@
           </mc:Choice>
           <mc:Fallback>
             <w:pict>
-              <v:group w14:anchorId="42B40E5A" id="Group 20" o:spid="_x0000_s1038" style="position:absolute;margin-left:122.25pt;margin-top:268.85pt;width:78.75pt;height:86.1pt;z-index:251695104" coordsize="10001,10937" o:gfxdata="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">
-                <v:shape id="_x0000_s1039" type="#_x0000_t202" style="position:absolute;width:5588;height:2952;visibility:visible;mso-wrap-style:square;v-text-anchor:top" o:gfxdata="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" stroked="f">
+              <v:group w14:anchorId="42B40E5A" id="Group 20" o:spid="_x0000_s1034" style="position:absolute;margin-left:112.5pt;margin-top:276.75pt;width:78.75pt;height:86.1pt;z-index:251694080" coordsize="10001,10937" o:gfxdata="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">
+                <v:shape id="_x0000_s1035" type="#_x0000_t202" style="position:absolute;width:7810;height:2952;visibility:visible;mso-wrap-style:square;v-text-anchor:top" o:gfxdata="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" stroked="f">
                   <v:textbox>
                     <w:txbxContent>
                       <w:p>
@@ -3062,7 +2411,7 @@
                     </w:txbxContent>
                   </v:textbox>
                 </v:shape>
-                <v:shape id="_x0000_s1040" type="#_x0000_t202" style="position:absolute;top:1984;width:10001;height:8953;visibility:visible;mso-wrap-style:square;v-text-anchor:top" o:gfxdata="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" stroked="f">
+                <v:shape id="_x0000_s1036" type="#_x0000_t202" style="position:absolute;top:1984;width:10001;height:8953;visibility:visible;mso-wrap-style:square;v-text-anchor:top" o:gfxdata="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" stroked="f">
                   <v:textbox>
                     <w:txbxContent>
                       <w:p>
@@ -3135,6 +2484,24 @@
                             <w:lang w:val="en-US"/>
                           </w:rPr>
                           <w:t xml:space="preserve">SQL </w:t>
+                        </w:r>
+                      </w:p>
+                      <w:p>
+                        <w:pPr>
+                          <w:spacing w:after="0" w:line="240" w:lineRule="auto"/>
+                          <w:rPr>
+                            <w:rFonts w:ascii="Roboto" w:hAnsi="Roboto"/>
+                            <w:sz w:val="20"/>
+                            <w:lang w:val="en-US"/>
+                          </w:rPr>
+                        </w:pPr>
+                        <w:r>
+                          <w:rPr>
+                            <w:rFonts w:ascii="Roboto" w:hAnsi="Roboto"/>
+                            <w:sz w:val="20"/>
+                            <w:lang w:val="en-US"/>
+                          </w:rPr>
+                          <w:t>HLSL</w:t>
                         </w:r>
                       </w:p>
                       <w:p>
@@ -3162,141 +2529,237 @@
           <w:lang w:val="en-US"/>
         </w:rPr>
         <mc:AlternateContent>
-          <mc:Choice Requires="wps">
+          <mc:Choice Requires="wpg">
             <w:drawing>
-              <wp:anchor distT="0" distB="0" distL="114300" distR="114300" simplePos="0" relativeHeight="251640832" behindDoc="0" locked="0" layoutInCell="1" allowOverlap="1" wp14:anchorId="344A3A38" wp14:editId="447F95EE">
+              <wp:anchor distT="0" distB="0" distL="114300" distR="114300" simplePos="0" relativeHeight="251685888" behindDoc="0" locked="0" layoutInCell="1" allowOverlap="1" wp14:anchorId="434E914C" wp14:editId="5275E76D">
                 <wp:simplePos x="0" y="0"/>
                 <wp:positionH relativeFrom="column">
-                  <wp:posOffset>3152775</wp:posOffset>
+                  <wp:posOffset>-257175</wp:posOffset>
                 </wp:positionH>
                 <wp:positionV relativeFrom="paragraph">
-                  <wp:posOffset>3063875</wp:posOffset>
+                  <wp:posOffset>3514725</wp:posOffset>
                 </wp:positionV>
-                <wp:extent cx="3249930" cy="588010"/>
-                <wp:effectExtent l="0" t="0" r="7620" b="2540"/>
+                <wp:extent cx="1285875" cy="1693545"/>
+                <wp:effectExtent l="0" t="0" r="9525" b="1905"/>
                 <wp:wrapSquare wrapText="bothSides"/>
-                <wp:docPr id="9" name="Text Box 2"/>
-                <wp:cNvGraphicFramePr>
-                  <a:graphicFrameLocks xmlns:a="http://schemas.openxmlformats.org/drawingml/2006/main"/>
-                </wp:cNvGraphicFramePr>
+                <wp:docPr id="21" name="Group 21"/>
+                <wp:cNvGraphicFramePr/>
                 <a:graphic xmlns:a="http://schemas.openxmlformats.org/drawingml/2006/main">
-                  <a:graphicData uri="http://schemas.microsoft.com/office/word/2010/wordprocessingShape">
-                    <wps:wsp>
-                      <wps:cNvSpPr txBox="1">
-                        <a:spLocks noChangeArrowheads="1"/>
-                      </wps:cNvSpPr>
-                      <wps:spPr bwMode="auto">
+                  <a:graphicData uri="http://schemas.microsoft.com/office/word/2010/wordprocessingGroup">
+                    <wpg:wgp>
+                      <wpg:cNvGrpSpPr/>
+                      <wpg:grpSpPr>
                         <a:xfrm>
                           <a:off x="0" y="0"/>
-                          <a:ext cx="3249930" cy="588010"/>
+                          <a:ext cx="1285875" cy="1693545"/>
+                          <a:chOff x="0" y="0"/>
+                          <a:chExt cx="1285875" cy="1693833"/>
                         </a:xfrm>
-                        <a:prstGeom prst="rect">
-                          <a:avLst/>
-                        </a:prstGeom>
-                        <a:solidFill>
-                          <a:srgbClr val="FFFFFF"/>
-                        </a:solidFill>
-                        <a:ln w="9525">
-                          <a:noFill/>
-                          <a:miter lim="800000"/>
-                          <a:headEnd/>
-                          <a:tailEnd/>
-                        </a:ln>
-                      </wps:spPr>
-                      <wps:txbx>
-                        <w:txbxContent>
-                          <w:p>
-                            <w:pPr>
-                              <w:spacing w:after="0" w:line="240" w:lineRule="auto"/>
-                              <w:rPr>
-                                <w:rFonts w:ascii="Roboto" w:hAnsi="Roboto"/>
-                                <w:b/>
-                                <w:lang w:val="en-US"/>
-                              </w:rPr>
-                            </w:pPr>
-                            <w:r>
-                              <w:rPr>
-                                <w:rFonts w:ascii="Roboto" w:hAnsi="Roboto"/>
-                                <w:b/>
-                                <w:lang w:val="en-US"/>
-                              </w:rPr>
-                              <w:t>Jan-</w:t>
-                            </w:r>
-                            <w:r>
-                              <w:rPr>
-                                <w:rFonts w:ascii="Roboto" w:hAnsi="Roboto"/>
-                                <w:b/>
-                                <w:lang w:val="en-US"/>
-                              </w:rPr>
-                              <w:t>v</w:t>
-                            </w:r>
-                            <w:r>
-                              <w:rPr>
-                                <w:rFonts w:ascii="Roboto" w:hAnsi="Roboto"/>
-                                <w:b/>
-                                <w:lang w:val="en-US"/>
-                              </w:rPr>
-                              <w:t>an-Ruusbroeckollege</w:t>
-                            </w:r>
-                          </w:p>
-                          <w:p>
-                            <w:pPr>
-                              <w:spacing w:after="0" w:line="240" w:lineRule="auto"/>
-                              <w:rPr>
-                                <w:rFonts w:ascii="Bahnschrift SemiCondensed" w:hAnsi="Bahnschrift SemiCondensed"/>
-                                <w:color w:val="808080" w:themeColor="background1" w:themeShade="80"/>
-                                <w:lang w:val="en-US"/>
-                              </w:rPr>
-                            </w:pPr>
-                            <w:r>
-                              <w:rPr>
-                                <w:rFonts w:ascii="Bahnschrift SemiCondensed" w:hAnsi="Bahnschrift SemiCondensed"/>
-                                <w:color w:val="808080" w:themeColor="background1" w:themeShade="80"/>
-                                <w:lang w:val="en-US"/>
-                              </w:rPr>
-                              <w:t>Brussels</w:t>
-                            </w:r>
-                            <w:r>
-                              <w:rPr>
-                                <w:rFonts w:ascii="Bahnschrift SemiCondensed" w:hAnsi="Bahnschrift SemiCondensed"/>
-                                <w:color w:val="808080" w:themeColor="background1" w:themeShade="80"/>
-                                <w:lang w:val="en-US"/>
-                              </w:rPr>
-                              <w:t xml:space="preserve"> ,  </w:t>
-                            </w:r>
-                            <w:r>
-                              <w:rPr>
-                                <w:rFonts w:ascii="Bahnschrift SemiCondensed" w:hAnsi="Bahnschrift SemiCondensed"/>
-                                <w:color w:val="808080" w:themeColor="background1" w:themeShade="80"/>
-                                <w:lang w:val="en-US"/>
-                              </w:rPr>
-                              <w:t>Sept 2010 - June 2016</w:t>
-                            </w:r>
-                          </w:p>
-                          <w:p>
-                            <w:pPr>
-                              <w:spacing w:after="0" w:line="240" w:lineRule="auto"/>
-                              <w:rPr>
-                                <w:rFonts w:ascii="Roboto" w:hAnsi="Roboto"/>
-                                <w:sz w:val="20"/>
-                                <w:lang w:val="en-US"/>
-                              </w:rPr>
-                            </w:pPr>
-                            <w:r>
-                              <w:rPr>
-                                <w:rFonts w:ascii="Roboto" w:hAnsi="Roboto"/>
-                                <w:sz w:val="20"/>
-                                <w:lang w:val="en-US"/>
-                              </w:rPr>
-                              <w:t>Latin-Mathematics</w:t>
-                            </w:r>
-                          </w:p>
-                        </w:txbxContent>
-                      </wps:txbx>
-                      <wps:bodyPr rot="0" vert="horz" wrap="square" lIns="91440" tIns="45720" rIns="91440" bIns="45720" anchor="t" anchorCtr="0">
-                        <a:noAutofit/>
-                      </wps:bodyPr>
-                    </wps:wsp>
+                      </wpg:grpSpPr>
+                      <wps:wsp>
+                        <wps:cNvPr id="11" name="Text Box 2"/>
+                        <wps:cNvSpPr txBox="1">
+                          <a:spLocks noChangeArrowheads="1"/>
+                        </wps:cNvSpPr>
+                        <wps:spPr bwMode="auto">
+                          <a:xfrm>
+                            <a:off x="0" y="198408"/>
+                            <a:ext cx="1285875" cy="1495425"/>
+                          </a:xfrm>
+                          <a:prstGeom prst="rect">
+                            <a:avLst/>
+                          </a:prstGeom>
+                          <a:solidFill>
+                            <a:srgbClr val="FFFFFF"/>
+                          </a:solidFill>
+                          <a:ln w="9525">
+                            <a:noFill/>
+                            <a:miter lim="800000"/>
+                            <a:headEnd/>
+                            <a:tailEnd/>
+                          </a:ln>
+                        </wps:spPr>
+                        <wps:txbx>
+                          <w:txbxContent>
+                            <w:p>
+                              <w:pPr>
+                                <w:spacing w:after="0" w:line="240" w:lineRule="auto"/>
+                                <w:rPr>
+                                  <w:rFonts w:ascii="Roboto" w:hAnsi="Roboto"/>
+                                  <w:sz w:val="20"/>
+                                  <w:lang w:val="en-US"/>
+                                </w:rPr>
+                              </w:pPr>
+                              <w:r>
+                                <w:rPr>
+                                  <w:rFonts w:ascii="Roboto" w:hAnsi="Roboto"/>
+                                  <w:sz w:val="20"/>
+                                  <w:lang w:val="en-US"/>
+                                </w:rPr>
+                                <w:t>Unity3D</w:t>
+                              </w:r>
+                            </w:p>
+                            <w:p>
+                              <w:pPr>
+                                <w:spacing w:after="0" w:line="240" w:lineRule="auto"/>
+                                <w:rPr>
+                                  <w:rFonts w:ascii="Roboto" w:hAnsi="Roboto"/>
+                                  <w:sz w:val="20"/>
+                                  <w:lang w:val="en-US"/>
+                                </w:rPr>
+                              </w:pPr>
+                              <w:r>
+                                <w:rPr>
+                                  <w:rFonts w:ascii="Roboto" w:hAnsi="Roboto"/>
+                                  <w:sz w:val="20"/>
+                                  <w:lang w:val="en-US"/>
+                                </w:rPr>
+                                <w:t>Blender</w:t>
+                              </w:r>
+                            </w:p>
+                            <w:p>
+                              <w:pPr>
+                                <w:spacing w:after="0" w:line="240" w:lineRule="auto"/>
+                                <w:rPr>
+                                  <w:rFonts w:ascii="Roboto" w:hAnsi="Roboto"/>
+                                  <w:sz w:val="20"/>
+                                  <w:lang w:val="en-US"/>
+                                </w:rPr>
+                              </w:pPr>
+                              <w:r>
+                                <w:rPr>
+                                  <w:rFonts w:ascii="Roboto" w:hAnsi="Roboto"/>
+                                  <w:sz w:val="20"/>
+                                  <w:lang w:val="en-US"/>
+                                </w:rPr>
+                                <w:t>Android</w:t>
+                              </w:r>
+                              <w:r>
+                                <w:rPr>
+                                  <w:rFonts w:ascii="Roboto" w:hAnsi="Roboto"/>
+                                  <w:sz w:val="20"/>
+                                  <w:lang w:val="en-US"/>
+                                </w:rPr>
+                                <w:t xml:space="preserve"> </w:t>
+                              </w:r>
+                              <w:r>
+                                <w:rPr>
+                                  <w:rFonts w:ascii="Roboto" w:hAnsi="Roboto"/>
+                                  <w:sz w:val="20"/>
+                                  <w:lang w:val="en-US"/>
+                                </w:rPr>
+                                <w:t>Studio</w:t>
+                              </w:r>
+                            </w:p>
+                            <w:p>
+                              <w:pPr>
+                                <w:spacing w:after="0" w:line="240" w:lineRule="auto"/>
+                                <w:rPr>
+                                  <w:rFonts w:ascii="Roboto" w:hAnsi="Roboto"/>
+                                  <w:sz w:val="20"/>
+                                  <w:lang w:val="en-US"/>
+                                </w:rPr>
+                              </w:pPr>
+                              <w:r>
+                                <w:rPr>
+                                  <w:rFonts w:ascii="Roboto" w:hAnsi="Roboto"/>
+                                  <w:sz w:val="20"/>
+                                  <w:lang w:val="en-US"/>
+                                </w:rPr>
+                                <w:t>Adobe Illustrator</w:t>
+                              </w:r>
+                            </w:p>
+                            <w:p>
+                              <w:pPr>
+                                <w:spacing w:after="0" w:line="240" w:lineRule="auto"/>
+                                <w:rPr>
+                                  <w:rFonts w:ascii="Roboto" w:hAnsi="Roboto"/>
+                                  <w:sz w:val="20"/>
+                                  <w:lang w:val="en-US"/>
+                                </w:rPr>
+                              </w:pPr>
+                              <w:r>
+                                <w:rPr>
+                                  <w:rFonts w:ascii="Roboto" w:hAnsi="Roboto"/>
+                                  <w:sz w:val="20"/>
+                                  <w:lang w:val="en-US"/>
+                                </w:rPr>
+                                <w:t>MS Office</w:t>
+                              </w:r>
+                            </w:p>
+                          </w:txbxContent>
+                        </wps:txbx>
+                        <wps:bodyPr rot="0" vert="horz" wrap="square" lIns="91440" tIns="45720" rIns="91440" bIns="45720" anchor="t" anchorCtr="0">
+                          <a:noAutofit/>
+                        </wps:bodyPr>
+                      </wps:wsp>
+                      <wps:wsp>
+                        <wps:cNvPr id="17" name="Text Box 2"/>
+                        <wps:cNvSpPr txBox="1">
+                          <a:spLocks noChangeArrowheads="1"/>
+                        </wps:cNvSpPr>
+                        <wps:spPr bwMode="auto">
+                          <a:xfrm>
+                            <a:off x="0" y="0"/>
+                            <a:ext cx="790575" cy="266700"/>
+                          </a:xfrm>
+                          <a:prstGeom prst="rect">
+                            <a:avLst/>
+                          </a:prstGeom>
+                          <a:solidFill>
+                            <a:srgbClr val="FFFFFF"/>
+                          </a:solidFill>
+                          <a:ln w="9525">
+                            <a:noFill/>
+                            <a:miter lim="800000"/>
+                            <a:headEnd/>
+                            <a:tailEnd/>
+                          </a:ln>
+                        </wps:spPr>
+                        <wps:txbx>
+                          <w:txbxContent>
+                            <w:p>
+                              <w:pPr>
+                                <w:rPr>
+                                  <w:rFonts w:ascii="Roboto" w:hAnsi="Roboto"/>
+                                  <w:b/>
+                                  <w:color w:val="256BF7"/>
+                                  <w:lang w:val="en-US"/>
+                                </w:rPr>
+                              </w:pPr>
+                              <w:r>
+                                <w:rPr>
+                                  <w:rFonts w:ascii="Roboto" w:hAnsi="Roboto"/>
+                                  <w:b/>
+                                  <w:color w:val="256BF7"/>
+                                  <w:lang w:val="en-US"/>
+                                </w:rPr>
+                                <w:t>TOOLS</w:t>
+                              </w:r>
+                            </w:p>
+                            <w:p>
+                              <w:pPr>
+                                <w:rPr>
+                                  <w:b/>
+                                  <w:color w:val="1DCD9F"/>
+                                </w:rPr>
+                              </w:pPr>
+                              <w:r>
+                                <w:rPr>
+                                  <w:b/>
+                                  <w:color w:val="1DCD9F"/>
+                                  <w:lang w:val="en-US"/>
+                                </w:rPr>
+                                <w:t>PROJECTS</w:t>
+                              </w:r>
+                            </w:p>
+                          </w:txbxContent>
+                        </wps:txbx>
+                        <wps:bodyPr rot="0" vert="horz" wrap="square" lIns="91440" tIns="45720" rIns="91440" bIns="45720" anchor="t" anchorCtr="0">
+                          <a:noAutofit/>
+                        </wps:bodyPr>
+                      </wps:wsp>
+                    </wpg:wgp>
                   </a:graphicData>
                 </a:graphic>
               </wp:anchor>
@@ -3304,102 +2767,230 @@
           </mc:Choice>
           <mc:Fallback>
             <w:pict>
-              <v:shape w14:anchorId="344A3A38" id="Text Box 2" o:spid="_x0000_s1041" type="#_x0000_t202" style="position:absolute;margin-left:248.25pt;margin-top:241.25pt;width:255.9pt;height:46.3pt;z-index:251640832;visibility:visible;mso-wrap-style:square;mso-wrap-distance-left:9pt;mso-wrap-distance-top:0;mso-wrap-distance-right:9pt;mso-wrap-distance-bottom:0;mso-position-horizontal:absolute;mso-position-horizontal-relative:text;mso-position-vertical:absolute;mso-position-vertical-relative:text;v-text-anchor:top" o:gfxdata="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" stroked="f">
-                <v:textbox>
-                  <w:txbxContent>
-                    <w:p>
-                      <w:pPr>
-                        <w:spacing w:after="0" w:line="240" w:lineRule="auto"/>
-                        <w:rPr>
-                          <w:rFonts w:ascii="Roboto" w:hAnsi="Roboto"/>
-                          <w:b/>
-                          <w:lang w:val="en-US"/>
-                        </w:rPr>
-                      </w:pPr>
-                      <w:r>
-                        <w:rPr>
-                          <w:rFonts w:ascii="Roboto" w:hAnsi="Roboto"/>
-                          <w:b/>
-                          <w:lang w:val="en-US"/>
-                        </w:rPr>
-                        <w:t>Jan-</w:t>
-                      </w:r>
-                      <w:r>
-                        <w:rPr>
-                          <w:rFonts w:ascii="Roboto" w:hAnsi="Roboto"/>
-                          <w:b/>
-                          <w:lang w:val="en-US"/>
-                        </w:rPr>
-                        <w:t>v</w:t>
-                      </w:r>
-                      <w:r>
-                        <w:rPr>
-                          <w:rFonts w:ascii="Roboto" w:hAnsi="Roboto"/>
-                          <w:b/>
-                          <w:lang w:val="en-US"/>
-                        </w:rPr>
-                        <w:t>an-Ruusbroeckollege</w:t>
-                      </w:r>
-                    </w:p>
-                    <w:p>
-                      <w:pPr>
-                        <w:spacing w:after="0" w:line="240" w:lineRule="auto"/>
-                        <w:rPr>
-                          <w:rFonts w:ascii="Bahnschrift SemiCondensed" w:hAnsi="Bahnschrift SemiCondensed"/>
-                          <w:color w:val="808080" w:themeColor="background1" w:themeShade="80"/>
-                          <w:lang w:val="en-US"/>
-                        </w:rPr>
-                      </w:pPr>
-                      <w:r>
-                        <w:rPr>
-                          <w:rFonts w:ascii="Bahnschrift SemiCondensed" w:hAnsi="Bahnschrift SemiCondensed"/>
-                          <w:color w:val="808080" w:themeColor="background1" w:themeShade="80"/>
-                          <w:lang w:val="en-US"/>
-                        </w:rPr>
-                        <w:t>Brussels</w:t>
-                      </w:r>
-                      <w:r>
-                        <w:rPr>
-                          <w:rFonts w:ascii="Bahnschrift SemiCondensed" w:hAnsi="Bahnschrift SemiCondensed"/>
-                          <w:color w:val="808080" w:themeColor="background1" w:themeShade="80"/>
-                          <w:lang w:val="en-US"/>
-                        </w:rPr>
-                        <w:t xml:space="preserve"> ,  </w:t>
-                      </w:r>
-                      <w:r>
-                        <w:rPr>
-                          <w:rFonts w:ascii="Bahnschrift SemiCondensed" w:hAnsi="Bahnschrift SemiCondensed"/>
-                          <w:color w:val="808080" w:themeColor="background1" w:themeShade="80"/>
-                          <w:lang w:val="en-US"/>
-                        </w:rPr>
-                        <w:t>Sept 2010 - June 2016</w:t>
-                      </w:r>
-                    </w:p>
-                    <w:p>
-                      <w:pPr>
-                        <w:spacing w:after="0" w:line="240" w:lineRule="auto"/>
-                        <w:rPr>
-                          <w:rFonts w:ascii="Roboto" w:hAnsi="Roboto"/>
-                          <w:sz w:val="20"/>
-                          <w:lang w:val="en-US"/>
-                        </w:rPr>
-                      </w:pPr>
-                      <w:r>
-                        <w:rPr>
-                          <w:rFonts w:ascii="Roboto" w:hAnsi="Roboto"/>
-                          <w:sz w:val="20"/>
-                          <w:lang w:val="en-US"/>
-                        </w:rPr>
-                        <w:t>Latin-Mathematics</w:t>
-                      </w:r>
-                    </w:p>
-                  </w:txbxContent>
-                </v:textbox>
+              <v:group w14:anchorId="434E914C" id="Group 21" o:spid="_x0000_s1037" style="position:absolute;margin-left:-20.25pt;margin-top:276.75pt;width:101.25pt;height:133.35pt;z-index:251685888" coordsize="12858,16938" o:gfxdata="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">
+                <v:shape id="_x0000_s1038" type="#_x0000_t202" style="position:absolute;top:1984;width:12858;height:14954;visibility:visible;mso-wrap-style:square;v-text-anchor:top" o:gfxdata="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" stroked="f">
+                  <v:textbox>
+                    <w:txbxContent>
+                      <w:p>
+                        <w:pPr>
+                          <w:spacing w:after="0" w:line="240" w:lineRule="auto"/>
+                          <w:rPr>
+                            <w:rFonts w:ascii="Roboto" w:hAnsi="Roboto"/>
+                            <w:sz w:val="20"/>
+                            <w:lang w:val="en-US"/>
+                          </w:rPr>
+                        </w:pPr>
+                        <w:r>
+                          <w:rPr>
+                            <w:rFonts w:ascii="Roboto" w:hAnsi="Roboto"/>
+                            <w:sz w:val="20"/>
+                            <w:lang w:val="en-US"/>
+                          </w:rPr>
+                          <w:t>Unity3D</w:t>
+                        </w:r>
+                      </w:p>
+                      <w:p>
+                        <w:pPr>
+                          <w:spacing w:after="0" w:line="240" w:lineRule="auto"/>
+                          <w:rPr>
+                            <w:rFonts w:ascii="Roboto" w:hAnsi="Roboto"/>
+                            <w:sz w:val="20"/>
+                            <w:lang w:val="en-US"/>
+                          </w:rPr>
+                        </w:pPr>
+                        <w:r>
+                          <w:rPr>
+                            <w:rFonts w:ascii="Roboto" w:hAnsi="Roboto"/>
+                            <w:sz w:val="20"/>
+                            <w:lang w:val="en-US"/>
+                          </w:rPr>
+                          <w:t>Blender</w:t>
+                        </w:r>
+                      </w:p>
+                      <w:p>
+                        <w:pPr>
+                          <w:spacing w:after="0" w:line="240" w:lineRule="auto"/>
+                          <w:rPr>
+                            <w:rFonts w:ascii="Roboto" w:hAnsi="Roboto"/>
+                            <w:sz w:val="20"/>
+                            <w:lang w:val="en-US"/>
+                          </w:rPr>
+                        </w:pPr>
+                        <w:r>
+                          <w:rPr>
+                            <w:rFonts w:ascii="Roboto" w:hAnsi="Roboto"/>
+                            <w:sz w:val="20"/>
+                            <w:lang w:val="en-US"/>
+                          </w:rPr>
+                          <w:t>Android</w:t>
+                        </w:r>
+                        <w:r>
+                          <w:rPr>
+                            <w:rFonts w:ascii="Roboto" w:hAnsi="Roboto"/>
+                            <w:sz w:val="20"/>
+                            <w:lang w:val="en-US"/>
+                          </w:rPr>
+                          <w:t xml:space="preserve"> </w:t>
+                        </w:r>
+                        <w:r>
+                          <w:rPr>
+                            <w:rFonts w:ascii="Roboto" w:hAnsi="Roboto"/>
+                            <w:sz w:val="20"/>
+                            <w:lang w:val="en-US"/>
+                          </w:rPr>
+                          <w:t>Studio</w:t>
+                        </w:r>
+                      </w:p>
+                      <w:p>
+                        <w:pPr>
+                          <w:spacing w:after="0" w:line="240" w:lineRule="auto"/>
+                          <w:rPr>
+                            <w:rFonts w:ascii="Roboto" w:hAnsi="Roboto"/>
+                            <w:sz w:val="20"/>
+                            <w:lang w:val="en-US"/>
+                          </w:rPr>
+                        </w:pPr>
+                        <w:r>
+                          <w:rPr>
+                            <w:rFonts w:ascii="Roboto" w:hAnsi="Roboto"/>
+                            <w:sz w:val="20"/>
+                            <w:lang w:val="en-US"/>
+                          </w:rPr>
+                          <w:t>Adobe Illustrator</w:t>
+                        </w:r>
+                      </w:p>
+                      <w:p>
+                        <w:pPr>
+                          <w:spacing w:after="0" w:line="240" w:lineRule="auto"/>
+                          <w:rPr>
+                            <w:rFonts w:ascii="Roboto" w:hAnsi="Roboto"/>
+                            <w:sz w:val="20"/>
+                            <w:lang w:val="en-US"/>
+                          </w:rPr>
+                        </w:pPr>
+                        <w:r>
+                          <w:rPr>
+                            <w:rFonts w:ascii="Roboto" w:hAnsi="Roboto"/>
+                            <w:sz w:val="20"/>
+                            <w:lang w:val="en-US"/>
+                          </w:rPr>
+                          <w:t>MS Office</w:t>
+                        </w:r>
+                      </w:p>
+                    </w:txbxContent>
+                  </v:textbox>
+                </v:shape>
+                <v:shape id="_x0000_s1039" type="#_x0000_t202" style="position:absolute;width:7905;height:2667;visibility:visible;mso-wrap-style:square;v-text-anchor:top" o:gfxdata="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" stroked="f">
+                  <v:textbox>
+                    <w:txbxContent>
+                      <w:p>
+                        <w:pPr>
+                          <w:rPr>
+                            <w:rFonts w:ascii="Roboto" w:hAnsi="Roboto"/>
+                            <w:b/>
+                            <w:color w:val="256BF7"/>
+                            <w:lang w:val="en-US"/>
+                          </w:rPr>
+                        </w:pPr>
+                        <w:r>
+                          <w:rPr>
+                            <w:rFonts w:ascii="Roboto" w:hAnsi="Roboto"/>
+                            <w:b/>
+                            <w:color w:val="256BF7"/>
+                            <w:lang w:val="en-US"/>
+                          </w:rPr>
+                          <w:t>TOOLS</w:t>
+                        </w:r>
+                      </w:p>
+                      <w:p>
+                        <w:pPr>
+                          <w:rPr>
+                            <w:b/>
+                            <w:color w:val="1DCD9F"/>
+                          </w:rPr>
+                        </w:pPr>
+                        <w:r>
+                          <w:rPr>
+                            <w:b/>
+                            <w:color w:val="1DCD9F"/>
+                            <w:lang w:val="en-US"/>
+                          </w:rPr>
+                          <w:t>PROJECTS</w:t>
+                        </w:r>
+                      </w:p>
+                    </w:txbxContent>
+                  </v:textbox>
+                </v:shape>
                 <w10:wrap type="square"/>
-              </v:shape>
+              </v:group>
             </w:pict>
           </mc:Fallback>
         </mc:AlternateContent>
+      </w:r>
+      <w:r>
+        <w:rPr>
+          <w:b/>
+          <w:noProof/>
+          <w:color w:val="256BF7"/>
+          <w:lang w:val="en-US"/>
+        </w:rPr>
+        <w:drawing>
+          <wp:anchor distT="0" distB="0" distL="114300" distR="114300" simplePos="0" relativeHeight="251699200" behindDoc="0" locked="0" layoutInCell="1" allowOverlap="1" wp14:anchorId="650FD84B" wp14:editId="4136AD80">
+            <wp:simplePos x="0" y="0"/>
+            <wp:positionH relativeFrom="column">
+              <wp:posOffset>-180975</wp:posOffset>
+            </wp:positionH>
+            <wp:positionV relativeFrom="paragraph">
+              <wp:posOffset>990600</wp:posOffset>
+            </wp:positionV>
+            <wp:extent cx="1209675" cy="1209675"/>
+            <wp:effectExtent l="0" t="0" r="9525" b="9525"/>
+            <wp:wrapThrough wrapText="bothSides">
+              <wp:wrapPolygon edited="0">
+                <wp:start x="0" y="0"/>
+                <wp:lineTo x="0" y="21430"/>
+                <wp:lineTo x="21430" y="21430"/>
+                <wp:lineTo x="21430" y="0"/>
+                <wp:lineTo x="0" y="0"/>
+              </wp:wrapPolygon>
+            </wp:wrapThrough>
+            <wp:docPr id="24" name="Picture 24" descr="A person wearing a jacket and smiling at the camera&#10;&#10;Description automatically generated"/>
+            <wp:cNvGraphicFramePr>
+              <a:graphicFrameLocks xmlns:a="http://schemas.openxmlformats.org/drawingml/2006/main" noChangeAspect="1"/>
+            </wp:cNvGraphicFramePr>
+            <a:graphic xmlns:a="http://schemas.openxmlformats.org/drawingml/2006/main">
+              <a:graphicData uri="http://schemas.openxmlformats.org/drawingml/2006/picture">
+                <pic:pic xmlns:pic="http://schemas.openxmlformats.org/drawingml/2006/picture">
+                  <pic:nvPicPr>
+                    <pic:cNvPr id="24" name="00100lrPORTRAIT_00100_BURST20200208135029634_COVER.jpg"/>
+                    <pic:cNvPicPr/>
+                  </pic:nvPicPr>
+                  <pic:blipFill>
+                    <a:blip r:embed="rId6" cstate="print">
+                      <a:extLst>
+                        <a:ext uri="{28A0092B-C50C-407E-A947-70E740481C1C}">
+                          <a14:useLocalDpi xmlns:a14="http://schemas.microsoft.com/office/drawing/2010/main" val="0"/>
+                        </a:ext>
+                      </a:extLst>
+                    </a:blip>
+                    <a:stretch>
+                      <a:fillRect/>
+                    </a:stretch>
+                  </pic:blipFill>
+                  <pic:spPr>
+                    <a:xfrm>
+                      <a:off x="0" y="0"/>
+                      <a:ext cx="1209675" cy="1209675"/>
+                    </a:xfrm>
+                    <a:prstGeom prst="rect">
+                      <a:avLst/>
+                    </a:prstGeom>
+                  </pic:spPr>
+                </pic:pic>
+              </a:graphicData>
+            </a:graphic>
+          </wp:anchor>
+        </w:drawing>
       </w:r>
       <w:r>
         <w:rPr>
@@ -3409,226 +3000,249 @@
           <w:lang w:val="en-US"/>
         </w:rPr>
         <mc:AlternateContent>
-          <mc:Choice Requires="wps">
+          <mc:Choice Requires="wpg">
             <w:drawing>
-              <wp:anchor distT="0" distB="0" distL="114300" distR="114300" simplePos="0" relativeHeight="251639808" behindDoc="0" locked="0" layoutInCell="1" allowOverlap="1" wp14:anchorId="6458142F" wp14:editId="6DA79DE1">
+              <wp:anchor distT="0" distB="0" distL="114300" distR="114300" simplePos="0" relativeHeight="251679744" behindDoc="0" locked="0" layoutInCell="1" allowOverlap="1" wp14:anchorId="4B096119" wp14:editId="5657A20B">
                 <wp:simplePos x="0" y="0"/>
                 <wp:positionH relativeFrom="column">
-                  <wp:posOffset>3152775</wp:posOffset>
+                  <wp:posOffset>-257175</wp:posOffset>
                 </wp:positionH>
                 <wp:positionV relativeFrom="paragraph">
-                  <wp:posOffset>1870075</wp:posOffset>
+                  <wp:posOffset>2514600</wp:posOffset>
                 </wp:positionV>
-                <wp:extent cx="3342640" cy="1197610"/>
-                <wp:effectExtent l="0" t="0" r="0" b="2540"/>
+                <wp:extent cx="1733550" cy="850900"/>
+                <wp:effectExtent l="0" t="0" r="0" b="6350"/>
                 <wp:wrapSquare wrapText="bothSides"/>
-                <wp:docPr id="217" name="Text Box 2"/>
-                <wp:cNvGraphicFramePr>
-                  <a:graphicFrameLocks xmlns:a="http://schemas.openxmlformats.org/drawingml/2006/main"/>
-                </wp:cNvGraphicFramePr>
+                <wp:docPr id="25" name="Group 25"/>
+                <wp:cNvGraphicFramePr/>
                 <a:graphic xmlns:a="http://schemas.openxmlformats.org/drawingml/2006/main">
-                  <a:graphicData uri="http://schemas.microsoft.com/office/word/2010/wordprocessingShape">
-                    <wps:wsp>
-                      <wps:cNvSpPr txBox="1">
-                        <a:spLocks noChangeArrowheads="1"/>
-                      </wps:cNvSpPr>
-                      <wps:spPr bwMode="auto">
+                  <a:graphicData uri="http://schemas.microsoft.com/office/word/2010/wordprocessingGroup">
+                    <wpg:wgp>
+                      <wpg:cNvGrpSpPr/>
+                      <wpg:grpSpPr>
                         <a:xfrm>
                           <a:off x="0" y="0"/>
-                          <a:ext cx="3342640" cy="1197610"/>
+                          <a:ext cx="1733550" cy="850900"/>
+                          <a:chOff x="0" y="0"/>
+                          <a:chExt cx="1733550" cy="850900"/>
                         </a:xfrm>
-                        <a:prstGeom prst="rect">
-                          <a:avLst/>
-                        </a:prstGeom>
-                        <a:solidFill>
-                          <a:srgbClr val="FFFFFF"/>
-                        </a:solidFill>
-                        <a:ln w="9525">
-                          <a:noFill/>
-                          <a:miter lim="800000"/>
-                          <a:headEnd/>
-                          <a:tailEnd/>
-                        </a:ln>
-                      </wps:spPr>
-                      <wps:txbx>
-                        <w:txbxContent>
-                          <w:p>
-                            <w:pPr>
-                              <w:spacing w:after="0" w:line="240" w:lineRule="auto"/>
-                              <w:rPr>
-                                <w:rFonts w:ascii="Roboto" w:hAnsi="Roboto"/>
-                                <w:b/>
-                                <w:lang w:val="en-US"/>
-                              </w:rPr>
-                            </w:pPr>
-                            <w:r>
-                              <w:rPr>
-                                <w:rFonts w:ascii="Roboto" w:hAnsi="Roboto"/>
-                                <w:b/>
-                                <w:lang w:val="en-US"/>
-                              </w:rPr>
-                              <w:t>Sungkyunkwan</w:t>
-                            </w:r>
-                            <w:r>
-                              <w:rPr>
-                                <w:rFonts w:ascii="Roboto" w:hAnsi="Roboto"/>
-                                <w:b/>
-                                <w:lang w:val="en-US"/>
-                              </w:rPr>
-                              <w:t xml:space="preserve"> University</w:t>
-                            </w:r>
-                          </w:p>
-                          <w:p>
-                            <w:pPr>
-                              <w:spacing w:after="0" w:line="240" w:lineRule="auto"/>
-                              <w:rPr>
-                                <w:rFonts w:ascii="Bahnschrift SemiCondensed" w:hAnsi="Bahnschrift SemiCondensed"/>
-                                <w:color w:val="808080" w:themeColor="background1" w:themeShade="80"/>
-                                <w:lang w:val="en-US"/>
-                              </w:rPr>
-                            </w:pPr>
-                            <w:r>
-                              <w:rPr>
-                                <w:rFonts w:ascii="Bahnschrift SemiCondensed" w:hAnsi="Bahnschrift SemiCondensed"/>
-                                <w:color w:val="808080" w:themeColor="background1" w:themeShade="80"/>
-                                <w:lang w:val="en-US"/>
-                              </w:rPr>
-                              <w:t>Seoul, South Korea</w:t>
-                            </w:r>
-                            <w:r>
-                              <w:rPr>
-                                <w:rFonts w:ascii="Bahnschrift SemiCondensed" w:hAnsi="Bahnschrift SemiCondensed"/>
-                                <w:color w:val="808080" w:themeColor="background1" w:themeShade="80"/>
-                                <w:lang w:val="en-US"/>
-                              </w:rPr>
-                              <w:t xml:space="preserve"> | </w:t>
-                            </w:r>
-                            <w:r>
-                              <w:rPr>
-                                <w:rFonts w:ascii="Bahnschrift SemiCondensed" w:hAnsi="Bahnschrift SemiCondensed"/>
-                                <w:color w:val="808080" w:themeColor="background1" w:themeShade="80"/>
-                                <w:lang w:val="en-US"/>
-                              </w:rPr>
-                              <w:t>Sept 201</w:t>
-                            </w:r>
-                            <w:r>
-                              <w:rPr>
-                                <w:rFonts w:ascii="Bahnschrift SemiCondensed" w:hAnsi="Bahnschrift SemiCondensed"/>
-                                <w:color w:val="808080" w:themeColor="background1" w:themeShade="80"/>
-                                <w:lang w:val="en-US"/>
-                              </w:rPr>
-                              <w:t>9</w:t>
-                            </w:r>
-                            <w:r>
-                              <w:rPr>
-                                <w:rFonts w:ascii="Bahnschrift SemiCondensed" w:hAnsi="Bahnschrift SemiCondensed"/>
-                                <w:color w:val="808080" w:themeColor="background1" w:themeShade="80"/>
-                                <w:lang w:val="en-US"/>
-                              </w:rPr>
-                              <w:t xml:space="preserve"> - </w:t>
-                            </w:r>
-                            <w:r>
-                              <w:rPr>
-                                <w:rFonts w:ascii="Bahnschrift SemiCondensed" w:hAnsi="Bahnschrift SemiCondensed"/>
-                                <w:color w:val="808080" w:themeColor="background1" w:themeShade="80"/>
-                                <w:lang w:val="en-US"/>
-                              </w:rPr>
-                              <w:t>Dec</w:t>
-                            </w:r>
-                            <w:r>
-                              <w:rPr>
-                                <w:rFonts w:ascii="Bahnschrift SemiCondensed" w:hAnsi="Bahnschrift SemiCondensed"/>
-                                <w:color w:val="808080" w:themeColor="background1" w:themeShade="80"/>
-                                <w:lang w:val="en-US"/>
-                              </w:rPr>
-                              <w:t xml:space="preserve"> 20</w:t>
-                            </w:r>
-                            <w:r>
-                              <w:rPr>
-                                <w:rFonts w:ascii="Bahnschrift SemiCondensed" w:hAnsi="Bahnschrift SemiCondensed"/>
-                                <w:color w:val="808080" w:themeColor="background1" w:themeShade="80"/>
-                                <w:lang w:val="en-US"/>
-                              </w:rPr>
-                              <w:t>19</w:t>
-                            </w:r>
-                          </w:p>
-                          <w:p>
-                            <w:pPr>
-                              <w:spacing w:after="0" w:line="240" w:lineRule="auto"/>
-                              <w:rPr>
-                                <w:rFonts w:ascii="Roboto" w:hAnsi="Roboto"/>
-                                <w:sz w:val="20"/>
-                                <w:lang w:val="en-US"/>
-                              </w:rPr>
-                            </w:pPr>
-                            <w:r>
-                              <w:rPr>
-                                <w:rFonts w:ascii="Roboto" w:hAnsi="Roboto"/>
-                                <w:sz w:val="20"/>
-                                <w:lang w:val="en-US"/>
-                              </w:rPr>
-                              <w:t>Student Exchange</w:t>
-                            </w:r>
-                          </w:p>
-                          <w:p>
-                            <w:pPr>
-                              <w:spacing w:after="0" w:line="240" w:lineRule="auto"/>
-                              <w:rPr>
-                                <w:rFonts w:ascii="Roboto" w:hAnsi="Roboto"/>
-                                <w:sz w:val="20"/>
-                                <w:lang w:val="en-US"/>
-                              </w:rPr>
-                            </w:pPr>
-                            <w:r>
-                              <w:rPr>
-                                <w:rFonts w:ascii="Roboto" w:hAnsi="Roboto"/>
-                                <w:sz w:val="20"/>
-                                <w:lang w:val="en-US"/>
-                              </w:rPr>
-                              <w:t>College of Software</w:t>
-                            </w:r>
-                          </w:p>
-                          <w:p>
-                            <w:pPr>
-                              <w:spacing w:after="0" w:line="240" w:lineRule="auto"/>
-                              <w:rPr>
-                                <w:rFonts w:ascii="Roboto" w:hAnsi="Roboto"/>
-                                <w:sz w:val="20"/>
-                                <w:lang w:val="en-US"/>
-                              </w:rPr>
-                            </w:pPr>
-                            <w:r>
-                              <w:rPr>
-                                <w:rFonts w:ascii="Roboto" w:hAnsi="Roboto"/>
-                                <w:b/>
-                                <w:sz w:val="20"/>
-                                <w:lang w:val="en-US"/>
-                              </w:rPr>
-                              <w:t>Relevant Coursework:</w:t>
-                            </w:r>
-                            <w:r>
-                              <w:rPr>
-                                <w:rFonts w:ascii="Roboto" w:hAnsi="Roboto"/>
-                                <w:sz w:val="20"/>
-                                <w:lang w:val="en-US"/>
-                              </w:rPr>
-                              <w:t xml:space="preserve"> </w:t>
-                            </w:r>
-                            <w:r>
-                              <w:rPr>
-                                <w:rFonts w:ascii="Roboto" w:hAnsi="Roboto"/>
-                                <w:sz w:val="20"/>
-                                <w:lang w:val="en-US"/>
-                              </w:rPr>
-                              <w:t>Computer Networks, Introduction to Computer Architectures, Operating Systems</w:t>
-                            </w:r>
-                          </w:p>
-                        </w:txbxContent>
-                      </wps:txbx>
-                      <wps:bodyPr rot="0" vert="horz" wrap="square" lIns="91440" tIns="45720" rIns="91440" bIns="45720" anchor="t" anchorCtr="0">
-                        <a:noAutofit/>
-                      </wps:bodyPr>
-                    </wps:wsp>
+                      </wpg:grpSpPr>
+                      <wps:wsp>
+                        <wps:cNvPr id="8" name="Text Box 2"/>
+                        <wps:cNvSpPr txBox="1">
+                          <a:spLocks noChangeArrowheads="1"/>
+                        </wps:cNvSpPr>
+                        <wps:spPr bwMode="auto">
+                          <a:xfrm>
+                            <a:off x="0" y="190500"/>
+                            <a:ext cx="1733550" cy="660400"/>
+                          </a:xfrm>
+                          <a:prstGeom prst="rect">
+                            <a:avLst/>
+                          </a:prstGeom>
+                          <a:solidFill>
+                            <a:srgbClr val="FFFFFF"/>
+                          </a:solidFill>
+                          <a:ln w="9525">
+                            <a:noFill/>
+                            <a:miter lim="800000"/>
+                            <a:headEnd/>
+                            <a:tailEnd/>
+                          </a:ln>
+                        </wps:spPr>
+                        <wps:txbx>
+                          <w:txbxContent>
+                            <w:p>
+                              <w:pPr>
+                                <w:spacing w:after="0" w:line="240" w:lineRule="auto"/>
+                                <w:rPr>
+                                  <w:rFonts w:ascii="Bahnschrift SemiCondensed" w:hAnsi="Bahnschrift SemiCondensed"/>
+                                  <w:color w:val="808080" w:themeColor="background1" w:themeShade="80"/>
+                                  <w:lang w:val="en-US"/>
+                                </w:rPr>
+                              </w:pPr>
+                              <w:r>
+                                <w:rPr>
+                                  <w:rFonts w:ascii="Roboto" w:hAnsi="Roboto"/>
+                                  <w:sz w:val="20"/>
+                                  <w:lang w:val="en-US"/>
+                                </w:rPr>
+                                <w:t>Dutch</w:t>
+                              </w:r>
+                              <w:r>
+                                <w:rPr>
+                                  <w:rFonts w:ascii="Roboto" w:hAnsi="Roboto"/>
+                                  <w:color w:val="808080" w:themeColor="background1" w:themeShade="80"/>
+                                  <w:sz w:val="20"/>
+                                  <w:lang w:val="en-US"/>
+                                </w:rPr>
+                                <w:t xml:space="preserve"> </w:t>
+                              </w:r>
+                              <w:r>
+                                <w:rPr>
+                                  <w:rFonts w:ascii="Bahnschrift SemiCondensed" w:hAnsi="Bahnschrift SemiCondensed"/>
+                                  <w:color w:val="808080" w:themeColor="background1" w:themeShade="80"/>
+                                  <w:sz w:val="20"/>
+                                  <w:lang w:val="en-US"/>
+                                </w:rPr>
+                                <w:t>| Native</w:t>
+                              </w:r>
+                            </w:p>
+                            <w:p>
+                              <w:pPr>
+                                <w:spacing w:after="0" w:line="240" w:lineRule="auto"/>
+                                <w:rPr>
+                                  <w:rFonts w:ascii="Bahnschrift SemiCondensed" w:hAnsi="Bahnschrift SemiCondensed"/>
+                                  <w:color w:val="808080" w:themeColor="background1" w:themeShade="80"/>
+                                  <w:sz w:val="20"/>
+                                  <w:lang w:val="en-US"/>
+                                </w:rPr>
+                              </w:pPr>
+                              <w:r>
+                                <w:rPr>
+                                  <w:rFonts w:ascii="Roboto" w:hAnsi="Roboto"/>
+                                  <w:sz w:val="20"/>
+                                  <w:lang w:val="en-US"/>
+                                </w:rPr>
+                                <w:t>English</w:t>
+                              </w:r>
+                              <w:r>
+                                <w:rPr>
+                                  <w:rFonts w:ascii="Roboto" w:hAnsi="Roboto"/>
+                                  <w:sz w:val="20"/>
+                                  <w:lang w:val="en-US"/>
+                                </w:rPr>
+                                <w:t xml:space="preserve"> </w:t>
+                              </w:r>
+                              <w:r>
+                                <w:rPr>
+                                  <w:rFonts w:ascii="Bahnschrift SemiCondensed" w:hAnsi="Bahnschrift SemiCondensed"/>
+                                  <w:color w:val="808080" w:themeColor="background1" w:themeShade="80"/>
+                                  <w:sz w:val="20"/>
+                                  <w:lang w:val="en-US"/>
+                                </w:rPr>
+                                <w:t>| Fluent</w:t>
+                              </w:r>
+                            </w:p>
+                            <w:p>
+                              <w:pPr>
+                                <w:spacing w:after="0" w:line="240" w:lineRule="auto"/>
+                                <w:rPr>
+                                  <w:rFonts w:ascii="Roboto" w:hAnsi="Roboto"/>
+                                  <w:sz w:val="20"/>
+                                  <w:lang w:val="en-US"/>
+                                </w:rPr>
+                              </w:pPr>
+                              <w:r>
+                                <w:rPr>
+                                  <w:rFonts w:ascii="Roboto" w:hAnsi="Roboto"/>
+                                  <w:sz w:val="20"/>
+                                  <w:lang w:val="en-US"/>
+                                </w:rPr>
+                                <w:t>French</w:t>
+                              </w:r>
+                              <w:r>
+                                <w:rPr>
+                                  <w:rFonts w:ascii="Roboto" w:hAnsi="Roboto"/>
+                                  <w:sz w:val="20"/>
+                                  <w:lang w:val="en-US"/>
+                                </w:rPr>
+                                <w:t xml:space="preserve"> </w:t>
+                              </w:r>
+                              <w:r>
+                                <w:rPr>
+                                  <w:rFonts w:ascii="Bahnschrift SemiCondensed" w:hAnsi="Bahnschrift SemiCondensed"/>
+                                  <w:color w:val="808080" w:themeColor="background1" w:themeShade="80"/>
+                                  <w:sz w:val="20"/>
+                                  <w:lang w:val="en-US"/>
+                                </w:rPr>
+                                <w:t>| Intermediate</w:t>
+                              </w:r>
+                            </w:p>
+                            <w:p>
+                              <w:pPr>
+                                <w:spacing w:after="0" w:line="240" w:lineRule="auto"/>
+                                <w:rPr>
+                                  <w:lang w:val="en-US"/>
+                                </w:rPr>
+                              </w:pPr>
+                            </w:p>
+                          </w:txbxContent>
+                        </wps:txbx>
+                        <wps:bodyPr rot="0" vert="horz" wrap="square" lIns="91440" tIns="45720" rIns="91440" bIns="45720" anchor="t" anchorCtr="0">
+                          <a:noAutofit/>
+                        </wps:bodyPr>
+                      </wps:wsp>
+                      <wps:wsp>
+                        <wps:cNvPr id="15" name="Text Box 2"/>
+                        <wps:cNvSpPr txBox="1">
+                          <a:spLocks noChangeArrowheads="1"/>
+                        </wps:cNvSpPr>
+                        <wps:spPr bwMode="auto">
+                          <a:xfrm>
+                            <a:off x="0" y="0"/>
+                            <a:ext cx="1221105" cy="258445"/>
+                          </a:xfrm>
+                          <a:prstGeom prst="rect">
+                            <a:avLst/>
+                          </a:prstGeom>
+                          <a:solidFill>
+                            <a:srgbClr val="FFFFFF"/>
+                          </a:solidFill>
+                          <a:ln w="9525">
+                            <a:noFill/>
+                            <a:miter lim="800000"/>
+                            <a:headEnd/>
+                            <a:tailEnd/>
+                          </a:ln>
+                        </wps:spPr>
+                        <wps:txbx>
+                          <w:txbxContent>
+                            <w:p>
+                              <w:pPr>
+                                <w:rPr>
+                                  <w:rFonts w:ascii="Roboto" w:hAnsi="Roboto"/>
+                                  <w:b/>
+                                  <w:color w:val="256BF7"/>
+                                  <w:lang w:val="en-US"/>
+                                </w:rPr>
+                              </w:pPr>
+                              <w:r>
+                                <w:rPr>
+                                  <w:rFonts w:ascii="Roboto" w:hAnsi="Roboto"/>
+                                  <w:b/>
+                                  <w:color w:val="256BF7"/>
+                                  <w:lang w:val="en-US"/>
+                                </w:rPr>
+                                <w:t>LANGUAGES</w:t>
+                              </w:r>
+                            </w:p>
+                            <w:p>
+                              <w:pPr>
+                                <w:rPr>
+                                  <w:rFonts w:ascii="Roboto" w:hAnsi="Roboto"/>
+                                  <w:b/>
+                                  <w:color w:val="1DCD9F"/>
+                                  <w:lang w:val="en-US"/>
+                                </w:rPr>
+                              </w:pPr>
+                              <w:r>
+                                <w:rPr>
+                                  <w:rFonts w:ascii="Roboto" w:hAnsi="Roboto"/>
+                                  <w:b/>
+                                  <w:color w:val="1DCD9F"/>
+                                  <w:lang w:val="en-US"/>
+                                </w:rPr>
+                                <w:t>PROJECTS</w:t>
+                              </w:r>
+                            </w:p>
+                          </w:txbxContent>
+                        </wps:txbx>
+                        <wps:bodyPr rot="0" vert="horz" wrap="square" lIns="91440" tIns="45720" rIns="91440" bIns="45720" anchor="t" anchorCtr="0">
+                          <a:noAutofit/>
+                        </wps:bodyPr>
+                      </wps:wsp>
+                    </wpg:wgp>
                   </a:graphicData>
                 </a:graphic>
               </wp:anchor>
@@ -3636,184 +3250,174 @@
           </mc:Choice>
           <mc:Fallback>
             <w:pict>
-              <v:shape w14:anchorId="6458142F" id="_x0000_s1042" type="#_x0000_t202" style="position:absolute;margin-left:248.25pt;margin-top:147.25pt;width:263.2pt;height:94.3pt;z-index:251639808;visibility:visible;mso-wrap-style:square;mso-wrap-distance-left:9pt;mso-wrap-distance-top:0;mso-wrap-distance-right:9pt;mso-wrap-distance-bottom:0;mso-position-horizontal:absolute;mso-position-horizontal-relative:text;mso-position-vertical:absolute;mso-position-vertical-relative:text;v-text-anchor:top" o:gfxdata="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" stroked="f">
-                <v:textbox>
-                  <w:txbxContent>
-                    <w:p>
-                      <w:pPr>
-                        <w:spacing w:after="0" w:line="240" w:lineRule="auto"/>
-                        <w:rPr>
-                          <w:rFonts w:ascii="Roboto" w:hAnsi="Roboto"/>
-                          <w:b/>
-                          <w:lang w:val="en-US"/>
-                        </w:rPr>
-                      </w:pPr>
-                      <w:r>
-                        <w:rPr>
-                          <w:rFonts w:ascii="Roboto" w:hAnsi="Roboto"/>
-                          <w:b/>
-                          <w:lang w:val="en-US"/>
-                        </w:rPr>
-                        <w:t>Sungkyunkwan</w:t>
-                      </w:r>
-                      <w:r>
-                        <w:rPr>
-                          <w:rFonts w:ascii="Roboto" w:hAnsi="Roboto"/>
-                          <w:b/>
-                          <w:lang w:val="en-US"/>
-                        </w:rPr>
-                        <w:t xml:space="preserve"> University</w:t>
-                      </w:r>
-                    </w:p>
-                    <w:p>
-                      <w:pPr>
-                        <w:spacing w:after="0" w:line="240" w:lineRule="auto"/>
-                        <w:rPr>
-                          <w:rFonts w:ascii="Bahnschrift SemiCondensed" w:hAnsi="Bahnschrift SemiCondensed"/>
-                          <w:color w:val="808080" w:themeColor="background1" w:themeShade="80"/>
-                          <w:lang w:val="en-US"/>
-                        </w:rPr>
-                      </w:pPr>
-                      <w:r>
-                        <w:rPr>
-                          <w:rFonts w:ascii="Bahnschrift SemiCondensed" w:hAnsi="Bahnschrift SemiCondensed"/>
-                          <w:color w:val="808080" w:themeColor="background1" w:themeShade="80"/>
-                          <w:lang w:val="en-US"/>
-                        </w:rPr>
-                        <w:t>Seoul, South Korea</w:t>
-                      </w:r>
-                      <w:r>
-                        <w:rPr>
-                          <w:rFonts w:ascii="Bahnschrift SemiCondensed" w:hAnsi="Bahnschrift SemiCondensed"/>
-                          <w:color w:val="808080" w:themeColor="background1" w:themeShade="80"/>
-                          <w:lang w:val="en-US"/>
-                        </w:rPr>
-                        <w:t xml:space="preserve"> | </w:t>
-                      </w:r>
-                      <w:r>
-                        <w:rPr>
-                          <w:rFonts w:ascii="Bahnschrift SemiCondensed" w:hAnsi="Bahnschrift SemiCondensed"/>
-                          <w:color w:val="808080" w:themeColor="background1" w:themeShade="80"/>
-                          <w:lang w:val="en-US"/>
-                        </w:rPr>
-                        <w:t>Sept 201</w:t>
-                      </w:r>
-                      <w:r>
-                        <w:rPr>
-                          <w:rFonts w:ascii="Bahnschrift SemiCondensed" w:hAnsi="Bahnschrift SemiCondensed"/>
-                          <w:color w:val="808080" w:themeColor="background1" w:themeShade="80"/>
-                          <w:lang w:val="en-US"/>
-                        </w:rPr>
-                        <w:t>9</w:t>
-                      </w:r>
-                      <w:r>
-                        <w:rPr>
-                          <w:rFonts w:ascii="Bahnschrift SemiCondensed" w:hAnsi="Bahnschrift SemiCondensed"/>
-                          <w:color w:val="808080" w:themeColor="background1" w:themeShade="80"/>
-                          <w:lang w:val="en-US"/>
-                        </w:rPr>
-                        <w:t xml:space="preserve"> - </w:t>
-                      </w:r>
-                      <w:r>
-                        <w:rPr>
-                          <w:rFonts w:ascii="Bahnschrift SemiCondensed" w:hAnsi="Bahnschrift SemiCondensed"/>
-                          <w:color w:val="808080" w:themeColor="background1" w:themeShade="80"/>
-                          <w:lang w:val="en-US"/>
-                        </w:rPr>
-                        <w:t>Dec</w:t>
-                      </w:r>
-                      <w:r>
-                        <w:rPr>
-                          <w:rFonts w:ascii="Bahnschrift SemiCondensed" w:hAnsi="Bahnschrift SemiCondensed"/>
-                          <w:color w:val="808080" w:themeColor="background1" w:themeShade="80"/>
-                          <w:lang w:val="en-US"/>
-                        </w:rPr>
-                        <w:t xml:space="preserve"> 20</w:t>
-                      </w:r>
-                      <w:r>
-                        <w:rPr>
-                          <w:rFonts w:ascii="Bahnschrift SemiCondensed" w:hAnsi="Bahnschrift SemiCondensed"/>
-                          <w:color w:val="808080" w:themeColor="background1" w:themeShade="80"/>
-                          <w:lang w:val="en-US"/>
-                        </w:rPr>
-                        <w:t>19</w:t>
-                      </w:r>
-                    </w:p>
-                    <w:p>
-                      <w:pPr>
-                        <w:spacing w:after="0" w:line="240" w:lineRule="auto"/>
-                        <w:rPr>
-                          <w:rFonts w:ascii="Roboto" w:hAnsi="Roboto"/>
-                          <w:sz w:val="20"/>
-                          <w:lang w:val="en-US"/>
-                        </w:rPr>
-                      </w:pPr>
-                      <w:r>
-                        <w:rPr>
-                          <w:rFonts w:ascii="Roboto" w:hAnsi="Roboto"/>
-                          <w:sz w:val="20"/>
-                          <w:lang w:val="en-US"/>
-                        </w:rPr>
-                        <w:t>Student Exchange</w:t>
-                      </w:r>
-                    </w:p>
-                    <w:p>
-                      <w:pPr>
-                        <w:spacing w:after="0" w:line="240" w:lineRule="auto"/>
-                        <w:rPr>
-                          <w:rFonts w:ascii="Roboto" w:hAnsi="Roboto"/>
-                          <w:sz w:val="20"/>
-                          <w:lang w:val="en-US"/>
-                        </w:rPr>
-                      </w:pPr>
-                      <w:r>
-                        <w:rPr>
-                          <w:rFonts w:ascii="Roboto" w:hAnsi="Roboto"/>
-                          <w:sz w:val="20"/>
-                          <w:lang w:val="en-US"/>
-                        </w:rPr>
-                        <w:t>College of Software</w:t>
-                      </w:r>
-                    </w:p>
-                    <w:p>
-                      <w:pPr>
-                        <w:spacing w:after="0" w:line="240" w:lineRule="auto"/>
-                        <w:rPr>
-                          <w:rFonts w:ascii="Roboto" w:hAnsi="Roboto"/>
-                          <w:sz w:val="20"/>
-                          <w:lang w:val="en-US"/>
-                        </w:rPr>
-                      </w:pPr>
-                      <w:r>
-                        <w:rPr>
-                          <w:rFonts w:ascii="Roboto" w:hAnsi="Roboto"/>
-                          <w:b/>
-                          <w:sz w:val="20"/>
-                          <w:lang w:val="en-US"/>
-                        </w:rPr>
-                        <w:t>Relevant Coursework:</w:t>
-                      </w:r>
-                      <w:r>
-                        <w:rPr>
-                          <w:rFonts w:ascii="Roboto" w:hAnsi="Roboto"/>
-                          <w:sz w:val="20"/>
-                          <w:lang w:val="en-US"/>
-                        </w:rPr>
-                        <w:t xml:space="preserve"> </w:t>
-                      </w:r>
-                      <w:r>
-                        <w:rPr>
-                          <w:rFonts w:ascii="Roboto" w:hAnsi="Roboto"/>
-                          <w:sz w:val="20"/>
-                          <w:lang w:val="en-US"/>
-                        </w:rPr>
-                        <w:t>Computer Networks, Introduction to Computer Architectures, Operating Systems</w:t>
-                      </w:r>
-                    </w:p>
-                  </w:txbxContent>
-                </v:textbox>
+              <v:group w14:anchorId="4B096119" id="Group 25" o:spid="_x0000_s1040" style="position:absolute;margin-left:-20.25pt;margin-top:198pt;width:136.5pt;height:67pt;z-index:251679744" coordsize="17335,8509" o:gfxdata="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">
+                <v:shape id="_x0000_s1041" type="#_x0000_t202" style="position:absolute;top:1905;width:17335;height:6604;visibility:visible;mso-wrap-style:square;v-text-anchor:top" o:gfxdata="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" stroked="f">
+                  <v:textbox>
+                    <w:txbxContent>
+                      <w:p>
+                        <w:pPr>
+                          <w:spacing w:after="0" w:line="240" w:lineRule="auto"/>
+                          <w:rPr>
+                            <w:rFonts w:ascii="Bahnschrift SemiCondensed" w:hAnsi="Bahnschrift SemiCondensed"/>
+                            <w:color w:val="808080" w:themeColor="background1" w:themeShade="80"/>
+                            <w:lang w:val="en-US"/>
+                          </w:rPr>
+                        </w:pPr>
+                        <w:r>
+                          <w:rPr>
+                            <w:rFonts w:ascii="Roboto" w:hAnsi="Roboto"/>
+                            <w:sz w:val="20"/>
+                            <w:lang w:val="en-US"/>
+                          </w:rPr>
+                          <w:t>Dutch</w:t>
+                        </w:r>
+                        <w:r>
+                          <w:rPr>
+                            <w:rFonts w:ascii="Roboto" w:hAnsi="Roboto"/>
+                            <w:color w:val="808080" w:themeColor="background1" w:themeShade="80"/>
+                            <w:sz w:val="20"/>
+                            <w:lang w:val="en-US"/>
+                          </w:rPr>
+                          <w:t xml:space="preserve"> </w:t>
+                        </w:r>
+                        <w:r>
+                          <w:rPr>
+                            <w:rFonts w:ascii="Bahnschrift SemiCondensed" w:hAnsi="Bahnschrift SemiCondensed"/>
+                            <w:color w:val="808080" w:themeColor="background1" w:themeShade="80"/>
+                            <w:sz w:val="20"/>
+                            <w:lang w:val="en-US"/>
+                          </w:rPr>
+                          <w:t>| Native</w:t>
+                        </w:r>
+                      </w:p>
+                      <w:p>
+                        <w:pPr>
+                          <w:spacing w:after="0" w:line="240" w:lineRule="auto"/>
+                          <w:rPr>
+                            <w:rFonts w:ascii="Bahnschrift SemiCondensed" w:hAnsi="Bahnschrift SemiCondensed"/>
+                            <w:color w:val="808080" w:themeColor="background1" w:themeShade="80"/>
+                            <w:sz w:val="20"/>
+                            <w:lang w:val="en-US"/>
+                          </w:rPr>
+                        </w:pPr>
+                        <w:r>
+                          <w:rPr>
+                            <w:rFonts w:ascii="Roboto" w:hAnsi="Roboto"/>
+                            <w:sz w:val="20"/>
+                            <w:lang w:val="en-US"/>
+                          </w:rPr>
+                          <w:t>English</w:t>
+                        </w:r>
+                        <w:r>
+                          <w:rPr>
+                            <w:rFonts w:ascii="Roboto" w:hAnsi="Roboto"/>
+                            <w:sz w:val="20"/>
+                            <w:lang w:val="en-US"/>
+                          </w:rPr>
+                          <w:t xml:space="preserve"> </w:t>
+                        </w:r>
+                        <w:r>
+                          <w:rPr>
+                            <w:rFonts w:ascii="Bahnschrift SemiCondensed" w:hAnsi="Bahnschrift SemiCondensed"/>
+                            <w:color w:val="808080" w:themeColor="background1" w:themeShade="80"/>
+                            <w:sz w:val="20"/>
+                            <w:lang w:val="en-US"/>
+                          </w:rPr>
+                          <w:t>| Fluent</w:t>
+                        </w:r>
+                      </w:p>
+                      <w:p>
+                        <w:pPr>
+                          <w:spacing w:after="0" w:line="240" w:lineRule="auto"/>
+                          <w:rPr>
+                            <w:rFonts w:ascii="Roboto" w:hAnsi="Roboto"/>
+                            <w:sz w:val="20"/>
+                            <w:lang w:val="en-US"/>
+                          </w:rPr>
+                        </w:pPr>
+                        <w:r>
+                          <w:rPr>
+                            <w:rFonts w:ascii="Roboto" w:hAnsi="Roboto"/>
+                            <w:sz w:val="20"/>
+                            <w:lang w:val="en-US"/>
+                          </w:rPr>
+                          <w:t>French</w:t>
+                        </w:r>
+                        <w:r>
+                          <w:rPr>
+                            <w:rFonts w:ascii="Roboto" w:hAnsi="Roboto"/>
+                            <w:sz w:val="20"/>
+                            <w:lang w:val="en-US"/>
+                          </w:rPr>
+                          <w:t xml:space="preserve"> </w:t>
+                        </w:r>
+                        <w:r>
+                          <w:rPr>
+                            <w:rFonts w:ascii="Bahnschrift SemiCondensed" w:hAnsi="Bahnschrift SemiCondensed"/>
+                            <w:color w:val="808080" w:themeColor="background1" w:themeShade="80"/>
+                            <w:sz w:val="20"/>
+                            <w:lang w:val="en-US"/>
+                          </w:rPr>
+                          <w:t>| Intermediate</w:t>
+                        </w:r>
+                      </w:p>
+                      <w:p>
+                        <w:pPr>
+                          <w:spacing w:after="0" w:line="240" w:lineRule="auto"/>
+                          <w:rPr>
+                            <w:lang w:val="en-US"/>
+                          </w:rPr>
+                        </w:pPr>
+                      </w:p>
+                    </w:txbxContent>
+                  </v:textbox>
+                </v:shape>
+                <v:shape id="_x0000_s1042" type="#_x0000_t202" style="position:absolute;width:12211;height:2584;visibility:visible;mso-wrap-style:square;v-text-anchor:top" o:gfxdata="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" stroked="f">
+                  <v:textbox>
+                    <w:txbxContent>
+                      <w:p>
+                        <w:pPr>
+                          <w:rPr>
+                            <w:rFonts w:ascii="Roboto" w:hAnsi="Roboto"/>
+                            <w:b/>
+                            <w:color w:val="256BF7"/>
+                            <w:lang w:val="en-US"/>
+                          </w:rPr>
+                        </w:pPr>
+                        <w:r>
+                          <w:rPr>
+                            <w:rFonts w:ascii="Roboto" w:hAnsi="Roboto"/>
+                            <w:b/>
+                            <w:color w:val="256BF7"/>
+                            <w:lang w:val="en-US"/>
+                          </w:rPr>
+                          <w:t>LANGUAGES</w:t>
+                        </w:r>
+                      </w:p>
+                      <w:p>
+                        <w:pPr>
+                          <w:rPr>
+                            <w:rFonts w:ascii="Roboto" w:hAnsi="Roboto"/>
+                            <w:b/>
+                            <w:color w:val="1DCD9F"/>
+                            <w:lang w:val="en-US"/>
+                          </w:rPr>
+                        </w:pPr>
+                        <w:r>
+                          <w:rPr>
+                            <w:rFonts w:ascii="Roboto" w:hAnsi="Roboto"/>
+                            <w:b/>
+                            <w:color w:val="1DCD9F"/>
+                            <w:lang w:val="en-US"/>
+                          </w:rPr>
+                          <w:t>PROJECTS</w:t>
+                        </w:r>
+                      </w:p>
+                    </w:txbxContent>
+                  </v:textbox>
+                </v:shape>
                 <w10:wrap type="square"/>
-              </v:shape>
+              </v:group>
             </w:pict>
           </mc:Fallback>
         </mc:AlternateContent>
@@ -3822,198 +3426,597 @@
         <w:rPr>
           <w:b/>
           <w:noProof/>
-          <w:color w:val="35D7A5"/>
+          <w:color w:val="08B2DA"/>
           <w:lang w:val="en-US"/>
         </w:rPr>
         <mc:AlternateContent>
-          <mc:Choice Requires="wps">
+          <mc:Choice Requires="wpg">
             <w:drawing>
-              <wp:anchor distT="0" distB="0" distL="114300" distR="114300" simplePos="0" relativeHeight="251698176" behindDoc="0" locked="0" layoutInCell="1" allowOverlap="1" wp14:anchorId="5427C487" wp14:editId="5260B972">
+              <wp:anchor distT="0" distB="0" distL="114300" distR="114300" simplePos="0" relativeHeight="251698176" behindDoc="0" locked="0" layoutInCell="1" allowOverlap="1" wp14:anchorId="5DF73BFB" wp14:editId="6953E564">
                 <wp:simplePos x="0" y="0"/>
                 <wp:positionH relativeFrom="column">
-                  <wp:posOffset>3150235</wp:posOffset>
+                  <wp:posOffset>3446145</wp:posOffset>
                 </wp:positionH>
                 <wp:positionV relativeFrom="paragraph">
-                  <wp:posOffset>672465</wp:posOffset>
+                  <wp:posOffset>381000</wp:posOffset>
                 </wp:positionV>
-                <wp:extent cx="3343274" cy="1197626"/>
+                <wp:extent cx="3343274" cy="3274060"/>
                 <wp:effectExtent l="0" t="0" r="0" b="2540"/>
                 <wp:wrapSquare wrapText="bothSides"/>
-                <wp:docPr id="16" name="Text Box 2"/>
-                <wp:cNvGraphicFramePr>
-                  <a:graphicFrameLocks xmlns:a="http://schemas.openxmlformats.org/drawingml/2006/main"/>
-                </wp:cNvGraphicFramePr>
+                <wp:docPr id="27" name="Group 27"/>
+                <wp:cNvGraphicFramePr/>
                 <a:graphic xmlns:a="http://schemas.openxmlformats.org/drawingml/2006/main">
-                  <a:graphicData uri="http://schemas.microsoft.com/office/word/2010/wordprocessingShape">
-                    <wps:wsp>
-                      <wps:cNvSpPr txBox="1">
-                        <a:spLocks noChangeArrowheads="1"/>
-                      </wps:cNvSpPr>
-                      <wps:spPr bwMode="auto">
+                  <a:graphicData uri="http://schemas.microsoft.com/office/word/2010/wordprocessingGroup">
+                    <wpg:wgp>
+                      <wpg:cNvGrpSpPr/>
+                      <wpg:grpSpPr>
                         <a:xfrm>
                           <a:off x="0" y="0"/>
-                          <a:ext cx="3343274" cy="1197626"/>
+                          <a:ext cx="3343274" cy="3274060"/>
+                          <a:chOff x="0" y="0"/>
+                          <a:chExt cx="3343274" cy="3274060"/>
                         </a:xfrm>
-                        <a:prstGeom prst="rect">
-                          <a:avLst/>
-                        </a:prstGeom>
-                        <a:solidFill>
-                          <a:srgbClr val="FFFFFF"/>
-                        </a:solidFill>
-                        <a:ln w="9525">
-                          <a:noFill/>
-                          <a:miter lim="800000"/>
-                          <a:headEnd/>
-                          <a:tailEnd/>
-                        </a:ln>
-                      </wps:spPr>
-                      <wps:txbx>
-                        <w:txbxContent>
-                          <w:p>
-                            <w:pPr>
-                              <w:spacing w:after="0" w:line="240" w:lineRule="auto"/>
-                              <w:rPr>
-                                <w:rFonts w:ascii="Roboto" w:hAnsi="Roboto"/>
-                                <w:b/>
-                                <w:lang w:val="en-US"/>
-                              </w:rPr>
-                            </w:pPr>
-                            <w:r>
-                              <w:rPr>
-                                <w:rFonts w:ascii="Roboto" w:hAnsi="Roboto"/>
-                                <w:b/>
-                                <w:lang w:val="en-US"/>
-                              </w:rPr>
-                              <w:t>KU Leuven University</w:t>
-                            </w:r>
-                          </w:p>
-                          <w:p>
-                            <w:pPr>
-                              <w:spacing w:after="0" w:line="240" w:lineRule="auto"/>
-                              <w:rPr>
-                                <w:rFonts w:ascii="Bahnschrift SemiCondensed" w:hAnsi="Bahnschrift SemiCondensed"/>
-                                <w:color w:val="808080" w:themeColor="background1" w:themeShade="80"/>
-                                <w:lang w:val="en-US"/>
-                              </w:rPr>
-                            </w:pPr>
-                            <w:r>
-                              <w:rPr>
-                                <w:rFonts w:ascii="Bahnschrift SemiCondensed" w:hAnsi="Bahnschrift SemiCondensed"/>
-                                <w:color w:val="808080" w:themeColor="background1" w:themeShade="80"/>
-                                <w:lang w:val="en-US"/>
-                              </w:rPr>
-                              <w:t>Leuven</w:t>
-                            </w:r>
-                            <w:r>
-                              <w:rPr>
-                                <w:rFonts w:ascii="Bahnschrift SemiCondensed" w:hAnsi="Bahnschrift SemiCondensed"/>
-                                <w:color w:val="808080" w:themeColor="background1" w:themeShade="80"/>
-                                <w:lang w:val="en-US"/>
-                              </w:rPr>
-                              <w:t xml:space="preserve"> | </w:t>
-                            </w:r>
-                            <w:r>
-                              <w:rPr>
-                                <w:rFonts w:ascii="Bahnschrift SemiCondensed" w:hAnsi="Bahnschrift SemiCondensed"/>
-                                <w:color w:val="808080" w:themeColor="background1" w:themeShade="80"/>
-                                <w:lang w:val="en-US"/>
-                              </w:rPr>
-                              <w:t>Sept 2017 - June 2020 (</w:t>
-                            </w:r>
-                            <w:r>
-                              <w:rPr>
-                                <w:rFonts w:ascii="Bahnschrift SemiCondensed" w:hAnsi="Bahnschrift SemiCondensed"/>
-                                <w:color w:val="808080" w:themeColor="background1" w:themeShade="80"/>
-                                <w:lang w:val="en-US"/>
-                              </w:rPr>
-                              <w:t>E</w:t>
-                            </w:r>
-                            <w:r>
-                              <w:rPr>
-                                <w:rFonts w:ascii="Bahnschrift SemiCondensed" w:hAnsi="Bahnschrift SemiCondensed"/>
-                                <w:color w:val="808080" w:themeColor="background1" w:themeShade="80"/>
-                                <w:lang w:val="en-US"/>
-                              </w:rPr>
-                              <w:t>xpected)</w:t>
-                            </w:r>
-                          </w:p>
-                          <w:p>
-                            <w:pPr>
-                              <w:spacing w:after="0" w:line="240" w:lineRule="auto"/>
-                              <w:rPr>
-                                <w:rFonts w:ascii="Roboto" w:hAnsi="Roboto"/>
-                                <w:sz w:val="20"/>
-                                <w:lang w:val="en-US"/>
-                              </w:rPr>
-                            </w:pPr>
-                            <w:r>
-                              <w:rPr>
-                                <w:rFonts w:ascii="Roboto" w:hAnsi="Roboto"/>
-                                <w:sz w:val="20"/>
-                                <w:lang w:val="en-US"/>
-                              </w:rPr>
-                              <w:t>B.Eng., Engineering Technology</w:t>
-                            </w:r>
-                          </w:p>
-                          <w:p>
-                            <w:pPr>
-                              <w:spacing w:after="0" w:line="240" w:lineRule="auto"/>
-                              <w:rPr>
-                                <w:rFonts w:ascii="Roboto" w:hAnsi="Roboto"/>
-                                <w:sz w:val="20"/>
-                                <w:lang w:val="en-US"/>
-                              </w:rPr>
-                            </w:pPr>
-                            <w:r>
-                              <w:rPr>
-                                <w:rFonts w:ascii="Roboto" w:hAnsi="Roboto"/>
-                                <w:sz w:val="20"/>
-                                <w:lang w:val="en-US"/>
-                              </w:rPr>
-                              <w:t>B.Eng., Electronics and ICT</w:t>
-                            </w:r>
-                          </w:p>
-                          <w:p>
-                            <w:pPr>
-                              <w:spacing w:after="0" w:line="240" w:lineRule="auto"/>
-                              <w:rPr>
-                                <w:rFonts w:ascii="Roboto" w:hAnsi="Roboto"/>
-                                <w:sz w:val="20"/>
-                                <w:lang w:val="en-US"/>
-                              </w:rPr>
-                            </w:pPr>
-                            <w:r>
-                              <w:rPr>
-                                <w:rFonts w:ascii="Roboto" w:hAnsi="Roboto"/>
-                                <w:b/>
-                                <w:sz w:val="20"/>
-                                <w:lang w:val="en-US"/>
-                              </w:rPr>
-                              <w:t>Relevant Coursework:</w:t>
-                            </w:r>
-                            <w:r>
-                              <w:rPr>
-                                <w:rFonts w:ascii="Roboto" w:hAnsi="Roboto"/>
-                                <w:sz w:val="20"/>
-                                <w:lang w:val="en-US"/>
-                              </w:rPr>
-                              <w:t xml:space="preserve"> </w:t>
-                            </w:r>
-                            <w:r>
-                              <w:rPr>
-                                <w:rFonts w:ascii="Roboto" w:hAnsi="Roboto"/>
-                                <w:sz w:val="20"/>
-                                <w:lang w:val="en-US"/>
-                              </w:rPr>
-                              <w:t>Object-Oriented Programming and Databases, Software Development, Electronic Circuits, Electronic Design, Electromagnetism</w:t>
-                            </w:r>
-                          </w:p>
-                        </w:txbxContent>
-                      </wps:txbx>
-                      <wps:bodyPr rot="0" vert="horz" wrap="square" lIns="91440" tIns="45720" rIns="91440" bIns="45720" anchor="t" anchorCtr="0">
-                        <a:noAutofit/>
-                      </wps:bodyPr>
-                    </wps:wsp>
+                      </wpg:grpSpPr>
+                      <wps:wsp>
+                        <wps:cNvPr id="217" name="Text Box 2"/>
+                        <wps:cNvSpPr txBox="1">
+                          <a:spLocks noChangeArrowheads="1"/>
+                        </wps:cNvSpPr>
+                        <wps:spPr bwMode="auto">
+                          <a:xfrm>
+                            <a:off x="0" y="1485900"/>
+                            <a:ext cx="3342640" cy="1197610"/>
+                          </a:xfrm>
+                          <a:prstGeom prst="rect">
+                            <a:avLst/>
+                          </a:prstGeom>
+                          <a:solidFill>
+                            <a:srgbClr val="FFFFFF"/>
+                          </a:solidFill>
+                          <a:ln w="9525">
+                            <a:noFill/>
+                            <a:miter lim="800000"/>
+                            <a:headEnd/>
+                            <a:tailEnd/>
+                          </a:ln>
+                        </wps:spPr>
+                        <wps:txbx>
+                          <w:txbxContent>
+                            <w:p>
+                              <w:pPr>
+                                <w:spacing w:after="0" w:line="240" w:lineRule="auto"/>
+                                <w:rPr>
+                                  <w:rFonts w:ascii="Roboto" w:hAnsi="Roboto"/>
+                                  <w:b/>
+                                  <w:lang w:val="en-US"/>
+                                </w:rPr>
+                              </w:pPr>
+                              <w:r>
+                                <w:rPr>
+                                  <w:rFonts w:ascii="Roboto" w:hAnsi="Roboto"/>
+                                  <w:b/>
+                                  <w:lang w:val="en-US"/>
+                                </w:rPr>
+                                <w:t>Sungkyunkwan</w:t>
+                              </w:r>
+                              <w:r>
+                                <w:rPr>
+                                  <w:rFonts w:ascii="Roboto" w:hAnsi="Roboto"/>
+                                  <w:b/>
+                                  <w:lang w:val="en-US"/>
+                                </w:rPr>
+                                <w:t xml:space="preserve"> University</w:t>
+                              </w:r>
+                            </w:p>
+                            <w:p>
+                              <w:pPr>
+                                <w:spacing w:after="0" w:line="240" w:lineRule="auto"/>
+                                <w:rPr>
+                                  <w:rFonts w:ascii="Bahnschrift SemiCondensed" w:hAnsi="Bahnschrift SemiCondensed"/>
+                                  <w:color w:val="808080" w:themeColor="background1" w:themeShade="80"/>
+                                  <w:lang w:val="en-US"/>
+                                </w:rPr>
+                              </w:pPr>
+                              <w:r>
+                                <w:rPr>
+                                  <w:rFonts w:ascii="Bahnschrift SemiCondensed" w:hAnsi="Bahnschrift SemiCondensed"/>
+                                  <w:color w:val="808080" w:themeColor="background1" w:themeShade="80"/>
+                                  <w:lang w:val="en-US"/>
+                                </w:rPr>
+                                <w:t>Seoul, South Korea</w:t>
+                              </w:r>
+                              <w:r>
+                                <w:rPr>
+                                  <w:rFonts w:ascii="Bahnschrift SemiCondensed" w:hAnsi="Bahnschrift SemiCondensed"/>
+                                  <w:color w:val="808080" w:themeColor="background1" w:themeShade="80"/>
+                                  <w:lang w:val="en-US"/>
+                                </w:rPr>
+                                <w:t xml:space="preserve"> | </w:t>
+                              </w:r>
+                              <w:r>
+                                <w:rPr>
+                                  <w:rFonts w:ascii="Bahnschrift SemiCondensed" w:hAnsi="Bahnschrift SemiCondensed"/>
+                                  <w:color w:val="808080" w:themeColor="background1" w:themeShade="80"/>
+                                  <w:lang w:val="en-US"/>
+                                </w:rPr>
+                                <w:t>Sept 201</w:t>
+                              </w:r>
+                              <w:r>
+                                <w:rPr>
+                                  <w:rFonts w:ascii="Bahnschrift SemiCondensed" w:hAnsi="Bahnschrift SemiCondensed"/>
+                                  <w:color w:val="808080" w:themeColor="background1" w:themeShade="80"/>
+                                  <w:lang w:val="en-US"/>
+                                </w:rPr>
+                                <w:t>9</w:t>
+                              </w:r>
+                              <w:r>
+                                <w:rPr>
+                                  <w:rFonts w:ascii="Bahnschrift SemiCondensed" w:hAnsi="Bahnschrift SemiCondensed"/>
+                                  <w:color w:val="808080" w:themeColor="background1" w:themeShade="80"/>
+                                  <w:lang w:val="en-US"/>
+                                </w:rPr>
+                                <w:t xml:space="preserve"> - </w:t>
+                              </w:r>
+                              <w:r>
+                                <w:rPr>
+                                  <w:rFonts w:ascii="Bahnschrift SemiCondensed" w:hAnsi="Bahnschrift SemiCondensed"/>
+                                  <w:color w:val="808080" w:themeColor="background1" w:themeShade="80"/>
+                                  <w:lang w:val="en-US"/>
+                                </w:rPr>
+                                <w:t>Dec</w:t>
+                              </w:r>
+                              <w:r>
+                                <w:rPr>
+                                  <w:rFonts w:ascii="Bahnschrift SemiCondensed" w:hAnsi="Bahnschrift SemiCondensed"/>
+                                  <w:color w:val="808080" w:themeColor="background1" w:themeShade="80"/>
+                                  <w:lang w:val="en-US"/>
+                                </w:rPr>
+                                <w:t xml:space="preserve"> 20</w:t>
+                              </w:r>
+                              <w:r>
+                                <w:rPr>
+                                  <w:rFonts w:ascii="Bahnschrift SemiCondensed" w:hAnsi="Bahnschrift SemiCondensed"/>
+                                  <w:color w:val="808080" w:themeColor="background1" w:themeShade="80"/>
+                                  <w:lang w:val="en-US"/>
+                                </w:rPr>
+                                <w:t>19</w:t>
+                              </w:r>
+                            </w:p>
+                            <w:p>
+                              <w:pPr>
+                                <w:spacing w:after="0" w:line="240" w:lineRule="auto"/>
+                                <w:rPr>
+                                  <w:rFonts w:ascii="Roboto" w:hAnsi="Roboto"/>
+                                  <w:sz w:val="20"/>
+                                  <w:lang w:val="en-US"/>
+                                </w:rPr>
+                              </w:pPr>
+                              <w:r>
+                                <w:rPr>
+                                  <w:rFonts w:ascii="Roboto" w:hAnsi="Roboto"/>
+                                  <w:sz w:val="20"/>
+                                  <w:lang w:val="en-US"/>
+                                </w:rPr>
+                                <w:t>Student Exchange</w:t>
+                              </w:r>
+                            </w:p>
+                            <w:p>
+                              <w:pPr>
+                                <w:spacing w:after="0" w:line="240" w:lineRule="auto"/>
+                                <w:rPr>
+                                  <w:rFonts w:ascii="Roboto" w:hAnsi="Roboto"/>
+                                  <w:sz w:val="20"/>
+                                  <w:lang w:val="en-US"/>
+                                </w:rPr>
+                              </w:pPr>
+                              <w:r>
+                                <w:rPr>
+                                  <w:rFonts w:ascii="Roboto" w:hAnsi="Roboto"/>
+                                  <w:sz w:val="20"/>
+                                  <w:lang w:val="en-US"/>
+                                </w:rPr>
+                                <w:t>College of Software</w:t>
+                              </w:r>
+                            </w:p>
+                            <w:p>
+                              <w:pPr>
+                                <w:spacing w:after="0" w:line="240" w:lineRule="auto"/>
+                                <w:rPr>
+                                  <w:rFonts w:ascii="Roboto" w:hAnsi="Roboto"/>
+                                  <w:sz w:val="20"/>
+                                  <w:lang w:val="en-US"/>
+                                </w:rPr>
+                              </w:pPr>
+                              <w:r>
+                                <w:rPr>
+                                  <w:rFonts w:ascii="Roboto" w:hAnsi="Roboto"/>
+                                  <w:b/>
+                                  <w:sz w:val="20"/>
+                                  <w:lang w:val="en-US"/>
+                                </w:rPr>
+                                <w:t>Relevant Coursework:</w:t>
+                              </w:r>
+                              <w:r>
+                                <w:rPr>
+                                  <w:rFonts w:ascii="Roboto" w:hAnsi="Roboto"/>
+                                  <w:sz w:val="20"/>
+                                  <w:lang w:val="en-US"/>
+                                </w:rPr>
+                                <w:t xml:space="preserve"> </w:t>
+                              </w:r>
+                              <w:r>
+                                <w:rPr>
+                                  <w:rFonts w:ascii="Roboto" w:hAnsi="Roboto"/>
+                                  <w:sz w:val="20"/>
+                                  <w:lang w:val="en-US"/>
+                                </w:rPr>
+                                <w:t>Computer Networks, Introduction to Computer Architectures, Operating Systems</w:t>
+                              </w:r>
+                            </w:p>
+                          </w:txbxContent>
+                        </wps:txbx>
+                        <wps:bodyPr rot="0" vert="horz" wrap="square" lIns="91440" tIns="45720" rIns="91440" bIns="45720" anchor="t" anchorCtr="0">
+                          <a:noAutofit/>
+                        </wps:bodyPr>
+                      </wps:wsp>
+                      <wps:wsp>
+                        <wps:cNvPr id="9" name="Text Box 2"/>
+                        <wps:cNvSpPr txBox="1">
+                          <a:spLocks noChangeArrowheads="1"/>
+                        </wps:cNvSpPr>
+                        <wps:spPr bwMode="auto">
+                          <a:xfrm>
+                            <a:off x="0" y="2686050"/>
+                            <a:ext cx="3249930" cy="588010"/>
+                          </a:xfrm>
+                          <a:prstGeom prst="rect">
+                            <a:avLst/>
+                          </a:prstGeom>
+                          <a:solidFill>
+                            <a:srgbClr val="FFFFFF"/>
+                          </a:solidFill>
+                          <a:ln w="9525">
+                            <a:noFill/>
+                            <a:miter lim="800000"/>
+                            <a:headEnd/>
+                            <a:tailEnd/>
+                          </a:ln>
+                        </wps:spPr>
+                        <wps:txbx>
+                          <w:txbxContent>
+                            <w:p>
+                              <w:pPr>
+                                <w:spacing w:after="0" w:line="240" w:lineRule="auto"/>
+                                <w:rPr>
+                                  <w:rFonts w:ascii="Roboto" w:hAnsi="Roboto"/>
+                                  <w:b/>
+                                  <w:lang w:val="en-US"/>
+                                </w:rPr>
+                              </w:pPr>
+                              <w:r>
+                                <w:rPr>
+                                  <w:rFonts w:ascii="Roboto" w:hAnsi="Roboto"/>
+                                  <w:b/>
+                                  <w:lang w:val="en-US"/>
+                                </w:rPr>
+                                <w:t>Jan-</w:t>
+                              </w:r>
+                              <w:r>
+                                <w:rPr>
+                                  <w:rFonts w:ascii="Roboto" w:hAnsi="Roboto"/>
+                                  <w:b/>
+                                  <w:lang w:val="en-US"/>
+                                </w:rPr>
+                                <w:t>v</w:t>
+                              </w:r>
+                              <w:r>
+                                <w:rPr>
+                                  <w:rFonts w:ascii="Roboto" w:hAnsi="Roboto"/>
+                                  <w:b/>
+                                  <w:lang w:val="en-US"/>
+                                </w:rPr>
+                                <w:t>an-</w:t>
+                              </w:r>
+                              <w:proofErr w:type="spellStart"/>
+                              <w:r>
+                                <w:rPr>
+                                  <w:rFonts w:ascii="Roboto" w:hAnsi="Roboto"/>
+                                  <w:b/>
+                                  <w:lang w:val="en-US"/>
+                                </w:rPr>
+                                <w:t>Ruusbroeckollege</w:t>
+                              </w:r>
+                              <w:proofErr w:type="spellEnd"/>
+                            </w:p>
+                            <w:p>
+                              <w:pPr>
+                                <w:spacing w:after="0" w:line="240" w:lineRule="auto"/>
+                                <w:rPr>
+                                  <w:rFonts w:ascii="Bahnschrift SemiCondensed" w:hAnsi="Bahnschrift SemiCondensed"/>
+                                  <w:color w:val="808080" w:themeColor="background1" w:themeShade="80"/>
+                                  <w:lang w:val="en-US"/>
+                                </w:rPr>
+                              </w:pPr>
+                              <w:proofErr w:type="gramStart"/>
+                              <w:r>
+                                <w:rPr>
+                                  <w:rFonts w:ascii="Bahnschrift SemiCondensed" w:hAnsi="Bahnschrift SemiCondensed"/>
+                                  <w:color w:val="808080" w:themeColor="background1" w:themeShade="80"/>
+                                  <w:lang w:val="en-US"/>
+                                </w:rPr>
+                                <w:t>Brussels</w:t>
+                              </w:r>
+                              <w:r>
+                                <w:rPr>
+                                  <w:rFonts w:ascii="Bahnschrift SemiCondensed" w:hAnsi="Bahnschrift SemiCondensed"/>
+                                  <w:color w:val="808080" w:themeColor="background1" w:themeShade="80"/>
+                                  <w:lang w:val="en-US"/>
+                                </w:rPr>
+                                <w:t xml:space="preserve"> ,</w:t>
+                              </w:r>
+                              <w:proofErr w:type="gramEnd"/>
+                              <w:r>
+                                <w:rPr>
+                                  <w:rFonts w:ascii="Bahnschrift SemiCondensed" w:hAnsi="Bahnschrift SemiCondensed"/>
+                                  <w:color w:val="808080" w:themeColor="background1" w:themeShade="80"/>
+                                  <w:lang w:val="en-US"/>
+                                </w:rPr>
+                                <w:t xml:space="preserve">  </w:t>
+                              </w:r>
+                              <w:r>
+                                <w:rPr>
+                                  <w:rFonts w:ascii="Bahnschrift SemiCondensed" w:hAnsi="Bahnschrift SemiCondensed"/>
+                                  <w:color w:val="808080" w:themeColor="background1" w:themeShade="80"/>
+                                  <w:lang w:val="en-US"/>
+                                </w:rPr>
+                                <w:t>Sept 2010 - June 2016</w:t>
+                              </w:r>
+                            </w:p>
+                            <w:p>
+                              <w:pPr>
+                                <w:spacing w:after="0" w:line="240" w:lineRule="auto"/>
+                                <w:rPr>
+                                  <w:rFonts w:ascii="Roboto" w:hAnsi="Roboto"/>
+                                  <w:sz w:val="20"/>
+                                  <w:lang w:val="en-US"/>
+                                </w:rPr>
+                              </w:pPr>
+                              <w:r>
+                                <w:rPr>
+                                  <w:rFonts w:ascii="Roboto" w:hAnsi="Roboto"/>
+                                  <w:sz w:val="20"/>
+                                  <w:lang w:val="en-US"/>
+                                </w:rPr>
+                                <w:t>Latin-Mathematics</w:t>
+                              </w:r>
+                            </w:p>
+                          </w:txbxContent>
+                        </wps:txbx>
+                        <wps:bodyPr rot="0" vert="horz" wrap="square" lIns="91440" tIns="45720" rIns="91440" bIns="45720" anchor="t" anchorCtr="0">
+                          <a:noAutofit/>
+                        </wps:bodyPr>
+                      </wps:wsp>
+                      <wps:wsp>
+                        <wps:cNvPr id="12" name="Text Box 2"/>
+                        <wps:cNvSpPr txBox="1">
+                          <a:spLocks noChangeArrowheads="1"/>
+                        </wps:cNvSpPr>
+                        <wps:spPr bwMode="auto">
+                          <a:xfrm>
+                            <a:off x="0" y="0"/>
+                            <a:ext cx="1304925" cy="295123"/>
+                          </a:xfrm>
+                          <a:prstGeom prst="rect">
+                            <a:avLst/>
+                          </a:prstGeom>
+                          <a:solidFill>
+                            <a:srgbClr val="FFFFFF"/>
+                          </a:solidFill>
+                          <a:ln w="9525">
+                            <a:noFill/>
+                            <a:miter lim="800000"/>
+                            <a:headEnd/>
+                            <a:tailEnd/>
+                          </a:ln>
+                        </wps:spPr>
+                        <wps:txbx>
+                          <w:txbxContent>
+                            <w:p>
+                              <w:pPr>
+                                <w:rPr>
+                                  <w:rFonts w:ascii="Roboto" w:hAnsi="Roboto"/>
+                                  <w:b/>
+                                  <w:color w:val="256BF7"/>
+                                  <w:lang w:val="en-US"/>
+                                </w:rPr>
+                              </w:pPr>
+                              <w:r>
+                                <w:rPr>
+                                  <w:rFonts w:ascii="Roboto" w:hAnsi="Roboto"/>
+                                  <w:b/>
+                                  <w:color w:val="256BF7"/>
+                                  <w:lang w:val="en-US"/>
+                                </w:rPr>
+                                <w:t>EDUCATION</w:t>
+                              </w:r>
+                            </w:p>
+                          </w:txbxContent>
+                        </wps:txbx>
+                        <wps:bodyPr rot="0" vert="horz" wrap="square" lIns="91440" tIns="45720" rIns="91440" bIns="45720" anchor="t" anchorCtr="0">
+                          <a:noAutofit/>
+                        </wps:bodyPr>
+                      </wps:wsp>
+                      <wps:wsp>
+                        <wps:cNvPr id="16" name="Text Box 2"/>
+                        <wps:cNvSpPr txBox="1">
+                          <a:spLocks noChangeArrowheads="1"/>
+                        </wps:cNvSpPr>
+                        <wps:spPr bwMode="auto">
+                          <a:xfrm>
+                            <a:off x="0" y="295275"/>
+                            <a:ext cx="3343274" cy="1197626"/>
+                          </a:xfrm>
+                          <a:prstGeom prst="rect">
+                            <a:avLst/>
+                          </a:prstGeom>
+                          <a:solidFill>
+                            <a:srgbClr val="FFFFFF"/>
+                          </a:solidFill>
+                          <a:ln w="9525">
+                            <a:noFill/>
+                            <a:miter lim="800000"/>
+                            <a:headEnd/>
+                            <a:tailEnd/>
+                          </a:ln>
+                        </wps:spPr>
+                        <wps:txbx>
+                          <w:txbxContent>
+                            <w:p>
+                              <w:pPr>
+                                <w:spacing w:after="0" w:line="240" w:lineRule="auto"/>
+                                <w:rPr>
+                                  <w:rFonts w:ascii="Roboto" w:hAnsi="Roboto"/>
+                                  <w:b/>
+                                  <w:lang w:val="en-US"/>
+                                </w:rPr>
+                              </w:pPr>
+                              <w:r>
+                                <w:rPr>
+                                  <w:rFonts w:ascii="Roboto" w:hAnsi="Roboto"/>
+                                  <w:b/>
+                                  <w:lang w:val="en-US"/>
+                                </w:rPr>
+                                <w:t>KU Leuven University</w:t>
+                              </w:r>
+                            </w:p>
+                            <w:p>
+                              <w:pPr>
+                                <w:spacing w:after="0" w:line="240" w:lineRule="auto"/>
+                                <w:rPr>
+                                  <w:rFonts w:ascii="Bahnschrift SemiCondensed" w:hAnsi="Bahnschrift SemiCondensed"/>
+                                  <w:color w:val="808080" w:themeColor="background1" w:themeShade="80"/>
+                                  <w:lang w:val="en-US"/>
+                                </w:rPr>
+                              </w:pPr>
+                              <w:r>
+                                <w:rPr>
+                                  <w:rFonts w:ascii="Bahnschrift SemiCondensed" w:hAnsi="Bahnschrift SemiCondensed"/>
+                                  <w:color w:val="808080" w:themeColor="background1" w:themeShade="80"/>
+                                  <w:lang w:val="en-US"/>
+                                </w:rPr>
+                                <w:t>Leuven</w:t>
+                              </w:r>
+                              <w:r>
+                                <w:rPr>
+                                  <w:rFonts w:ascii="Bahnschrift SemiCondensed" w:hAnsi="Bahnschrift SemiCondensed"/>
+                                  <w:color w:val="808080" w:themeColor="background1" w:themeShade="80"/>
+                                  <w:lang w:val="en-US"/>
+                                </w:rPr>
+                                <w:t xml:space="preserve"> | </w:t>
+                              </w:r>
+                              <w:r>
+                                <w:rPr>
+                                  <w:rFonts w:ascii="Bahnschrift SemiCondensed" w:hAnsi="Bahnschrift SemiCondensed"/>
+                                  <w:color w:val="808080" w:themeColor="background1" w:themeShade="80"/>
+                                  <w:lang w:val="en-US"/>
+                                </w:rPr>
+                                <w:t>Sept 2017 - June 2020 (</w:t>
+                              </w:r>
+                              <w:r>
+                                <w:rPr>
+                                  <w:rFonts w:ascii="Bahnschrift SemiCondensed" w:hAnsi="Bahnschrift SemiCondensed"/>
+                                  <w:color w:val="808080" w:themeColor="background1" w:themeShade="80"/>
+                                  <w:lang w:val="en-US"/>
+                                </w:rPr>
+                                <w:t>E</w:t>
+                              </w:r>
+                              <w:r>
+                                <w:rPr>
+                                  <w:rFonts w:ascii="Bahnschrift SemiCondensed" w:hAnsi="Bahnschrift SemiCondensed"/>
+                                  <w:color w:val="808080" w:themeColor="background1" w:themeShade="80"/>
+                                  <w:lang w:val="en-US"/>
+                                </w:rPr>
+                                <w:t>xpected)</w:t>
+                              </w:r>
+                            </w:p>
+                            <w:p>
+                              <w:pPr>
+                                <w:spacing w:after="0" w:line="240" w:lineRule="auto"/>
+                                <w:rPr>
+                                  <w:rFonts w:ascii="Roboto" w:hAnsi="Roboto"/>
+                                  <w:sz w:val="20"/>
+                                  <w:lang w:val="en-US"/>
+                                </w:rPr>
+                              </w:pPr>
+                              <w:r>
+                                <w:rPr>
+                                  <w:rFonts w:ascii="Roboto" w:hAnsi="Roboto"/>
+                                  <w:sz w:val="20"/>
+                                  <w:lang w:val="en-US"/>
+                                </w:rPr>
+                                <w:t>B.Eng., Engineering Technology</w:t>
+                              </w:r>
+                            </w:p>
+                            <w:p>
+                              <w:pPr>
+                                <w:spacing w:after="0" w:line="240" w:lineRule="auto"/>
+                                <w:rPr>
+                                  <w:rFonts w:ascii="Roboto" w:hAnsi="Roboto"/>
+                                  <w:sz w:val="20"/>
+                                  <w:lang w:val="en-US"/>
+                                </w:rPr>
+                              </w:pPr>
+                              <w:r>
+                                <w:rPr>
+                                  <w:rFonts w:ascii="Roboto" w:hAnsi="Roboto"/>
+                                  <w:sz w:val="20"/>
+                                  <w:lang w:val="en-US"/>
+                                </w:rPr>
+                                <w:t>B.Eng., Electronics and ICT</w:t>
+                              </w:r>
+                            </w:p>
+                            <w:p>
+                              <w:pPr>
+                                <w:spacing w:after="0" w:line="240" w:lineRule="auto"/>
+                                <w:rPr>
+                                  <w:rFonts w:ascii="Roboto" w:hAnsi="Roboto"/>
+                                  <w:sz w:val="20"/>
+                                  <w:lang w:val="en-US"/>
+                                </w:rPr>
+                              </w:pPr>
+                              <w:r>
+                                <w:rPr>
+                                  <w:rFonts w:ascii="Roboto" w:hAnsi="Roboto"/>
+                                  <w:b/>
+                                  <w:sz w:val="20"/>
+                                  <w:lang w:val="en-US"/>
+                                </w:rPr>
+                                <w:t>Relevant Coursework:</w:t>
+                              </w:r>
+                              <w:r>
+                                <w:rPr>
+                                  <w:rFonts w:ascii="Roboto" w:hAnsi="Roboto"/>
+                                  <w:sz w:val="20"/>
+                                  <w:lang w:val="en-US"/>
+                                </w:rPr>
+                                <w:t xml:space="preserve"> </w:t>
+                              </w:r>
+                              <w:r>
+                                <w:rPr>
+                                  <w:rFonts w:ascii="Roboto" w:hAnsi="Roboto"/>
+                                  <w:sz w:val="20"/>
+                                  <w:lang w:val="en-US"/>
+                                </w:rPr>
+                                <w:t>Object-Oriented Programming and Databases, Software Development, Electronic Circuits, Electronic Design, Electromagnetism</w:t>
+                              </w:r>
+                            </w:p>
+                          </w:txbxContent>
+                        </wps:txbx>
+                        <wps:bodyPr rot="0" vert="horz" wrap="square" lIns="91440" tIns="45720" rIns="91440" bIns="45720" anchor="t" anchorCtr="0">
+                          <a:noAutofit/>
+                        </wps:bodyPr>
+                      </wps:wsp>
+                    </wpg:wgp>
                   </a:graphicData>
                 </a:graphic>
               </wp:anchor>
@@ -4021,447 +4024,468 @@
           </mc:Choice>
           <mc:Fallback>
             <w:pict>
-              <v:shape w14:anchorId="5427C487" id="_x0000_s1043" type="#_x0000_t202" style="position:absolute;margin-left:248.05pt;margin-top:52.95pt;width:263.25pt;height:94.3pt;z-index:251698176;visibility:visible;mso-wrap-style:square;mso-wrap-distance-left:9pt;mso-wrap-distance-top:0;mso-wrap-distance-right:9pt;mso-wrap-distance-bottom:0;mso-position-horizontal:absolute;mso-position-horizontal-relative:text;mso-position-vertical:absolute;mso-position-vertical-relative:text;v-text-anchor:top" o:gfxdata="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" stroked="f">
-                <v:textbox>
-                  <w:txbxContent>
-                    <w:p>
-                      <w:pPr>
-                        <w:spacing w:after="0" w:line="240" w:lineRule="auto"/>
-                        <w:rPr>
-                          <w:rFonts w:ascii="Roboto" w:hAnsi="Roboto"/>
-                          <w:b/>
-                          <w:lang w:val="en-US"/>
-                        </w:rPr>
-                      </w:pPr>
-                      <w:r>
-                        <w:rPr>
-                          <w:rFonts w:ascii="Roboto" w:hAnsi="Roboto"/>
-                          <w:b/>
-                          <w:lang w:val="en-US"/>
-                        </w:rPr>
-                        <w:t>KU Leuven University</w:t>
-                      </w:r>
-                    </w:p>
-                    <w:p>
-                      <w:pPr>
-                        <w:spacing w:after="0" w:line="240" w:lineRule="auto"/>
-                        <w:rPr>
-                          <w:rFonts w:ascii="Bahnschrift SemiCondensed" w:hAnsi="Bahnschrift SemiCondensed"/>
-                          <w:color w:val="808080" w:themeColor="background1" w:themeShade="80"/>
-                          <w:lang w:val="en-US"/>
-                        </w:rPr>
-                      </w:pPr>
-                      <w:r>
-                        <w:rPr>
-                          <w:rFonts w:ascii="Bahnschrift SemiCondensed" w:hAnsi="Bahnschrift SemiCondensed"/>
-                          <w:color w:val="808080" w:themeColor="background1" w:themeShade="80"/>
-                          <w:lang w:val="en-US"/>
-                        </w:rPr>
-                        <w:t>Leuven</w:t>
-                      </w:r>
-                      <w:r>
-                        <w:rPr>
-                          <w:rFonts w:ascii="Bahnschrift SemiCondensed" w:hAnsi="Bahnschrift SemiCondensed"/>
-                          <w:color w:val="808080" w:themeColor="background1" w:themeShade="80"/>
-                          <w:lang w:val="en-US"/>
-                        </w:rPr>
-                        <w:t xml:space="preserve"> | </w:t>
-                      </w:r>
-                      <w:r>
-                        <w:rPr>
-                          <w:rFonts w:ascii="Bahnschrift SemiCondensed" w:hAnsi="Bahnschrift SemiCondensed"/>
-                          <w:color w:val="808080" w:themeColor="background1" w:themeShade="80"/>
-                          <w:lang w:val="en-US"/>
-                        </w:rPr>
-                        <w:t>Sept 2017 - June 2020 (</w:t>
-                      </w:r>
-                      <w:r>
-                        <w:rPr>
-                          <w:rFonts w:ascii="Bahnschrift SemiCondensed" w:hAnsi="Bahnschrift SemiCondensed"/>
-                          <w:color w:val="808080" w:themeColor="background1" w:themeShade="80"/>
-                          <w:lang w:val="en-US"/>
-                        </w:rPr>
-                        <w:t>E</w:t>
-                      </w:r>
-                      <w:r>
-                        <w:rPr>
-                          <w:rFonts w:ascii="Bahnschrift SemiCondensed" w:hAnsi="Bahnschrift SemiCondensed"/>
-                          <w:color w:val="808080" w:themeColor="background1" w:themeShade="80"/>
-                          <w:lang w:val="en-US"/>
-                        </w:rPr>
-                        <w:t>xpected)</w:t>
-                      </w:r>
-                    </w:p>
-                    <w:p>
-                      <w:pPr>
-                        <w:spacing w:after="0" w:line="240" w:lineRule="auto"/>
-                        <w:rPr>
-                          <w:rFonts w:ascii="Roboto" w:hAnsi="Roboto"/>
-                          <w:sz w:val="20"/>
-                          <w:lang w:val="en-US"/>
-                        </w:rPr>
-                      </w:pPr>
-                      <w:r>
-                        <w:rPr>
-                          <w:rFonts w:ascii="Roboto" w:hAnsi="Roboto"/>
-                          <w:sz w:val="20"/>
-                          <w:lang w:val="en-US"/>
-                        </w:rPr>
-                        <w:t>B.Eng., Engineering Technology</w:t>
-                      </w:r>
-                    </w:p>
-                    <w:p>
-                      <w:pPr>
-                        <w:spacing w:after="0" w:line="240" w:lineRule="auto"/>
-                        <w:rPr>
-                          <w:rFonts w:ascii="Roboto" w:hAnsi="Roboto"/>
-                          <w:sz w:val="20"/>
-                          <w:lang w:val="en-US"/>
-                        </w:rPr>
-                      </w:pPr>
-                      <w:r>
-                        <w:rPr>
-                          <w:rFonts w:ascii="Roboto" w:hAnsi="Roboto"/>
-                          <w:sz w:val="20"/>
-                          <w:lang w:val="en-US"/>
-                        </w:rPr>
-                        <w:t>B.Eng., Electronics and ICT</w:t>
-                      </w:r>
-                    </w:p>
-                    <w:p>
-                      <w:pPr>
-                        <w:spacing w:after="0" w:line="240" w:lineRule="auto"/>
-                        <w:rPr>
-                          <w:rFonts w:ascii="Roboto" w:hAnsi="Roboto"/>
-                          <w:sz w:val="20"/>
-                          <w:lang w:val="en-US"/>
-                        </w:rPr>
-                      </w:pPr>
-                      <w:r>
-                        <w:rPr>
-                          <w:rFonts w:ascii="Roboto" w:hAnsi="Roboto"/>
-                          <w:b/>
-                          <w:sz w:val="20"/>
-                          <w:lang w:val="en-US"/>
-                        </w:rPr>
-                        <w:t>Relevant Coursework:</w:t>
-                      </w:r>
-                      <w:r>
-                        <w:rPr>
-                          <w:rFonts w:ascii="Roboto" w:hAnsi="Roboto"/>
-                          <w:sz w:val="20"/>
-                          <w:lang w:val="en-US"/>
-                        </w:rPr>
-                        <w:t xml:space="preserve"> </w:t>
-                      </w:r>
-                      <w:r>
-                        <w:rPr>
-                          <w:rFonts w:ascii="Roboto" w:hAnsi="Roboto"/>
-                          <w:sz w:val="20"/>
-                          <w:lang w:val="en-US"/>
-                        </w:rPr>
-                        <w:t>Object-Oriented Programming and Databases, Software Development, Electronic Circuits, Electronic Design, Electromagnetism</w:t>
-                      </w:r>
-                    </w:p>
-                  </w:txbxContent>
-                </v:textbox>
+              <v:group w14:anchorId="5DF73BFB" id="Group 27" o:spid="_x0000_s1043" style="position:absolute;margin-left:271.35pt;margin-top:30pt;width:263.25pt;height:257.8pt;z-index:251698176" coordsize="33432,32740" o:gfxdata="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">
+                <v:shape id="_x0000_s1044" type="#_x0000_t202" style="position:absolute;top:14859;width:33426;height:11976;visibility:visible;mso-wrap-style:square;v-text-anchor:top" o:gfxdata="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" stroked="f">
+                  <v:textbox>
+                    <w:txbxContent>
+                      <w:p>
+                        <w:pPr>
+                          <w:spacing w:after="0" w:line="240" w:lineRule="auto"/>
+                          <w:rPr>
+                            <w:rFonts w:ascii="Roboto" w:hAnsi="Roboto"/>
+                            <w:b/>
+                            <w:lang w:val="en-US"/>
+                          </w:rPr>
+                        </w:pPr>
+                        <w:r>
+                          <w:rPr>
+                            <w:rFonts w:ascii="Roboto" w:hAnsi="Roboto"/>
+                            <w:b/>
+                            <w:lang w:val="en-US"/>
+                          </w:rPr>
+                          <w:t>Sungkyunkwan</w:t>
+                        </w:r>
+                        <w:r>
+                          <w:rPr>
+                            <w:rFonts w:ascii="Roboto" w:hAnsi="Roboto"/>
+                            <w:b/>
+                            <w:lang w:val="en-US"/>
+                          </w:rPr>
+                          <w:t xml:space="preserve"> University</w:t>
+                        </w:r>
+                      </w:p>
+                      <w:p>
+                        <w:pPr>
+                          <w:spacing w:after="0" w:line="240" w:lineRule="auto"/>
+                          <w:rPr>
+                            <w:rFonts w:ascii="Bahnschrift SemiCondensed" w:hAnsi="Bahnschrift SemiCondensed"/>
+                            <w:color w:val="808080" w:themeColor="background1" w:themeShade="80"/>
+                            <w:lang w:val="en-US"/>
+                          </w:rPr>
+                        </w:pPr>
+                        <w:r>
+                          <w:rPr>
+                            <w:rFonts w:ascii="Bahnschrift SemiCondensed" w:hAnsi="Bahnschrift SemiCondensed"/>
+                            <w:color w:val="808080" w:themeColor="background1" w:themeShade="80"/>
+                            <w:lang w:val="en-US"/>
+                          </w:rPr>
+                          <w:t>Seoul, South Korea</w:t>
+                        </w:r>
+                        <w:r>
+                          <w:rPr>
+                            <w:rFonts w:ascii="Bahnschrift SemiCondensed" w:hAnsi="Bahnschrift SemiCondensed"/>
+                            <w:color w:val="808080" w:themeColor="background1" w:themeShade="80"/>
+                            <w:lang w:val="en-US"/>
+                          </w:rPr>
+                          <w:t xml:space="preserve"> | </w:t>
+                        </w:r>
+                        <w:r>
+                          <w:rPr>
+                            <w:rFonts w:ascii="Bahnschrift SemiCondensed" w:hAnsi="Bahnschrift SemiCondensed"/>
+                            <w:color w:val="808080" w:themeColor="background1" w:themeShade="80"/>
+                            <w:lang w:val="en-US"/>
+                          </w:rPr>
+                          <w:t>Sept 201</w:t>
+                        </w:r>
+                        <w:r>
+                          <w:rPr>
+                            <w:rFonts w:ascii="Bahnschrift SemiCondensed" w:hAnsi="Bahnschrift SemiCondensed"/>
+                            <w:color w:val="808080" w:themeColor="background1" w:themeShade="80"/>
+                            <w:lang w:val="en-US"/>
+                          </w:rPr>
+                          <w:t>9</w:t>
+                        </w:r>
+                        <w:r>
+                          <w:rPr>
+                            <w:rFonts w:ascii="Bahnschrift SemiCondensed" w:hAnsi="Bahnschrift SemiCondensed"/>
+                            <w:color w:val="808080" w:themeColor="background1" w:themeShade="80"/>
+                            <w:lang w:val="en-US"/>
+                          </w:rPr>
+                          <w:t xml:space="preserve"> - </w:t>
+                        </w:r>
+                        <w:r>
+                          <w:rPr>
+                            <w:rFonts w:ascii="Bahnschrift SemiCondensed" w:hAnsi="Bahnschrift SemiCondensed"/>
+                            <w:color w:val="808080" w:themeColor="background1" w:themeShade="80"/>
+                            <w:lang w:val="en-US"/>
+                          </w:rPr>
+                          <w:t>Dec</w:t>
+                        </w:r>
+                        <w:r>
+                          <w:rPr>
+                            <w:rFonts w:ascii="Bahnschrift SemiCondensed" w:hAnsi="Bahnschrift SemiCondensed"/>
+                            <w:color w:val="808080" w:themeColor="background1" w:themeShade="80"/>
+                            <w:lang w:val="en-US"/>
+                          </w:rPr>
+                          <w:t xml:space="preserve"> 20</w:t>
+                        </w:r>
+                        <w:r>
+                          <w:rPr>
+                            <w:rFonts w:ascii="Bahnschrift SemiCondensed" w:hAnsi="Bahnschrift SemiCondensed"/>
+                            <w:color w:val="808080" w:themeColor="background1" w:themeShade="80"/>
+                            <w:lang w:val="en-US"/>
+                          </w:rPr>
+                          <w:t>19</w:t>
+                        </w:r>
+                      </w:p>
+                      <w:p>
+                        <w:pPr>
+                          <w:spacing w:after="0" w:line="240" w:lineRule="auto"/>
+                          <w:rPr>
+                            <w:rFonts w:ascii="Roboto" w:hAnsi="Roboto"/>
+                            <w:sz w:val="20"/>
+                            <w:lang w:val="en-US"/>
+                          </w:rPr>
+                        </w:pPr>
+                        <w:r>
+                          <w:rPr>
+                            <w:rFonts w:ascii="Roboto" w:hAnsi="Roboto"/>
+                            <w:sz w:val="20"/>
+                            <w:lang w:val="en-US"/>
+                          </w:rPr>
+                          <w:t>Student Exchange</w:t>
+                        </w:r>
+                      </w:p>
+                      <w:p>
+                        <w:pPr>
+                          <w:spacing w:after="0" w:line="240" w:lineRule="auto"/>
+                          <w:rPr>
+                            <w:rFonts w:ascii="Roboto" w:hAnsi="Roboto"/>
+                            <w:sz w:val="20"/>
+                            <w:lang w:val="en-US"/>
+                          </w:rPr>
+                        </w:pPr>
+                        <w:r>
+                          <w:rPr>
+                            <w:rFonts w:ascii="Roboto" w:hAnsi="Roboto"/>
+                            <w:sz w:val="20"/>
+                            <w:lang w:val="en-US"/>
+                          </w:rPr>
+                          <w:t>College of Software</w:t>
+                        </w:r>
+                      </w:p>
+                      <w:p>
+                        <w:pPr>
+                          <w:spacing w:after="0" w:line="240" w:lineRule="auto"/>
+                          <w:rPr>
+                            <w:rFonts w:ascii="Roboto" w:hAnsi="Roboto"/>
+                            <w:sz w:val="20"/>
+                            <w:lang w:val="en-US"/>
+                          </w:rPr>
+                        </w:pPr>
+                        <w:r>
+                          <w:rPr>
+                            <w:rFonts w:ascii="Roboto" w:hAnsi="Roboto"/>
+                            <w:b/>
+                            <w:sz w:val="20"/>
+                            <w:lang w:val="en-US"/>
+                          </w:rPr>
+                          <w:t>Relevant Coursework:</w:t>
+                        </w:r>
+                        <w:r>
+                          <w:rPr>
+                            <w:rFonts w:ascii="Roboto" w:hAnsi="Roboto"/>
+                            <w:sz w:val="20"/>
+                            <w:lang w:val="en-US"/>
+                          </w:rPr>
+                          <w:t xml:space="preserve"> </w:t>
+                        </w:r>
+                        <w:r>
+                          <w:rPr>
+                            <w:rFonts w:ascii="Roboto" w:hAnsi="Roboto"/>
+                            <w:sz w:val="20"/>
+                            <w:lang w:val="en-US"/>
+                          </w:rPr>
+                          <w:t>Computer Networks, Introduction to Computer Architectures, Operating Systems</w:t>
+                        </w:r>
+                      </w:p>
+                    </w:txbxContent>
+                  </v:textbox>
+                </v:shape>
+                <v:shape id="_x0000_s1045" type="#_x0000_t202" style="position:absolute;top:26860;width:32499;height:5880;visibility:visible;mso-wrap-style:square;v-text-anchor:top" o:gfxdata="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" stroked="f">
+                  <v:textbox>
+                    <w:txbxContent>
+                      <w:p>
+                        <w:pPr>
+                          <w:spacing w:after="0" w:line="240" w:lineRule="auto"/>
+                          <w:rPr>
+                            <w:rFonts w:ascii="Roboto" w:hAnsi="Roboto"/>
+                            <w:b/>
+                            <w:lang w:val="en-US"/>
+                          </w:rPr>
+                        </w:pPr>
+                        <w:r>
+                          <w:rPr>
+                            <w:rFonts w:ascii="Roboto" w:hAnsi="Roboto"/>
+                            <w:b/>
+                            <w:lang w:val="en-US"/>
+                          </w:rPr>
+                          <w:t>Jan-</w:t>
+                        </w:r>
+                        <w:r>
+                          <w:rPr>
+                            <w:rFonts w:ascii="Roboto" w:hAnsi="Roboto"/>
+                            <w:b/>
+                            <w:lang w:val="en-US"/>
+                          </w:rPr>
+                          <w:t>v</w:t>
+                        </w:r>
+                        <w:r>
+                          <w:rPr>
+                            <w:rFonts w:ascii="Roboto" w:hAnsi="Roboto"/>
+                            <w:b/>
+                            <w:lang w:val="en-US"/>
+                          </w:rPr>
+                          <w:t>an-</w:t>
+                        </w:r>
+                        <w:proofErr w:type="spellStart"/>
+                        <w:r>
+                          <w:rPr>
+                            <w:rFonts w:ascii="Roboto" w:hAnsi="Roboto"/>
+                            <w:b/>
+                            <w:lang w:val="en-US"/>
+                          </w:rPr>
+                          <w:t>Ruusbroeckollege</w:t>
+                        </w:r>
+                        <w:proofErr w:type="spellEnd"/>
+                      </w:p>
+                      <w:p>
+                        <w:pPr>
+                          <w:spacing w:after="0" w:line="240" w:lineRule="auto"/>
+                          <w:rPr>
+                            <w:rFonts w:ascii="Bahnschrift SemiCondensed" w:hAnsi="Bahnschrift SemiCondensed"/>
+                            <w:color w:val="808080" w:themeColor="background1" w:themeShade="80"/>
+                            <w:lang w:val="en-US"/>
+                          </w:rPr>
+                        </w:pPr>
+                        <w:proofErr w:type="gramStart"/>
+                        <w:r>
+                          <w:rPr>
+                            <w:rFonts w:ascii="Bahnschrift SemiCondensed" w:hAnsi="Bahnschrift SemiCondensed"/>
+                            <w:color w:val="808080" w:themeColor="background1" w:themeShade="80"/>
+                            <w:lang w:val="en-US"/>
+                          </w:rPr>
+                          <w:t>Brussels</w:t>
+                        </w:r>
+                        <w:r>
+                          <w:rPr>
+                            <w:rFonts w:ascii="Bahnschrift SemiCondensed" w:hAnsi="Bahnschrift SemiCondensed"/>
+                            <w:color w:val="808080" w:themeColor="background1" w:themeShade="80"/>
+                            <w:lang w:val="en-US"/>
+                          </w:rPr>
+                          <w:t xml:space="preserve"> ,</w:t>
+                        </w:r>
+                        <w:proofErr w:type="gramEnd"/>
+                        <w:r>
+                          <w:rPr>
+                            <w:rFonts w:ascii="Bahnschrift SemiCondensed" w:hAnsi="Bahnschrift SemiCondensed"/>
+                            <w:color w:val="808080" w:themeColor="background1" w:themeShade="80"/>
+                            <w:lang w:val="en-US"/>
+                          </w:rPr>
+                          <w:t xml:space="preserve">  </w:t>
+                        </w:r>
+                        <w:r>
+                          <w:rPr>
+                            <w:rFonts w:ascii="Bahnschrift SemiCondensed" w:hAnsi="Bahnschrift SemiCondensed"/>
+                            <w:color w:val="808080" w:themeColor="background1" w:themeShade="80"/>
+                            <w:lang w:val="en-US"/>
+                          </w:rPr>
+                          <w:t>Sept 2010 - June 2016</w:t>
+                        </w:r>
+                      </w:p>
+                      <w:p>
+                        <w:pPr>
+                          <w:spacing w:after="0" w:line="240" w:lineRule="auto"/>
+                          <w:rPr>
+                            <w:rFonts w:ascii="Roboto" w:hAnsi="Roboto"/>
+                            <w:sz w:val="20"/>
+                            <w:lang w:val="en-US"/>
+                          </w:rPr>
+                        </w:pPr>
+                        <w:r>
+                          <w:rPr>
+                            <w:rFonts w:ascii="Roboto" w:hAnsi="Roboto"/>
+                            <w:sz w:val="20"/>
+                            <w:lang w:val="en-US"/>
+                          </w:rPr>
+                          <w:t>Latin-Mathematics</w:t>
+                        </w:r>
+                      </w:p>
+                    </w:txbxContent>
+                  </v:textbox>
+                </v:shape>
+                <v:shape id="_x0000_s1046" type="#_x0000_t202" style="position:absolute;width:13049;height:2951;visibility:visible;mso-wrap-style:square;v-text-anchor:top" o:gfxdata="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" stroked="f">
+                  <v:textbox>
+                    <w:txbxContent>
+                      <w:p>
+                        <w:pPr>
+                          <w:rPr>
+                            <w:rFonts w:ascii="Roboto" w:hAnsi="Roboto"/>
+                            <w:b/>
+                            <w:color w:val="256BF7"/>
+                            <w:lang w:val="en-US"/>
+                          </w:rPr>
+                        </w:pPr>
+                        <w:r>
+                          <w:rPr>
+                            <w:rFonts w:ascii="Roboto" w:hAnsi="Roboto"/>
+                            <w:b/>
+                            <w:color w:val="256BF7"/>
+                            <w:lang w:val="en-US"/>
+                          </w:rPr>
+                          <w:t>EDUCATION</w:t>
+                        </w:r>
+                      </w:p>
+                    </w:txbxContent>
+                  </v:textbox>
+                </v:shape>
+                <v:shape id="_x0000_s1047" type="#_x0000_t202" style="position:absolute;top:2952;width:33432;height:11977;visibility:visible;mso-wrap-style:square;v-text-anchor:top" o:gfxdata="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" stroked="f">
+                  <v:textbox>
+                    <w:txbxContent>
+                      <w:p>
+                        <w:pPr>
+                          <w:spacing w:after="0" w:line="240" w:lineRule="auto"/>
+                          <w:rPr>
+                            <w:rFonts w:ascii="Roboto" w:hAnsi="Roboto"/>
+                            <w:b/>
+                            <w:lang w:val="en-US"/>
+                          </w:rPr>
+                        </w:pPr>
+                        <w:r>
+                          <w:rPr>
+                            <w:rFonts w:ascii="Roboto" w:hAnsi="Roboto"/>
+                            <w:b/>
+                            <w:lang w:val="en-US"/>
+                          </w:rPr>
+                          <w:t>KU Leuven University</w:t>
+                        </w:r>
+                      </w:p>
+                      <w:p>
+                        <w:pPr>
+                          <w:spacing w:after="0" w:line="240" w:lineRule="auto"/>
+                          <w:rPr>
+                            <w:rFonts w:ascii="Bahnschrift SemiCondensed" w:hAnsi="Bahnschrift SemiCondensed"/>
+                            <w:color w:val="808080" w:themeColor="background1" w:themeShade="80"/>
+                            <w:lang w:val="en-US"/>
+                          </w:rPr>
+                        </w:pPr>
+                        <w:r>
+                          <w:rPr>
+                            <w:rFonts w:ascii="Bahnschrift SemiCondensed" w:hAnsi="Bahnschrift SemiCondensed"/>
+                            <w:color w:val="808080" w:themeColor="background1" w:themeShade="80"/>
+                            <w:lang w:val="en-US"/>
+                          </w:rPr>
+                          <w:t>Leuven</w:t>
+                        </w:r>
+                        <w:r>
+                          <w:rPr>
+                            <w:rFonts w:ascii="Bahnschrift SemiCondensed" w:hAnsi="Bahnschrift SemiCondensed"/>
+                            <w:color w:val="808080" w:themeColor="background1" w:themeShade="80"/>
+                            <w:lang w:val="en-US"/>
+                          </w:rPr>
+                          <w:t xml:space="preserve"> | </w:t>
+                        </w:r>
+                        <w:r>
+                          <w:rPr>
+                            <w:rFonts w:ascii="Bahnschrift SemiCondensed" w:hAnsi="Bahnschrift SemiCondensed"/>
+                            <w:color w:val="808080" w:themeColor="background1" w:themeShade="80"/>
+                            <w:lang w:val="en-US"/>
+                          </w:rPr>
+                          <w:t>Sept 2017 - June 2020 (</w:t>
+                        </w:r>
+                        <w:r>
+                          <w:rPr>
+                            <w:rFonts w:ascii="Bahnschrift SemiCondensed" w:hAnsi="Bahnschrift SemiCondensed"/>
+                            <w:color w:val="808080" w:themeColor="background1" w:themeShade="80"/>
+                            <w:lang w:val="en-US"/>
+                          </w:rPr>
+                          <w:t>E</w:t>
+                        </w:r>
+                        <w:r>
+                          <w:rPr>
+                            <w:rFonts w:ascii="Bahnschrift SemiCondensed" w:hAnsi="Bahnschrift SemiCondensed"/>
+                            <w:color w:val="808080" w:themeColor="background1" w:themeShade="80"/>
+                            <w:lang w:val="en-US"/>
+                          </w:rPr>
+                          <w:t>xpected)</w:t>
+                        </w:r>
+                      </w:p>
+                      <w:p>
+                        <w:pPr>
+                          <w:spacing w:after="0" w:line="240" w:lineRule="auto"/>
+                          <w:rPr>
+                            <w:rFonts w:ascii="Roboto" w:hAnsi="Roboto"/>
+                            <w:sz w:val="20"/>
+                            <w:lang w:val="en-US"/>
+                          </w:rPr>
+                        </w:pPr>
+                        <w:r>
+                          <w:rPr>
+                            <w:rFonts w:ascii="Roboto" w:hAnsi="Roboto"/>
+                            <w:sz w:val="20"/>
+                            <w:lang w:val="en-US"/>
+                          </w:rPr>
+                          <w:t>B.Eng., Engineering Technology</w:t>
+                        </w:r>
+                      </w:p>
+                      <w:p>
+                        <w:pPr>
+                          <w:spacing w:after="0" w:line="240" w:lineRule="auto"/>
+                          <w:rPr>
+                            <w:rFonts w:ascii="Roboto" w:hAnsi="Roboto"/>
+                            <w:sz w:val="20"/>
+                            <w:lang w:val="en-US"/>
+                          </w:rPr>
+                        </w:pPr>
+                        <w:r>
+                          <w:rPr>
+                            <w:rFonts w:ascii="Roboto" w:hAnsi="Roboto"/>
+                            <w:sz w:val="20"/>
+                            <w:lang w:val="en-US"/>
+                          </w:rPr>
+                          <w:t>B.Eng., Electronics and ICT</w:t>
+                        </w:r>
+                      </w:p>
+                      <w:p>
+                        <w:pPr>
+                          <w:spacing w:after="0" w:line="240" w:lineRule="auto"/>
+                          <w:rPr>
+                            <w:rFonts w:ascii="Roboto" w:hAnsi="Roboto"/>
+                            <w:sz w:val="20"/>
+                            <w:lang w:val="en-US"/>
+                          </w:rPr>
+                        </w:pPr>
+                        <w:r>
+                          <w:rPr>
+                            <w:rFonts w:ascii="Roboto" w:hAnsi="Roboto"/>
+                            <w:b/>
+                            <w:sz w:val="20"/>
+                            <w:lang w:val="en-US"/>
+                          </w:rPr>
+                          <w:t>Relevant Coursework:</w:t>
+                        </w:r>
+                        <w:r>
+                          <w:rPr>
+                            <w:rFonts w:ascii="Roboto" w:hAnsi="Roboto"/>
+                            <w:sz w:val="20"/>
+                            <w:lang w:val="en-US"/>
+                          </w:rPr>
+                          <w:t xml:space="preserve"> </w:t>
+                        </w:r>
+                        <w:r>
+                          <w:rPr>
+                            <w:rFonts w:ascii="Roboto" w:hAnsi="Roboto"/>
+                            <w:sz w:val="20"/>
+                            <w:lang w:val="en-US"/>
+                          </w:rPr>
+                          <w:t>Object-Oriented Programming and Databases, Software Development, Electronic Circuits, Electronic Design, Electromagnetism</w:t>
+                        </w:r>
+                      </w:p>
+                    </w:txbxContent>
+                  </v:textbox>
+                </v:shape>
                 <w10:wrap type="square"/>
-              </v:shape>
-            </w:pict>
-          </mc:Fallback>
-        </mc:AlternateContent>
-      </w:r>
-      <w:r>
-        <w:rPr>
-          <w:b/>
-          <w:noProof/>
-          <w:color w:val="35D7A5"/>
-          <w:lang w:val="en-US"/>
-        </w:rPr>
-        <mc:AlternateContent>
-          <mc:Choice Requires="wps">
-            <w:drawing>
-              <wp:anchor distT="0" distB="0" distL="114300" distR="114300" simplePos="0" relativeHeight="251641856" behindDoc="0" locked="0" layoutInCell="1" allowOverlap="1" wp14:anchorId="28DC02B1" wp14:editId="1D025BB5">
-                <wp:simplePos x="0" y="0"/>
-                <wp:positionH relativeFrom="column">
-                  <wp:posOffset>3152775</wp:posOffset>
-                </wp:positionH>
-                <wp:positionV relativeFrom="paragraph">
-                  <wp:posOffset>381000</wp:posOffset>
-                </wp:positionV>
-                <wp:extent cx="1304925" cy="295123"/>
-                <wp:effectExtent l="0" t="0" r="9525" b="0"/>
-                <wp:wrapSquare wrapText="bothSides"/>
-                <wp:docPr id="12" name="Text Box 2"/>
-                <wp:cNvGraphicFramePr>
-                  <a:graphicFrameLocks xmlns:a="http://schemas.openxmlformats.org/drawingml/2006/main"/>
-                </wp:cNvGraphicFramePr>
-                <a:graphic xmlns:a="http://schemas.openxmlformats.org/drawingml/2006/main">
-                  <a:graphicData uri="http://schemas.microsoft.com/office/word/2010/wordprocessingShape">
-                    <wps:wsp>
-                      <wps:cNvSpPr txBox="1">
-                        <a:spLocks noChangeArrowheads="1"/>
-                      </wps:cNvSpPr>
-                      <wps:spPr bwMode="auto">
-                        <a:xfrm>
-                          <a:off x="0" y="0"/>
-                          <a:ext cx="1304925" cy="295123"/>
-                        </a:xfrm>
-                        <a:prstGeom prst="rect">
-                          <a:avLst/>
-                        </a:prstGeom>
-                        <a:solidFill>
-                          <a:srgbClr val="FFFFFF"/>
-                        </a:solidFill>
-                        <a:ln w="9525">
-                          <a:noFill/>
-                          <a:miter lim="800000"/>
-                          <a:headEnd/>
-                          <a:tailEnd/>
-                        </a:ln>
-                      </wps:spPr>
-                      <wps:txbx>
-                        <w:txbxContent>
-                          <w:p>
-                            <w:pPr>
-                              <w:rPr>
-                                <w:rFonts w:ascii="Roboto" w:hAnsi="Roboto"/>
-                                <w:b/>
-                                <w:color w:val="256BF7"/>
-                                <w:lang w:val="en-US"/>
-                              </w:rPr>
-                            </w:pPr>
-                            <w:r>
-                              <w:rPr>
-                                <w:rFonts w:ascii="Roboto" w:hAnsi="Roboto"/>
-                                <w:b/>
-                                <w:color w:val="256BF7"/>
-                                <w:lang w:val="en-US"/>
-                              </w:rPr>
-                              <w:t>EDUCATION</w:t>
-                            </w:r>
-                          </w:p>
-                        </w:txbxContent>
-                      </wps:txbx>
-                      <wps:bodyPr rot="0" vert="horz" wrap="square" lIns="91440" tIns="45720" rIns="91440" bIns="45720" anchor="t" anchorCtr="0">
-                        <a:noAutofit/>
-                      </wps:bodyPr>
-                    </wps:wsp>
-                  </a:graphicData>
-                </a:graphic>
-              </wp:anchor>
-            </w:drawing>
-          </mc:Choice>
-          <mc:Fallback>
-            <w:pict>
-              <v:shape w14:anchorId="28DC02B1" id="_x0000_s1044" type="#_x0000_t202" style="position:absolute;margin-left:248.25pt;margin-top:30pt;width:102.75pt;height:23.25pt;z-index:251641856;visibility:visible;mso-wrap-style:square;mso-wrap-distance-left:9pt;mso-wrap-distance-top:0;mso-wrap-distance-right:9pt;mso-wrap-distance-bottom:0;mso-position-horizontal:absolute;mso-position-horizontal-relative:text;mso-position-vertical:absolute;mso-position-vertical-relative:text;v-text-anchor:top" o:gfxdata="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" stroked="f">
-                <v:textbox>
-                  <w:txbxContent>
-                    <w:p>
-                      <w:pPr>
-                        <w:rPr>
-                          <w:rFonts w:ascii="Roboto" w:hAnsi="Roboto"/>
-                          <w:b/>
-                          <w:color w:val="256BF7"/>
-                          <w:lang w:val="en-US"/>
-                        </w:rPr>
-                      </w:pPr>
-                      <w:r>
-                        <w:rPr>
-                          <w:rFonts w:ascii="Roboto" w:hAnsi="Roboto"/>
-                          <w:b/>
-                          <w:color w:val="256BF7"/>
-                          <w:lang w:val="en-US"/>
-                        </w:rPr>
-                        <w:t>EDUCATION</w:t>
-                      </w:r>
-                    </w:p>
-                  </w:txbxContent>
-                </v:textbox>
-                <w10:wrap type="square"/>
-              </v:shape>
-            </w:pict>
-          </mc:Fallback>
-        </mc:AlternateContent>
-      </w:r>
-      <w:r>
-        <w:rPr>
-          <w:b/>
-          <w:noProof/>
-          <w:lang w:val="en-US"/>
-        </w:rPr>
-        <mc:AlternateContent>
-          <mc:Choice Requires="wps">
-            <w:drawing>
-              <wp:anchor distT="45720" distB="45720" distL="114300" distR="114300" simplePos="0" relativeHeight="251611136" behindDoc="0" locked="0" layoutInCell="1" allowOverlap="1" wp14:anchorId="07292BC2" wp14:editId="7E84EAFE">
-                <wp:simplePos x="0" y="0"/>
-                <wp:positionH relativeFrom="column">
-                  <wp:posOffset>-247650</wp:posOffset>
-                </wp:positionH>
-                <wp:positionV relativeFrom="paragraph">
-                  <wp:posOffset>257175</wp:posOffset>
-                </wp:positionV>
-                <wp:extent cx="2562225" cy="733425"/>
-                <wp:effectExtent l="0" t="0" r="9525" b="9525"/>
-                <wp:wrapSquare wrapText="bothSides"/>
-                <wp:docPr id="3" name="Text Box 2"/>
-                <wp:cNvGraphicFramePr>
-                  <a:graphicFrameLocks xmlns:a="http://schemas.openxmlformats.org/drawingml/2006/main"/>
-                </wp:cNvGraphicFramePr>
-                <a:graphic xmlns:a="http://schemas.openxmlformats.org/drawingml/2006/main">
-                  <a:graphicData uri="http://schemas.microsoft.com/office/word/2010/wordprocessingShape">
-                    <wps:wsp>
-                      <wps:cNvSpPr txBox="1">
-                        <a:spLocks noChangeArrowheads="1"/>
-                      </wps:cNvSpPr>
-                      <wps:spPr bwMode="auto">
-                        <a:xfrm>
-                          <a:off x="0" y="0"/>
-                          <a:ext cx="2562225" cy="733425"/>
-                        </a:xfrm>
-                        <a:prstGeom prst="rect">
-                          <a:avLst/>
-                        </a:prstGeom>
-                        <a:solidFill>
-                          <a:srgbClr val="FFFFFF"/>
-                        </a:solidFill>
-                        <a:ln w="9525">
-                          <a:noFill/>
-                          <a:miter lim="800000"/>
-                          <a:headEnd/>
-                          <a:tailEnd/>
-                        </a:ln>
-                      </wps:spPr>
-                      <wps:txbx>
-                        <w:txbxContent>
-                          <w:p>
-                            <w:pPr>
-                              <w:spacing w:after="0"/>
-                              <w:rPr>
-                                <w:rFonts w:ascii="Roboto" w:hAnsi="Roboto"/>
-                                <w:b/>
-                                <w:sz w:val="36"/>
-                                <w:lang w:val="en-US"/>
-                              </w:rPr>
-                            </w:pPr>
-                            <w:r>
-                              <w:rPr>
-                                <w:rFonts w:ascii="Roboto" w:hAnsi="Roboto"/>
-                                <w:b/>
-                                <w:sz w:val="36"/>
-                                <w:lang w:val="en-US"/>
-                              </w:rPr>
-                              <w:t>Alexander Ameye</w:t>
-                            </w:r>
-                          </w:p>
-                          <w:p>
-                            <w:pPr>
-                              <w:spacing w:after="0"/>
-                              <w:rPr>
-                                <w:rFonts w:ascii="Roboto" w:hAnsi="Roboto"/>
-                                <w:b/>
-                                <w:color w:val="256BF7"/>
-                                <w:sz w:val="36"/>
-                                <w:lang w:val="en-US"/>
-                              </w:rPr>
-                            </w:pPr>
-                            <w:r>
-                              <w:rPr>
-                                <w:rFonts w:ascii="Roboto" w:hAnsi="Roboto"/>
-                                <w:b/>
-                                <w:color w:val="256BF7"/>
-                                <w:sz w:val="36"/>
-                                <w:lang w:val="en-US"/>
-                              </w:rPr>
-                              <w:t>Engineering Student</w:t>
-                            </w:r>
-                          </w:p>
-                          <w:p>
-                            <w:pPr>
-                              <w:rPr>
-                                <w:rFonts w:ascii="Roboto" w:hAnsi="Roboto"/>
-                                <w:b/>
-                                <w:sz w:val="36"/>
-                              </w:rPr>
-                            </w:pPr>
-                          </w:p>
-                        </w:txbxContent>
-                      </wps:txbx>
-                      <wps:bodyPr rot="0" vert="horz" wrap="square" lIns="91440" tIns="45720" rIns="91440" bIns="45720" anchor="t" anchorCtr="0">
-                        <a:noAutofit/>
-                      </wps:bodyPr>
-                    </wps:wsp>
-                  </a:graphicData>
-                </a:graphic>
-                <wp14:sizeRelH relativeFrom="margin">
-                  <wp14:pctWidth>0</wp14:pctWidth>
-                </wp14:sizeRelH>
-                <wp14:sizeRelV relativeFrom="margin">
-                  <wp14:pctHeight>0</wp14:pctHeight>
-                </wp14:sizeRelV>
-              </wp:anchor>
-            </w:drawing>
-          </mc:Choice>
-          <mc:Fallback>
-            <w:pict>
-              <v:shape w14:anchorId="07292BC2" id="_x0000_s1045" type="#_x0000_t202" style="position:absolute;margin-left:-19.5pt;margin-top:20.25pt;width:201.75pt;height:57.75pt;z-index:251611136;visibility:visible;mso-wrap-style:square;mso-width-percent:0;mso-height-percent:0;mso-wrap-distance-left:9pt;mso-wrap-distance-top:3.6pt;mso-wrap-distance-right:9pt;mso-wrap-distance-bottom:3.6pt;mso-position-horizontal:absolute;mso-position-horizontal-relative:text;mso-position-vertical:absolute;mso-position-vertical-relative:text;mso-width-percent:0;mso-height-percent:0;mso-width-relative:margin;mso-height-relative:margin;v-text-anchor:top" o:gfxdata="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" stroked="f">
-                <v:textbox>
-                  <w:txbxContent>
-                    <w:p>
-                      <w:pPr>
-                        <w:spacing w:after="0"/>
-                        <w:rPr>
-                          <w:rFonts w:ascii="Roboto" w:hAnsi="Roboto"/>
-                          <w:b/>
-                          <w:sz w:val="36"/>
-                          <w:lang w:val="en-US"/>
-                        </w:rPr>
-                      </w:pPr>
-                      <w:r>
-                        <w:rPr>
-                          <w:rFonts w:ascii="Roboto" w:hAnsi="Roboto"/>
-                          <w:b/>
-                          <w:sz w:val="36"/>
-                          <w:lang w:val="en-US"/>
-                        </w:rPr>
-                        <w:t>Alexander Ameye</w:t>
-                      </w:r>
-                    </w:p>
-                    <w:p>
-                      <w:pPr>
-                        <w:spacing w:after="0"/>
-                        <w:rPr>
-                          <w:rFonts w:ascii="Roboto" w:hAnsi="Roboto"/>
-                          <w:b/>
-                          <w:color w:val="256BF7"/>
-                          <w:sz w:val="36"/>
-                          <w:lang w:val="en-US"/>
-                        </w:rPr>
-                      </w:pPr>
-                      <w:r>
-                        <w:rPr>
-                          <w:rFonts w:ascii="Roboto" w:hAnsi="Roboto"/>
-                          <w:b/>
-                          <w:color w:val="256BF7"/>
-                          <w:sz w:val="36"/>
-                          <w:lang w:val="en-US"/>
-                        </w:rPr>
-                        <w:t>Engineering Student</w:t>
-                      </w:r>
-                    </w:p>
-                    <w:p>
-                      <w:pPr>
-                        <w:rPr>
-                          <w:rFonts w:ascii="Roboto" w:hAnsi="Roboto"/>
-                          <w:b/>
-                          <w:sz w:val="36"/>
-                        </w:rPr>
-                      </w:pPr>
-                    </w:p>
-                  </w:txbxContent>
-                </v:textbox>
-                <w10:wrap type="square"/>
-              </v:shape>
+              </v:group>
             </w:pict>
           </mc:Fallback>
         </mc:AlternateContent>
@@ -4476,16 +4500,16 @@
         <mc:AlternateContent>
           <mc:Choice Requires="wps">
             <w:drawing>
-              <wp:anchor distT="0" distB="0" distL="114300" distR="114300" simplePos="0" relativeHeight="251609088" behindDoc="0" locked="0" layoutInCell="1" allowOverlap="1" wp14:anchorId="3E7BD809" wp14:editId="4C3813F9">
+              <wp:anchor distT="0" distB="0" distL="114300" distR="114300" simplePos="0" relativeHeight="251607040" behindDoc="0" locked="0" layoutInCell="1" allowOverlap="1" wp14:anchorId="3E7BD809" wp14:editId="6CBB4C17">
                 <wp:simplePos x="0" y="0"/>
                 <wp:positionH relativeFrom="margin">
-                  <wp:posOffset>-247650</wp:posOffset>
+                  <wp:posOffset>1123950</wp:posOffset>
                 </wp:positionH>
                 <wp:positionV relativeFrom="paragraph">
-                  <wp:posOffset>1066800</wp:posOffset>
+                  <wp:posOffset>1028700</wp:posOffset>
                 </wp:positionV>
                 <wp:extent cx="2686050" cy="1085850"/>
-                <wp:effectExtent l="0" t="0" r="0" b="0"/>
+                <wp:effectExtent l="0" t="0" r="5715" b="9525"/>
                 <wp:wrapNone/>
                 <wp:docPr id="2" name="Text Box 2"/>
                 <wp:cNvGraphicFramePr/>
@@ -4622,7 +4646,7 @@
           </mc:Choice>
           <mc:Fallback>
             <w:pict>
-              <v:shape w14:anchorId="3E7BD809" id="_x0000_s1046" type="#_x0000_t202" style="position:absolute;margin-left:-19.5pt;margin-top:84pt;width:211.5pt;height:85.5pt;z-index:251609088;visibility:visible;mso-wrap-style:square;mso-width-percent:0;mso-height-percent:0;mso-wrap-distance-left:9pt;mso-wrap-distance-top:0;mso-wrap-distance-right:9pt;mso-wrap-distance-bottom:0;mso-position-horizontal:absolute;mso-position-horizontal-relative:margin;mso-position-vertical:absolute;mso-position-vertical-relative:text;mso-width-percent:0;mso-height-percent:0;mso-width-relative:margin;mso-height-relative:margin;v-text-anchor:top" o:gfxdata="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" fillcolor="white [3201]" stroked="f" strokeweight=".5pt">
+              <v:shape w14:anchorId="3E7BD809" id="Text Box 2" o:spid="_x0000_s1048" type="#_x0000_t202" style="position:absolute;margin-left:88.5pt;margin-top:81pt;width:211.5pt;height:85.5pt;z-index:251607040;visibility:visible;mso-wrap-style:square;mso-width-percent:0;mso-height-percent:0;mso-wrap-distance-left:9pt;mso-wrap-distance-top:0;mso-wrap-distance-right:9pt;mso-wrap-distance-bottom:0;mso-position-horizontal:absolute;mso-position-horizontal-relative:margin;mso-position-vertical:absolute;mso-position-vertical-relative:text;mso-width-percent:0;mso-height-percent:0;mso-width-relative:margin;mso-height-relative:margin;v-text-anchor:top" o:gfxdata="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" fillcolor="white [3201]" stroked="f" strokeweight=".5pt">
                 <v:textbox>
                   <w:txbxContent>
                     <w:p>
@@ -4727,24 +4751,23 @@
         <w:rPr>
           <w:b/>
           <w:noProof/>
-          <w:color w:val="35D7A5"/>
           <w:lang w:val="en-US"/>
         </w:rPr>
         <mc:AlternateContent>
           <mc:Choice Requires="wps">
             <w:drawing>
-              <wp:anchor distT="0" distB="0" distL="114300" distR="114300" simplePos="0" relativeHeight="251680768" behindDoc="0" locked="0" layoutInCell="1" allowOverlap="1" wp14:anchorId="3CB8B92D" wp14:editId="1E63217C">
+              <wp:anchor distT="45720" distB="45720" distL="114300" distR="114300" simplePos="0" relativeHeight="251609088" behindDoc="0" locked="0" layoutInCell="1" allowOverlap="1" wp14:anchorId="07292BC2" wp14:editId="56DAF63B">
                 <wp:simplePos x="0" y="0"/>
                 <wp:positionH relativeFrom="column">
-                  <wp:posOffset>-260985</wp:posOffset>
+                  <wp:posOffset>-257175</wp:posOffset>
                 </wp:positionH>
                 <wp:positionV relativeFrom="paragraph">
-                  <wp:posOffset>2169160</wp:posOffset>
+                  <wp:posOffset>257175</wp:posOffset>
                 </wp:positionV>
-                <wp:extent cx="1221105" cy="258445"/>
-                <wp:effectExtent l="0" t="0" r="0" b="8255"/>
+                <wp:extent cx="2562225" cy="733425"/>
+                <wp:effectExtent l="0" t="0" r="9525" b="9525"/>
                 <wp:wrapSquare wrapText="bothSides"/>
-                <wp:docPr id="15" name="Text Box 2"/>
+                <wp:docPr id="3" name="Text Box 2"/>
                 <wp:cNvGraphicFramePr>
                   <a:graphicFrameLocks xmlns:a="http://schemas.openxmlformats.org/drawingml/2006/main"/>
                 </wp:cNvGraphicFramePr>
@@ -4757,7 +4780,7 @@
                       <wps:spPr bwMode="auto">
                         <a:xfrm>
                           <a:off x="0" y="0"/>
-                          <a:ext cx="1221105" cy="258445"/>
+                          <a:ext cx="2562225" cy="733425"/>
                         </a:xfrm>
                         <a:prstGeom prst="rect">
                           <a:avLst/>
@@ -4776,10 +4799,32 @@
                         <w:txbxContent>
                           <w:p>
                             <w:pPr>
+                              <w:spacing w:after="0"/>
+                              <w:rPr>
+                                <w:rFonts w:ascii="Roboto" w:hAnsi="Roboto"/>
+                                <w:b/>
+                                <w:sz w:val="36"/>
+                                <w:lang w:val="en-US"/>
+                              </w:rPr>
+                            </w:pPr>
+                            <w:r>
+                              <w:rPr>
+                                <w:rFonts w:ascii="Roboto" w:hAnsi="Roboto"/>
+                                <w:b/>
+                                <w:sz w:val="36"/>
+                                <w:lang w:val="en-US"/>
+                              </w:rPr>
+                              <w:t>Alexander Ameye</w:t>
+                            </w:r>
+                          </w:p>
+                          <w:p>
+                            <w:pPr>
+                              <w:spacing w:after="0"/>
                               <w:rPr>
                                 <w:rFonts w:ascii="Roboto" w:hAnsi="Roboto"/>
                                 <w:b/>
                                 <w:color w:val="256BF7"/>
+                                <w:sz w:val="36"/>
                                 <w:lang w:val="en-US"/>
                               </w:rPr>
                             </w:pPr>
@@ -4788,9 +4833,10 @@
                                 <w:rFonts w:ascii="Roboto" w:hAnsi="Roboto"/>
                                 <w:b/>
                                 <w:color w:val="256BF7"/>
+                                <w:sz w:val="36"/>
                                 <w:lang w:val="en-US"/>
                               </w:rPr>
-                              <w:t>LANGUAGES</w:t>
+                              <w:t>Engineering Student</w:t>
                             </w:r>
                           </w:p>
                           <w:p>
@@ -4798,245 +4844,16 @@
                               <w:rPr>
                                 <w:rFonts w:ascii="Roboto" w:hAnsi="Roboto"/>
                                 <w:b/>
-                                <w:color w:val="1DCD9F"/>
-                                <w:lang w:val="en-US"/>
+                                <w:sz w:val="36"/>
                               </w:rPr>
                             </w:pPr>
-                            <w:r>
+                          </w:p>
+                          <w:p>
+                            <w:pPr>
                               <w:rPr>
                                 <w:rFonts w:ascii="Roboto" w:hAnsi="Roboto"/>
                                 <w:b/>
-                                <w:color w:val="1DCD9F"/>
-                                <w:lang w:val="en-US"/>
-                              </w:rPr>
-                              <w:t>PROJECTS</w:t>
-                            </w:r>
-                          </w:p>
-                        </w:txbxContent>
-                      </wps:txbx>
-                      <wps:bodyPr rot="0" vert="horz" wrap="square" lIns="91440" tIns="45720" rIns="91440" bIns="45720" anchor="t" anchorCtr="0">
-                        <a:noAutofit/>
-                      </wps:bodyPr>
-                    </wps:wsp>
-                  </a:graphicData>
-                </a:graphic>
-              </wp:anchor>
-            </w:drawing>
-          </mc:Choice>
-          <mc:Fallback>
-            <w:pict>
-              <v:shape w14:anchorId="3CB8B92D" id="_x0000_s1047" type="#_x0000_t202" style="position:absolute;margin-left:-20.55pt;margin-top:170.8pt;width:96.15pt;height:20.35pt;z-index:251680768;visibility:visible;mso-wrap-style:square;mso-wrap-distance-left:9pt;mso-wrap-distance-top:0;mso-wrap-distance-right:9pt;mso-wrap-distance-bottom:0;mso-position-horizontal:absolute;mso-position-horizontal-relative:text;mso-position-vertical:absolute;mso-position-vertical-relative:text;v-text-anchor:top" o:gfxdata="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" stroked="f">
-                <v:textbox>
-                  <w:txbxContent>
-                    <w:p>
-                      <w:pPr>
-                        <w:rPr>
-                          <w:rFonts w:ascii="Roboto" w:hAnsi="Roboto"/>
-                          <w:b/>
-                          <w:color w:val="256BF7"/>
-                          <w:lang w:val="en-US"/>
-                        </w:rPr>
-                      </w:pPr>
-                      <w:r>
-                        <w:rPr>
-                          <w:rFonts w:ascii="Roboto" w:hAnsi="Roboto"/>
-                          <w:b/>
-                          <w:color w:val="256BF7"/>
-                          <w:lang w:val="en-US"/>
-                        </w:rPr>
-                        <w:t>LANGUAGES</w:t>
-                      </w:r>
-                    </w:p>
-                    <w:p>
-                      <w:pPr>
-                        <w:rPr>
-                          <w:rFonts w:ascii="Roboto" w:hAnsi="Roboto"/>
-                          <w:b/>
-                          <w:color w:val="1DCD9F"/>
-                          <w:lang w:val="en-US"/>
-                        </w:rPr>
-                      </w:pPr>
-                      <w:r>
-                        <w:rPr>
-                          <w:rFonts w:ascii="Roboto" w:hAnsi="Roboto"/>
-                          <w:b/>
-                          <w:color w:val="1DCD9F"/>
-                          <w:lang w:val="en-US"/>
-                        </w:rPr>
-                        <w:t>PROJECTS</w:t>
-                      </w:r>
-                    </w:p>
-                  </w:txbxContent>
-                </v:textbox>
-                <w10:wrap type="square"/>
-              </v:shape>
-            </w:pict>
-          </mc:Fallback>
-        </mc:AlternateContent>
-      </w:r>
-      <w:r>
-        <w:rPr>
-          <w:b/>
-          <w:noProof/>
-          <w:color w:val="35D7A5"/>
-          <w:lang w:val="en-US"/>
-        </w:rPr>
-        <mc:AlternateContent>
-          <mc:Choice Requires="wps">
-            <w:drawing>
-              <wp:anchor distT="0" distB="0" distL="114300" distR="114300" simplePos="0" relativeHeight="251679744" behindDoc="0" locked="0" layoutInCell="1" allowOverlap="1" wp14:anchorId="516D6FE1" wp14:editId="398652AD">
-                <wp:simplePos x="0" y="0"/>
-                <wp:positionH relativeFrom="column">
-                  <wp:posOffset>-257175</wp:posOffset>
-                </wp:positionH>
-                <wp:positionV relativeFrom="paragraph">
-                  <wp:posOffset>2362200</wp:posOffset>
-                </wp:positionV>
-                <wp:extent cx="1733550" cy="660400"/>
-                <wp:effectExtent l="0" t="0" r="0" b="6350"/>
-                <wp:wrapSquare wrapText="bothSides"/>
-                <wp:docPr id="8" name="Text Box 2"/>
-                <wp:cNvGraphicFramePr>
-                  <a:graphicFrameLocks xmlns:a="http://schemas.openxmlformats.org/drawingml/2006/main"/>
-                </wp:cNvGraphicFramePr>
-                <a:graphic xmlns:a="http://schemas.openxmlformats.org/drawingml/2006/main">
-                  <a:graphicData uri="http://schemas.microsoft.com/office/word/2010/wordprocessingShape">
-                    <wps:wsp>
-                      <wps:cNvSpPr txBox="1">
-                        <a:spLocks noChangeArrowheads="1"/>
-                      </wps:cNvSpPr>
-                      <wps:spPr bwMode="auto">
-                        <a:xfrm>
-                          <a:off x="0" y="0"/>
-                          <a:ext cx="1733550" cy="660400"/>
-                        </a:xfrm>
-                        <a:prstGeom prst="rect">
-                          <a:avLst/>
-                        </a:prstGeom>
-                        <a:solidFill>
-                          <a:srgbClr val="FFFFFF"/>
-                        </a:solidFill>
-                        <a:ln w="9525">
-                          <a:noFill/>
-                          <a:miter lim="800000"/>
-                          <a:headEnd/>
-                          <a:tailEnd/>
-                        </a:ln>
-                      </wps:spPr>
-                      <wps:txbx>
-                        <w:txbxContent>
-                          <w:p>
-                            <w:pPr>
-                              <w:spacing w:after="0" w:line="240" w:lineRule="auto"/>
-                              <w:rPr>
-                                <w:rFonts w:ascii="Bahnschrift SemiCondensed" w:hAnsi="Bahnschrift SemiCondensed"/>
-                                <w:color w:val="808080" w:themeColor="background1" w:themeShade="80"/>
-                                <w:lang w:val="en-US"/>
-                              </w:rPr>
-                            </w:pPr>
-                            <w:r>
-                              <w:rPr>
-                                <w:rFonts w:ascii="Roboto" w:hAnsi="Roboto"/>
-                                <w:sz w:val="20"/>
-                                <w:lang w:val="en-US"/>
-                              </w:rPr>
-                              <w:t>Dutch</w:t>
-                            </w:r>
-                            <w:r>
-                              <w:rPr>
-                                <w:rFonts w:ascii="Roboto" w:hAnsi="Roboto"/>
-                                <w:color w:val="808080" w:themeColor="background1" w:themeShade="80"/>
-                                <w:sz w:val="20"/>
-                                <w:lang w:val="en-US"/>
-                              </w:rPr>
-                              <w:t xml:space="preserve"> </w:t>
-                            </w:r>
-                            <w:r>
-                              <w:rPr>
-                                <w:rFonts w:ascii="Bahnschrift SemiCondensed" w:hAnsi="Bahnschrift SemiCondensed"/>
-                                <w:color w:val="808080" w:themeColor="background1" w:themeShade="80"/>
-                                <w:sz w:val="20"/>
-                                <w:lang w:val="en-US"/>
-                              </w:rPr>
-                              <w:t>| Native</w:t>
-                            </w:r>
-                          </w:p>
-                          <w:p>
-                            <w:pPr>
-                              <w:spacing w:after="0" w:line="240" w:lineRule="auto"/>
-                              <w:rPr>
-                                <w:rFonts w:ascii="Bahnschrift SemiCondensed" w:hAnsi="Bahnschrift SemiCondensed"/>
-                                <w:color w:val="808080" w:themeColor="background1" w:themeShade="80"/>
-                                <w:sz w:val="20"/>
-                                <w:lang w:val="en-US"/>
-                              </w:rPr>
-                            </w:pPr>
-                            <w:r>
-                              <w:rPr>
-                                <w:rFonts w:ascii="Roboto" w:hAnsi="Roboto"/>
-                                <w:sz w:val="20"/>
-                                <w:lang w:val="en-US"/>
-                              </w:rPr>
-                              <w:t>English</w:t>
-                            </w:r>
-                            <w:r>
-                              <w:rPr>
-                                <w:rFonts w:ascii="Roboto" w:hAnsi="Roboto"/>
-                                <w:sz w:val="20"/>
-                                <w:lang w:val="en-US"/>
-                              </w:rPr>
-                              <w:t xml:space="preserve"> </w:t>
-                            </w:r>
-                            <w:r>
-                              <w:rPr>
-                                <w:rFonts w:ascii="Bahnschrift SemiCondensed" w:hAnsi="Bahnschrift SemiCondensed"/>
-                                <w:color w:val="808080" w:themeColor="background1" w:themeShade="80"/>
-                                <w:sz w:val="20"/>
-                                <w:lang w:val="en-US"/>
-                              </w:rPr>
-                              <w:t>| Fluent</w:t>
-                            </w:r>
-                          </w:p>
-                          <w:p>
-                            <w:pPr>
-                              <w:spacing w:after="0" w:line="240" w:lineRule="auto"/>
-                              <w:rPr>
-                                <w:rFonts w:ascii="Roboto" w:hAnsi="Roboto"/>
-                                <w:sz w:val="20"/>
-                                <w:lang w:val="en-US"/>
-                              </w:rPr>
-                            </w:pPr>
-                            <w:r>
-                              <w:rPr>
-                                <w:rFonts w:ascii="Roboto" w:hAnsi="Roboto"/>
-                                <w:sz w:val="20"/>
-                                <w:lang w:val="en-US"/>
-                              </w:rPr>
-                              <w:t>French</w:t>
-                            </w:r>
-                            <w:r>
-                              <w:rPr>
-                                <w:rFonts w:ascii="Roboto" w:hAnsi="Roboto"/>
-                                <w:sz w:val="20"/>
-                                <w:lang w:val="en-US"/>
-                              </w:rPr>
-                              <w:t xml:space="preserve"> </w:t>
-                            </w:r>
-                            <w:r>
-                              <w:rPr>
-                                <w:rFonts w:ascii="Bahnschrift SemiCondensed" w:hAnsi="Bahnschrift SemiCondensed"/>
-                                <w:color w:val="808080" w:themeColor="background1" w:themeShade="80"/>
-                                <w:sz w:val="20"/>
-                                <w:lang w:val="en-US"/>
-                              </w:rPr>
-                              <w:t>| Intermediate</w:t>
-                            </w:r>
-                          </w:p>
-                          <w:p>
-                            <w:pPr>
-                              <w:spacing w:after="0" w:line="240" w:lineRule="auto"/>
-                              <w:rPr>
-                                <w:lang w:val="en-US"/>
+                                <w:sz w:val="36"/>
                               </w:rPr>
                             </w:pPr>
                           </w:p>
@@ -5059,121 +4876,66 @@
           </mc:Choice>
           <mc:Fallback>
             <w:pict>
-              <v:shape w14:anchorId="516D6FE1" id="_x0000_s1048" type="#_x0000_t202" style="position:absolute;margin-left:-20.25pt;margin-top:186pt;width:136.5pt;height:52pt;z-index:251679744;visibility:visible;mso-wrap-style:square;mso-width-percent:0;mso-height-percent:0;mso-wrap-distance-left:9pt;mso-wrap-distance-top:0;mso-wrap-distance-right:9pt;mso-wrap-distance-bottom:0;mso-position-horizontal:absolute;mso-position-horizontal-relative:text;mso-position-vertical:absolute;mso-position-vertical-relative:text;mso-width-percent:0;mso-height-percent:0;mso-width-relative:margin;mso-height-relative:margin;v-text-anchor:top" o:gfxdata="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" stroked="f">
+              <v:shape w14:anchorId="07292BC2" id="_x0000_s1049" type="#_x0000_t202" style="position:absolute;margin-left:-20.25pt;margin-top:20.25pt;width:201.75pt;height:57.75pt;z-index:251609088;visibility:visible;mso-wrap-style:square;mso-width-percent:0;mso-height-percent:0;mso-wrap-distance-left:9pt;mso-wrap-distance-top:3.6pt;mso-wrap-distance-right:9pt;mso-wrap-distance-bottom:3.6pt;mso-position-horizontal:absolute;mso-position-horizontal-relative:text;mso-position-vertical:absolute;mso-position-vertical-relative:text;mso-width-percent:0;mso-height-percent:0;mso-width-relative:margin;mso-height-relative:margin;v-text-anchor:top" o:gfxdata="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" stroked="f">
                 <v:textbox>
                   <w:txbxContent>
                     <w:p>
                       <w:pPr>
-                        <w:spacing w:after="0" w:line="240" w:lineRule="auto"/>
+                        <w:spacing w:after="0"/>
                         <w:rPr>
-                          <w:rFonts w:ascii="Bahnschrift SemiCondensed" w:hAnsi="Bahnschrift SemiCondensed"/>
-                          <w:color w:val="808080" w:themeColor="background1" w:themeShade="80"/>
+                          <w:rFonts w:ascii="Roboto" w:hAnsi="Roboto"/>
+                          <w:b/>
+                          <w:sz w:val="36"/>
                           <w:lang w:val="en-US"/>
                         </w:rPr>
                       </w:pPr>
                       <w:r>
                         <w:rPr>
                           <w:rFonts w:ascii="Roboto" w:hAnsi="Roboto"/>
-                          <w:sz w:val="20"/>
+                          <w:b/>
+                          <w:sz w:val="36"/>
                           <w:lang w:val="en-US"/>
                         </w:rPr>
-                        <w:t>Dutch</w:t>
-                      </w:r>
-                      <w:r>
-                        <w:rPr>
-                          <w:rFonts w:ascii="Roboto" w:hAnsi="Roboto"/>
-                          <w:color w:val="808080" w:themeColor="background1" w:themeShade="80"/>
-                          <w:sz w:val="20"/>
-                          <w:lang w:val="en-US"/>
-                        </w:rPr>
-                        <w:t xml:space="preserve"> </w:t>
-                      </w:r>
-                      <w:r>
-                        <w:rPr>
-                          <w:rFonts w:ascii="Bahnschrift SemiCondensed" w:hAnsi="Bahnschrift SemiCondensed"/>
-                          <w:color w:val="808080" w:themeColor="background1" w:themeShade="80"/>
-                          <w:sz w:val="20"/>
-                          <w:lang w:val="en-US"/>
-                        </w:rPr>
-                        <w:t>| Native</w:t>
+                        <w:t>Alexander Ameye</w:t>
                       </w:r>
                     </w:p>
                     <w:p>
                       <w:pPr>
-                        <w:spacing w:after="0" w:line="240" w:lineRule="auto"/>
+                        <w:spacing w:after="0"/>
                         <w:rPr>
-                          <w:rFonts w:ascii="Bahnschrift SemiCondensed" w:hAnsi="Bahnschrift SemiCondensed"/>
-                          <w:color w:val="808080" w:themeColor="background1" w:themeShade="80"/>
-                          <w:sz w:val="20"/>
+                          <w:rFonts w:ascii="Roboto" w:hAnsi="Roboto"/>
+                          <w:b/>
+                          <w:color w:val="256BF7"/>
+                          <w:sz w:val="36"/>
                           <w:lang w:val="en-US"/>
                         </w:rPr>
                       </w:pPr>
                       <w:r>
                         <w:rPr>
                           <w:rFonts w:ascii="Roboto" w:hAnsi="Roboto"/>
-                          <w:sz w:val="20"/>
+                          <w:b/>
+                          <w:color w:val="256BF7"/>
+                          <w:sz w:val="36"/>
                           <w:lang w:val="en-US"/>
                         </w:rPr>
-                        <w:t>English</w:t>
-                      </w:r>
-                      <w:r>
-                        <w:rPr>
-                          <w:rFonts w:ascii="Roboto" w:hAnsi="Roboto"/>
-                          <w:sz w:val="20"/>
-                          <w:lang w:val="en-US"/>
-                        </w:rPr>
-                        <w:t xml:space="preserve"> </w:t>
-                      </w:r>
-                      <w:r>
-                        <w:rPr>
-                          <w:rFonts w:ascii="Bahnschrift SemiCondensed" w:hAnsi="Bahnschrift SemiCondensed"/>
-                          <w:color w:val="808080" w:themeColor="background1" w:themeShade="80"/>
-                          <w:sz w:val="20"/>
-                          <w:lang w:val="en-US"/>
-                        </w:rPr>
-                        <w:t>| Fluent</w:t>
+                        <w:t>Engineering Student</w:t>
                       </w:r>
                     </w:p>
                     <w:p>
                       <w:pPr>
-                        <w:spacing w:after="0" w:line="240" w:lineRule="auto"/>
                         <w:rPr>
                           <w:rFonts w:ascii="Roboto" w:hAnsi="Roboto"/>
-                          <w:sz w:val="20"/>
-                          <w:lang w:val="en-US"/>
+                          <w:b/>
+                          <w:sz w:val="36"/>
                         </w:rPr>
                       </w:pPr>
-                      <w:r>
-                        <w:rPr>
-                          <w:rFonts w:ascii="Roboto" w:hAnsi="Roboto"/>
-                          <w:sz w:val="20"/>
-                          <w:lang w:val="en-US"/>
-                        </w:rPr>
-                        <w:t>French</w:t>
-                      </w:r>
-                      <w:r>
-                        <w:rPr>
-                          <w:rFonts w:ascii="Roboto" w:hAnsi="Roboto"/>
-                          <w:sz w:val="20"/>
-                          <w:lang w:val="en-US"/>
-                        </w:rPr>
-                        <w:t xml:space="preserve"> </w:t>
-                      </w:r>
-                      <w:r>
-                        <w:rPr>
-                          <w:rFonts w:ascii="Bahnschrift SemiCondensed" w:hAnsi="Bahnschrift SemiCondensed"/>
-                          <w:color w:val="808080" w:themeColor="background1" w:themeShade="80"/>
-                          <w:sz w:val="20"/>
-                          <w:lang w:val="en-US"/>
-                        </w:rPr>
-                        <w:t>| Intermediate</w:t>
-                      </w:r>
                     </w:p>
                     <w:p>
                       <w:pPr>
-                        <w:spacing w:after="0" w:line="240" w:lineRule="auto"/>
                         <w:rPr>
-                          <w:lang w:val="en-US"/>
+                          <w:rFonts w:ascii="Roboto" w:hAnsi="Roboto"/>
+                          <w:b/>
+                          <w:sz w:val="36"/>
                         </w:rPr>
                       </w:pPr>
                     </w:p>
@@ -5369,6 +5131,7 @@
     <w:lsdException w:name="HTML Sample" w:semiHidden="1" w:unhideWhenUsed="1"/>
     <w:lsdException w:name="HTML Typewriter" w:semiHidden="1" w:unhideWhenUsed="1"/>
     <w:lsdException w:name="HTML Variable" w:semiHidden="1" w:unhideWhenUsed="1"/>
+    <w:lsdException w:name="Normal Table" w:semiHidden="1" w:unhideWhenUsed="1"/>
     <w:lsdException w:name="annotation subject" w:semiHidden="1" w:unhideWhenUsed="1"/>
     <w:lsdException w:name="No List" w:semiHidden="1" w:unhideWhenUsed="1"/>
     <w:lsdException w:name="Outline List 1" w:semiHidden="1" w:unhideWhenUsed="1"/>
@@ -5415,8 +5178,10 @@
     <w:lsdException w:name="Table Subtle 2" w:semiHidden="1" w:unhideWhenUsed="1"/>
     <w:lsdException w:name="Table Web 1" w:semiHidden="1" w:unhideWhenUsed="1"/>
     <w:lsdException w:name="Table Web 2" w:semiHidden="1" w:unhideWhenUsed="1"/>
+    <w:lsdException w:name="Table Web 3" w:semiHidden="1" w:unhideWhenUsed="1"/>
     <w:lsdException w:name="Balloon Text" w:semiHidden="1" w:unhideWhenUsed="1"/>
     <w:lsdException w:name="Table Grid" w:uiPriority="39"/>
+    <w:lsdException w:name="Table Theme" w:semiHidden="1" w:unhideWhenUsed="1"/>
     <w:lsdException w:name="Placeholder Text" w:semiHidden="1"/>
     <w:lsdException w:name="No Spacing" w:uiPriority="1" w:qFormat="1"/>
     <w:lsdException w:name="Light Shading" w:uiPriority="60"/>

--- a/docs/resume.docx
+++ b/docs/resume.docx
@@ -1,6 +1,6 @@
 
 <file path=word/document.xml><?xml version="1.0" encoding="utf-8"?>
-<w:document xmlns:wpc="http://schemas.microsoft.com/office/word/2010/wordprocessingCanvas" xmlns:cx="http://schemas.microsoft.com/office/drawing/2014/chartex" xmlns:cx1="http://schemas.microsoft.com/office/drawing/2015/9/8/chartex" xmlns:cx2="http://schemas.microsoft.com/office/drawing/2015/10/21/chartex" xmlns:cx3="http://schemas.microsoft.com/office/drawing/2016/5/9/chartex" xmlns:cx4="http://schemas.microsoft.com/office/drawing/2016/5/10/chartex" xmlns:cx5="http://schemas.microsoft.com/office/drawing/2016/5/11/chartex" xmlns:cx6="http://schemas.microsoft.com/office/drawing/2016/5/12/chartex" xmlns:cx7="http://schemas.microsoft.com/office/drawing/2016/5/13/chartex" xmlns:cx8="http://schemas.microsoft.com/office/drawing/2016/5/14/chartex" xmlns:mc="http://schemas.openxmlformats.org/markup-compatibility/2006" xmlns:aink="http://schemas.microsoft.com/office/drawing/2016/ink" xmlns:am3d="http://schemas.microsoft.com/office/drawing/2017/model3d" xmlns:o="urn:schemas-microsoft-com:office:office" xmlns:r="http://schemas.openxmlformats.org/officeDocument/2006/relationships" xmlns:m="http://schemas.openxmlformats.org/officeDocument/2006/math" xmlns:v="urn:schemas-microsoft-com:vml" xmlns:wp14="http://schemas.microsoft.com/office/word/2010/wordprocessingDrawing" xmlns:wp="http://schemas.openxmlformats.org/drawingml/2006/wordprocessingDrawing" xmlns:w10="urn:schemas-microsoft-com:office:word" xmlns:w="http://schemas.openxmlformats.org/wordprocessingml/2006/main" xmlns:w14="http://schemas.microsoft.com/office/word/2010/wordml" xmlns:w15="http://schemas.microsoft.com/office/word/2012/wordml" xmlns:w16cid="http://schemas.microsoft.com/office/word/2016/wordml/cid" xmlns:w16se="http://schemas.microsoft.com/office/word/2015/wordml/symex" xmlns:wpg="http://schemas.microsoft.com/office/word/2010/wordprocessingGroup" xmlns:wpi="http://schemas.microsoft.com/office/word/2010/wordprocessingInk" xmlns:wne="http://schemas.microsoft.com/office/word/2006/wordml" xmlns:wps="http://schemas.microsoft.com/office/word/2010/wordprocessingShape" mc:Ignorable="w14 w15 w16se w16cid wp14">
+<w:document xmlns:wpc="http://schemas.microsoft.com/office/word/2010/wordprocessingCanvas" xmlns:cx="http://schemas.microsoft.com/office/drawing/2014/chartex" xmlns:cx1="http://schemas.microsoft.com/office/drawing/2015/9/8/chartex" xmlns:cx2="http://schemas.microsoft.com/office/drawing/2015/10/21/chartex" xmlns:cx3="http://schemas.microsoft.com/office/drawing/2016/5/9/chartex" xmlns:cx4="http://schemas.microsoft.com/office/drawing/2016/5/10/chartex" xmlns:cx5="http://schemas.microsoft.com/office/drawing/2016/5/11/chartex" xmlns:cx6="http://schemas.microsoft.com/office/drawing/2016/5/12/chartex" xmlns:cx7="http://schemas.microsoft.com/office/drawing/2016/5/13/chartex" xmlns:cx8="http://schemas.microsoft.com/office/drawing/2016/5/14/chartex" xmlns:mc="http://schemas.openxmlformats.org/markup-compatibility/2006" xmlns:aink="http://schemas.microsoft.com/office/drawing/2016/ink" xmlns:am3d="http://schemas.microsoft.com/office/drawing/2017/model3d" xmlns:o="urn:schemas-microsoft-com:office:office" xmlns:r="http://schemas.openxmlformats.org/officeDocument/2006/relationships" xmlns:m="http://schemas.openxmlformats.org/officeDocument/2006/math" xmlns:v="urn:schemas-microsoft-com:vml" xmlns:wp14="http://schemas.microsoft.com/office/word/2010/wordprocessingDrawing" xmlns:wp="http://schemas.openxmlformats.org/drawingml/2006/wordprocessingDrawing" xmlns:w10="urn:schemas-microsoft-com:office:word" xmlns:w="http://schemas.openxmlformats.org/wordprocessingml/2006/main" xmlns:w14="http://schemas.microsoft.com/office/word/2010/wordml" xmlns:w15="http://schemas.microsoft.com/office/word/2012/wordml" xmlns:w16cex="http://schemas.microsoft.com/office/word/2018/wordml/cex" xmlns:w16cid="http://schemas.microsoft.com/office/word/2016/wordml/cid" xmlns:w16="http://schemas.microsoft.com/office/word/2018/wordml" xmlns:w16se="http://schemas.microsoft.com/office/word/2015/wordml/symex" xmlns:wpg="http://schemas.microsoft.com/office/word/2010/wordprocessingGroup" xmlns:wpi="http://schemas.microsoft.com/office/word/2010/wordprocessingInk" xmlns:wne="http://schemas.microsoft.com/office/word/2006/wordml" xmlns:wps="http://schemas.microsoft.com/office/word/2010/wordprocessingShape" mc:Ignorable="w14 w15 w16se w16cid w16 w16cex wp14">
   <w:body>
     <w:p>
       <w:pPr>
@@ -183,8 +183,6 @@
           <w:lang w:val="en-US"/>
         </w:rPr>
       </w:pPr>
-      <w:bookmarkStart w:id="0" w:name="_GoBack"/>
-      <w:bookmarkEnd w:id="0"/>
       <w:r>
         <w:rPr>
           <w:b/>
@@ -325,7 +323,7 @@
                                   <w:i/>
                                   <w:lang w:val="en-US"/>
                                 </w:rPr>
-                                <w:t xml:space="preserve"> and Content Creator</w:t>
+                                <w:t xml:space="preserve"> </w:t>
                               </w:r>
                             </w:p>
                             <w:p>
@@ -840,7 +838,7 @@
                             <w:i/>
                             <w:lang w:val="en-US"/>
                           </w:rPr>
-                          <w:t xml:space="preserve"> and Content Creator</w:t>
+                          <w:t xml:space="preserve"> </w:t>
                         </w:r>
                       </w:p>
                       <w:p>
@@ -4959,7 +4957,7 @@
 </file>
 
 <file path=word/endnotes.xml><?xml version="1.0" encoding="utf-8"?>
-<w:endnotes xmlns:wpc="http://schemas.microsoft.com/office/word/2010/wordprocessingCanvas" xmlns:cx="http://schemas.microsoft.com/office/drawing/2014/chartex" xmlns:cx1="http://schemas.microsoft.com/office/drawing/2015/9/8/chartex" xmlns:cx2="http://schemas.microsoft.com/office/drawing/2015/10/21/chartex" xmlns:cx3="http://schemas.microsoft.com/office/drawing/2016/5/9/chartex" xmlns:cx4="http://schemas.microsoft.com/office/drawing/2016/5/10/chartex" xmlns:cx5="http://schemas.microsoft.com/office/drawing/2016/5/11/chartex" xmlns:cx6="http://schemas.microsoft.com/office/drawing/2016/5/12/chartex" xmlns:cx7="http://schemas.microsoft.com/office/drawing/2016/5/13/chartex" xmlns:cx8="http://schemas.microsoft.com/office/drawing/2016/5/14/chartex" xmlns:mc="http://schemas.openxmlformats.org/markup-compatibility/2006" xmlns:aink="http://schemas.microsoft.com/office/drawing/2016/ink" xmlns:am3d="http://schemas.microsoft.com/office/drawing/2017/model3d" xmlns:o="urn:schemas-microsoft-com:office:office" xmlns:r="http://schemas.openxmlformats.org/officeDocument/2006/relationships" xmlns:m="http://schemas.openxmlformats.org/officeDocument/2006/math" xmlns:v="urn:schemas-microsoft-com:vml" xmlns:wp14="http://schemas.microsoft.com/office/word/2010/wordprocessingDrawing" xmlns:wp="http://schemas.openxmlformats.org/drawingml/2006/wordprocessingDrawing" xmlns:w10="urn:schemas-microsoft-com:office:word" xmlns:w="http://schemas.openxmlformats.org/wordprocessingml/2006/main" xmlns:w14="http://schemas.microsoft.com/office/word/2010/wordml" xmlns:w15="http://schemas.microsoft.com/office/word/2012/wordml" xmlns:w16cid="http://schemas.microsoft.com/office/word/2016/wordml/cid" xmlns:w16se="http://schemas.microsoft.com/office/word/2015/wordml/symex" xmlns:wpg="http://schemas.microsoft.com/office/word/2010/wordprocessingGroup" xmlns:wpi="http://schemas.microsoft.com/office/word/2010/wordprocessingInk" xmlns:wne="http://schemas.microsoft.com/office/word/2006/wordml" xmlns:wps="http://schemas.microsoft.com/office/word/2010/wordprocessingShape" mc:Ignorable="w14 w15 w16se w16cid wp14">
+<w:endnotes xmlns:wpc="http://schemas.microsoft.com/office/word/2010/wordprocessingCanvas" xmlns:cx="http://schemas.microsoft.com/office/drawing/2014/chartex" xmlns:cx1="http://schemas.microsoft.com/office/drawing/2015/9/8/chartex" xmlns:cx2="http://schemas.microsoft.com/office/drawing/2015/10/21/chartex" xmlns:cx3="http://schemas.microsoft.com/office/drawing/2016/5/9/chartex" xmlns:cx4="http://schemas.microsoft.com/office/drawing/2016/5/10/chartex" xmlns:cx5="http://schemas.microsoft.com/office/drawing/2016/5/11/chartex" xmlns:cx6="http://schemas.microsoft.com/office/drawing/2016/5/12/chartex" xmlns:cx7="http://schemas.microsoft.com/office/drawing/2016/5/13/chartex" xmlns:cx8="http://schemas.microsoft.com/office/drawing/2016/5/14/chartex" xmlns:mc="http://schemas.openxmlformats.org/markup-compatibility/2006" xmlns:aink="http://schemas.microsoft.com/office/drawing/2016/ink" xmlns:am3d="http://schemas.microsoft.com/office/drawing/2017/model3d" xmlns:o="urn:schemas-microsoft-com:office:office" xmlns:r="http://schemas.openxmlformats.org/officeDocument/2006/relationships" xmlns:m="http://schemas.openxmlformats.org/officeDocument/2006/math" xmlns:v="urn:schemas-microsoft-com:vml" xmlns:wp14="http://schemas.microsoft.com/office/word/2010/wordprocessingDrawing" xmlns:wp="http://schemas.openxmlformats.org/drawingml/2006/wordprocessingDrawing" xmlns:w10="urn:schemas-microsoft-com:office:word" xmlns:w="http://schemas.openxmlformats.org/wordprocessingml/2006/main" xmlns:w14="http://schemas.microsoft.com/office/word/2010/wordml" xmlns:w15="http://schemas.microsoft.com/office/word/2012/wordml" xmlns:w16cex="http://schemas.microsoft.com/office/word/2018/wordml/cex" xmlns:w16cid="http://schemas.microsoft.com/office/word/2016/wordml/cid" xmlns:w16="http://schemas.microsoft.com/office/word/2018/wordml" xmlns:w16se="http://schemas.microsoft.com/office/word/2015/wordml/symex" xmlns:wpg="http://schemas.microsoft.com/office/word/2010/wordprocessingGroup" xmlns:wpi="http://schemas.microsoft.com/office/word/2010/wordprocessingInk" xmlns:wne="http://schemas.microsoft.com/office/word/2006/wordml" xmlns:wps="http://schemas.microsoft.com/office/word/2010/wordprocessingShape" mc:Ignorable="w14 w15 w16se w16cid w16 w16cex wp14">
   <w:endnote w:type="separator" w:id="-1">
     <w:p>
       <w:pPr>
@@ -4984,7 +4982,7 @@
 </file>
 
 <file path=word/footnotes.xml><?xml version="1.0" encoding="utf-8"?>
-<w:footnotes xmlns:wpc="http://schemas.microsoft.com/office/word/2010/wordprocessingCanvas" xmlns:cx="http://schemas.microsoft.com/office/drawing/2014/chartex" xmlns:cx1="http://schemas.microsoft.com/office/drawing/2015/9/8/chartex" xmlns:cx2="http://schemas.microsoft.com/office/drawing/2015/10/21/chartex" xmlns:cx3="http://schemas.microsoft.com/office/drawing/2016/5/9/chartex" xmlns:cx4="http://schemas.microsoft.com/office/drawing/2016/5/10/chartex" xmlns:cx5="http://schemas.microsoft.com/office/drawing/2016/5/11/chartex" xmlns:cx6="http://schemas.microsoft.com/office/drawing/2016/5/12/chartex" xmlns:cx7="http://schemas.microsoft.com/office/drawing/2016/5/13/chartex" xmlns:cx8="http://schemas.microsoft.com/office/drawing/2016/5/14/chartex" xmlns:mc="http://schemas.openxmlformats.org/markup-compatibility/2006" xmlns:aink="http://schemas.microsoft.com/office/drawing/2016/ink" xmlns:am3d="http://schemas.microsoft.com/office/drawing/2017/model3d" xmlns:o="urn:schemas-microsoft-com:office:office" xmlns:r="http://schemas.openxmlformats.org/officeDocument/2006/relationships" xmlns:m="http://schemas.openxmlformats.org/officeDocument/2006/math" xmlns:v="urn:schemas-microsoft-com:vml" xmlns:wp14="http://schemas.microsoft.com/office/word/2010/wordprocessingDrawing" xmlns:wp="http://schemas.openxmlformats.org/drawingml/2006/wordprocessingDrawing" xmlns:w10="urn:schemas-microsoft-com:office:word" xmlns:w="http://schemas.openxmlformats.org/wordprocessingml/2006/main" xmlns:w14="http://schemas.microsoft.com/office/word/2010/wordml" xmlns:w15="http://schemas.microsoft.com/office/word/2012/wordml" xmlns:w16cid="http://schemas.microsoft.com/office/word/2016/wordml/cid" xmlns:w16se="http://schemas.microsoft.com/office/word/2015/wordml/symex" xmlns:wpg="http://schemas.microsoft.com/office/word/2010/wordprocessingGroup" xmlns:wpi="http://schemas.microsoft.com/office/word/2010/wordprocessingInk" xmlns:wne="http://schemas.microsoft.com/office/word/2006/wordml" xmlns:wps="http://schemas.microsoft.com/office/word/2010/wordprocessingShape" mc:Ignorable="w14 w15 w16se w16cid wp14">
+<w:footnotes xmlns:wpc="http://schemas.microsoft.com/office/word/2010/wordprocessingCanvas" xmlns:cx="http://schemas.microsoft.com/office/drawing/2014/chartex" xmlns:cx1="http://schemas.microsoft.com/office/drawing/2015/9/8/chartex" xmlns:cx2="http://schemas.microsoft.com/office/drawing/2015/10/21/chartex" xmlns:cx3="http://schemas.microsoft.com/office/drawing/2016/5/9/chartex" xmlns:cx4="http://schemas.microsoft.com/office/drawing/2016/5/10/chartex" xmlns:cx5="http://schemas.microsoft.com/office/drawing/2016/5/11/chartex" xmlns:cx6="http://schemas.microsoft.com/office/drawing/2016/5/12/chartex" xmlns:cx7="http://schemas.microsoft.com/office/drawing/2016/5/13/chartex" xmlns:cx8="http://schemas.microsoft.com/office/drawing/2016/5/14/chartex" xmlns:mc="http://schemas.openxmlformats.org/markup-compatibility/2006" xmlns:aink="http://schemas.microsoft.com/office/drawing/2016/ink" xmlns:am3d="http://schemas.microsoft.com/office/drawing/2017/model3d" xmlns:o="urn:schemas-microsoft-com:office:office" xmlns:r="http://schemas.openxmlformats.org/officeDocument/2006/relationships" xmlns:m="http://schemas.openxmlformats.org/officeDocument/2006/math" xmlns:v="urn:schemas-microsoft-com:vml" xmlns:wp14="http://schemas.microsoft.com/office/word/2010/wordprocessingDrawing" xmlns:wp="http://schemas.openxmlformats.org/drawingml/2006/wordprocessingDrawing" xmlns:w10="urn:schemas-microsoft-com:office:word" xmlns:w="http://schemas.openxmlformats.org/wordprocessingml/2006/main" xmlns:w14="http://schemas.microsoft.com/office/word/2010/wordml" xmlns:w15="http://schemas.microsoft.com/office/word/2012/wordml" xmlns:w16cex="http://schemas.microsoft.com/office/word/2018/wordml/cex" xmlns:w16cid="http://schemas.microsoft.com/office/word/2016/wordml/cid" xmlns:w16="http://schemas.microsoft.com/office/word/2018/wordml" xmlns:w16se="http://schemas.microsoft.com/office/word/2015/wordml/symex" xmlns:wpg="http://schemas.microsoft.com/office/word/2010/wordprocessingGroup" xmlns:wpi="http://schemas.microsoft.com/office/word/2010/wordprocessingInk" xmlns:wne="http://schemas.microsoft.com/office/word/2006/wordml" xmlns:wps="http://schemas.microsoft.com/office/word/2010/wordprocessingShape" mc:Ignorable="w14 w15 w16se w16cid w16 w16cex wp14">
   <w:footnote w:type="separator" w:id="-1">
     <w:p>
       <w:pPr>
@@ -5009,7 +5007,7 @@
 </file>
 
 <file path=word/styles.xml><?xml version="1.0" encoding="utf-8"?>
-<w:styles xmlns:mc="http://schemas.openxmlformats.org/markup-compatibility/2006" xmlns:r="http://schemas.openxmlformats.org/officeDocument/2006/relationships" xmlns:w="http://schemas.openxmlformats.org/wordprocessingml/2006/main" xmlns:w14="http://schemas.microsoft.com/office/word/2010/wordml" xmlns:w15="http://schemas.microsoft.com/office/word/2012/wordml" xmlns:w16cid="http://schemas.microsoft.com/office/word/2016/wordml/cid" xmlns:w16se="http://schemas.microsoft.com/office/word/2015/wordml/symex" mc:Ignorable="w14 w15 w16se w16cid">
+<w:styles xmlns:mc="http://schemas.openxmlformats.org/markup-compatibility/2006" xmlns:r="http://schemas.openxmlformats.org/officeDocument/2006/relationships" xmlns:w="http://schemas.openxmlformats.org/wordprocessingml/2006/main" xmlns:w14="http://schemas.microsoft.com/office/word/2010/wordml" xmlns:w15="http://schemas.microsoft.com/office/word/2012/wordml" xmlns:w16cex="http://schemas.microsoft.com/office/word/2018/wordml/cex" xmlns:w16cid="http://schemas.microsoft.com/office/word/2016/wordml/cid" xmlns:w16="http://schemas.microsoft.com/office/word/2018/wordml" xmlns:w16se="http://schemas.microsoft.com/office/word/2015/wordml/symex" mc:Ignorable="w14 w15 w16se w16cid w16 w16cex">
   <w:docDefaults>
     <w:rPrDefault>
       <w:rPr>

--- a/docs/resume.docx
+++ b/docs/resume.docx
@@ -187,6 +187,1781 @@
         <w:rPr>
           <w:b/>
           <w:noProof/>
+          <w:color w:val="08B2DA"/>
+          <w:lang w:val="en-US"/>
+        </w:rPr>
+        <mc:AlternateContent>
+          <mc:Choice Requires="wpg">
+            <w:drawing>
+              <wp:anchor distT="0" distB="0" distL="114300" distR="114300" simplePos="0" relativeHeight="251698176" behindDoc="0" locked="0" layoutInCell="1" allowOverlap="1" wp14:anchorId="5DF73BFB" wp14:editId="0D1D8DD3">
+                <wp:simplePos x="0" y="0"/>
+                <wp:positionH relativeFrom="column">
+                  <wp:posOffset>3448050</wp:posOffset>
+                </wp:positionH>
+                <wp:positionV relativeFrom="paragraph">
+                  <wp:posOffset>381000</wp:posOffset>
+                </wp:positionV>
+                <wp:extent cx="3342640" cy="4942840"/>
+                <wp:effectExtent l="0" t="0" r="0" b="0"/>
+                <wp:wrapSquare wrapText="bothSides"/>
+                <wp:docPr id="27" name="Group 27"/>
+                <wp:cNvGraphicFramePr/>
+                <a:graphic xmlns:a="http://schemas.openxmlformats.org/drawingml/2006/main">
+                  <a:graphicData uri="http://schemas.microsoft.com/office/word/2010/wordprocessingGroup">
+                    <wpg:wgp>
+                      <wpg:cNvGrpSpPr/>
+                      <wpg:grpSpPr>
+                        <a:xfrm>
+                          <a:off x="0" y="0"/>
+                          <a:ext cx="3342640" cy="4942840"/>
+                          <a:chOff x="0" y="0"/>
+                          <a:chExt cx="3343274" cy="4945942"/>
+                        </a:xfrm>
+                      </wpg:grpSpPr>
+                      <wps:wsp>
+                        <wps:cNvPr id="217" name="Text Box 2"/>
+                        <wps:cNvSpPr txBox="1">
+                          <a:spLocks noChangeArrowheads="1"/>
+                        </wps:cNvSpPr>
+                        <wps:spPr bwMode="auto">
+                          <a:xfrm>
+                            <a:off x="0" y="2630550"/>
+                            <a:ext cx="3342640" cy="1410585"/>
+                          </a:xfrm>
+                          <a:prstGeom prst="rect">
+                            <a:avLst/>
+                          </a:prstGeom>
+                          <a:solidFill>
+                            <a:srgbClr val="FFFFFF"/>
+                          </a:solidFill>
+                          <a:ln w="9525">
+                            <a:noFill/>
+                            <a:miter lim="800000"/>
+                            <a:headEnd/>
+                            <a:tailEnd/>
+                          </a:ln>
+                        </wps:spPr>
+                        <wps:txbx>
+                          <w:txbxContent>
+                            <w:p>
+                              <w:pPr>
+                                <w:spacing w:after="0" w:line="240" w:lineRule="auto"/>
+                                <w:rPr>
+                                  <w:rFonts w:ascii="Roboto" w:hAnsi="Roboto"/>
+                                  <w:b/>
+                                  <w:lang w:val="en-US"/>
+                                </w:rPr>
+                              </w:pPr>
+                            </w:p>
+                            <w:p>
+                              <w:pPr>
+                                <w:spacing w:after="0" w:line="240" w:lineRule="auto"/>
+                                <w:rPr>
+                                  <w:rFonts w:ascii="Roboto" w:hAnsi="Roboto"/>
+                                  <w:b/>
+                                  <w:lang w:val="en-US"/>
+                                </w:rPr>
+                              </w:pPr>
+                              <w:r>
+                                <w:rPr>
+                                  <w:rFonts w:ascii="Roboto" w:hAnsi="Roboto"/>
+                                  <w:b/>
+                                  <w:lang w:val="en-US"/>
+                                </w:rPr>
+                                <w:t>Sungkyunkwan</w:t>
+                              </w:r>
+                              <w:r>
+                                <w:rPr>
+                                  <w:rFonts w:ascii="Roboto" w:hAnsi="Roboto"/>
+                                  <w:b/>
+                                  <w:lang w:val="en-US"/>
+                                </w:rPr>
+                                <w:t xml:space="preserve"> University</w:t>
+                              </w:r>
+                            </w:p>
+                            <w:p>
+                              <w:pPr>
+                                <w:spacing w:after="0" w:line="240" w:lineRule="auto"/>
+                                <w:rPr>
+                                  <w:rFonts w:ascii="Bahnschrift SemiCondensed" w:hAnsi="Bahnschrift SemiCondensed"/>
+                                  <w:color w:val="808080" w:themeColor="background1" w:themeShade="80"/>
+                                  <w:lang w:val="en-US"/>
+                                </w:rPr>
+                              </w:pPr>
+                              <w:r>
+                                <w:rPr>
+                                  <w:rFonts w:ascii="Bahnschrift SemiCondensed" w:hAnsi="Bahnschrift SemiCondensed"/>
+                                  <w:color w:val="808080" w:themeColor="background1" w:themeShade="80"/>
+                                  <w:lang w:val="en-US"/>
+                                </w:rPr>
+                                <w:t>Seoul, South Korea</w:t>
+                              </w:r>
+                              <w:r>
+                                <w:rPr>
+                                  <w:rFonts w:ascii="Bahnschrift SemiCondensed" w:hAnsi="Bahnschrift SemiCondensed"/>
+                                  <w:color w:val="808080" w:themeColor="background1" w:themeShade="80"/>
+                                  <w:lang w:val="en-US"/>
+                                </w:rPr>
+                                <w:t xml:space="preserve"> | </w:t>
+                              </w:r>
+                              <w:r>
+                                <w:rPr>
+                                  <w:rFonts w:ascii="Bahnschrift SemiCondensed" w:hAnsi="Bahnschrift SemiCondensed"/>
+                                  <w:color w:val="808080" w:themeColor="background1" w:themeShade="80"/>
+                                  <w:lang w:val="en-US"/>
+                                </w:rPr>
+                                <w:t>Sept 201</w:t>
+                              </w:r>
+                              <w:r>
+                                <w:rPr>
+                                  <w:rFonts w:ascii="Bahnschrift SemiCondensed" w:hAnsi="Bahnschrift SemiCondensed"/>
+                                  <w:color w:val="808080" w:themeColor="background1" w:themeShade="80"/>
+                                  <w:lang w:val="en-US"/>
+                                </w:rPr>
+                                <w:t>9</w:t>
+                              </w:r>
+                              <w:r>
+                                <w:rPr>
+                                  <w:rFonts w:ascii="Bahnschrift SemiCondensed" w:hAnsi="Bahnschrift SemiCondensed"/>
+                                  <w:color w:val="808080" w:themeColor="background1" w:themeShade="80"/>
+                                  <w:lang w:val="en-US"/>
+                                </w:rPr>
+                                <w:t xml:space="preserve"> - </w:t>
+                              </w:r>
+                              <w:r>
+                                <w:rPr>
+                                  <w:rFonts w:ascii="Bahnschrift SemiCondensed" w:hAnsi="Bahnschrift SemiCondensed"/>
+                                  <w:color w:val="808080" w:themeColor="background1" w:themeShade="80"/>
+                                  <w:lang w:val="en-US"/>
+                                </w:rPr>
+                                <w:t>Dec</w:t>
+                              </w:r>
+                              <w:r>
+                                <w:rPr>
+                                  <w:rFonts w:ascii="Bahnschrift SemiCondensed" w:hAnsi="Bahnschrift SemiCondensed"/>
+                                  <w:color w:val="808080" w:themeColor="background1" w:themeShade="80"/>
+                                  <w:lang w:val="en-US"/>
+                                </w:rPr>
+                                <w:t xml:space="preserve"> 20</w:t>
+                              </w:r>
+                              <w:r>
+                                <w:rPr>
+                                  <w:rFonts w:ascii="Bahnschrift SemiCondensed" w:hAnsi="Bahnschrift SemiCondensed"/>
+                                  <w:color w:val="808080" w:themeColor="background1" w:themeShade="80"/>
+                                  <w:lang w:val="en-US"/>
+                                </w:rPr>
+                                <w:t>19</w:t>
+                              </w:r>
+                            </w:p>
+                            <w:p>
+                              <w:pPr>
+                                <w:spacing w:after="0" w:line="240" w:lineRule="auto"/>
+                                <w:rPr>
+                                  <w:rFonts w:ascii="Roboto" w:hAnsi="Roboto"/>
+                                  <w:sz w:val="20"/>
+                                  <w:lang w:val="en-US"/>
+                                </w:rPr>
+                              </w:pPr>
+                              <w:r>
+                                <w:rPr>
+                                  <w:rFonts w:ascii="Roboto" w:hAnsi="Roboto"/>
+                                  <w:sz w:val="20"/>
+                                  <w:lang w:val="en-US"/>
+                                </w:rPr>
+                                <w:t>Student Exchange</w:t>
+                              </w:r>
+                            </w:p>
+                            <w:p>
+                              <w:pPr>
+                                <w:spacing w:after="0" w:line="240" w:lineRule="auto"/>
+                                <w:rPr>
+                                  <w:rFonts w:ascii="Roboto" w:hAnsi="Roboto"/>
+                                  <w:sz w:val="20"/>
+                                  <w:lang w:val="en-US"/>
+                                </w:rPr>
+                              </w:pPr>
+                              <w:r>
+                                <w:rPr>
+                                  <w:rFonts w:ascii="Roboto" w:hAnsi="Roboto"/>
+                                  <w:sz w:val="20"/>
+                                  <w:lang w:val="en-US"/>
+                                </w:rPr>
+                                <w:t>College of Software</w:t>
+                              </w:r>
+                            </w:p>
+                            <w:p>
+                              <w:pPr>
+                                <w:spacing w:after="0" w:line="240" w:lineRule="auto"/>
+                                <w:rPr>
+                                  <w:rFonts w:ascii="Roboto" w:hAnsi="Roboto"/>
+                                  <w:sz w:val="20"/>
+                                  <w:lang w:val="en-US"/>
+                                </w:rPr>
+                              </w:pPr>
+                              <w:r>
+                                <w:rPr>
+                                  <w:rFonts w:ascii="Roboto" w:hAnsi="Roboto"/>
+                                  <w:b/>
+                                  <w:sz w:val="20"/>
+                                  <w:lang w:val="en-US"/>
+                                </w:rPr>
+                                <w:t>Relevant Coursework:</w:t>
+                              </w:r>
+                              <w:r>
+                                <w:rPr>
+                                  <w:rFonts w:ascii="Roboto" w:hAnsi="Roboto"/>
+                                  <w:sz w:val="20"/>
+                                  <w:lang w:val="en-US"/>
+                                </w:rPr>
+                                <w:t xml:space="preserve"> </w:t>
+                              </w:r>
+                              <w:r>
+                                <w:rPr>
+                                  <w:rFonts w:ascii="Roboto" w:hAnsi="Roboto"/>
+                                  <w:sz w:val="20"/>
+                                  <w:lang w:val="en-US"/>
+                                </w:rPr>
+                                <w:t>Computer Networks, Introduction to Computer Architectures, Operating Systems</w:t>
+                              </w:r>
+                            </w:p>
+                          </w:txbxContent>
+                        </wps:txbx>
+                        <wps:bodyPr rot="0" vert="horz" wrap="square" lIns="91440" tIns="45720" rIns="91440" bIns="45720" anchor="t" anchorCtr="0">
+                          <a:noAutofit/>
+                        </wps:bodyPr>
+                      </wps:wsp>
+                      <wps:wsp>
+                        <wps:cNvPr id="9" name="Text Box 2"/>
+                        <wps:cNvSpPr txBox="1">
+                          <a:spLocks noChangeArrowheads="1"/>
+                        </wps:cNvSpPr>
+                        <wps:spPr bwMode="auto">
+                          <a:xfrm>
+                            <a:off x="0" y="4041135"/>
+                            <a:ext cx="3249930" cy="904807"/>
+                          </a:xfrm>
+                          <a:prstGeom prst="rect">
+                            <a:avLst/>
+                          </a:prstGeom>
+                          <a:solidFill>
+                            <a:srgbClr val="FFFFFF"/>
+                          </a:solidFill>
+                          <a:ln w="9525">
+                            <a:noFill/>
+                            <a:miter lim="800000"/>
+                            <a:headEnd/>
+                            <a:tailEnd/>
+                          </a:ln>
+                        </wps:spPr>
+                        <wps:txbx>
+                          <w:txbxContent>
+                            <w:p>
+                              <w:pPr>
+                                <w:spacing w:after="0" w:line="240" w:lineRule="auto"/>
+                                <w:rPr>
+                                  <w:rFonts w:ascii="Roboto" w:hAnsi="Roboto"/>
+                                  <w:b/>
+                                  <w:lang w:val="en-US"/>
+                                </w:rPr>
+                              </w:pPr>
+                            </w:p>
+                            <w:p>
+                              <w:pPr>
+                                <w:spacing w:after="0" w:line="240" w:lineRule="auto"/>
+                                <w:rPr>
+                                  <w:rFonts w:ascii="Roboto" w:hAnsi="Roboto"/>
+                                  <w:b/>
+                                  <w:lang w:val="en-US"/>
+                                </w:rPr>
+                              </w:pPr>
+                              <w:r>
+                                <w:rPr>
+                                  <w:rFonts w:ascii="Roboto" w:hAnsi="Roboto"/>
+                                  <w:b/>
+                                  <w:lang w:val="en-US"/>
+                                </w:rPr>
+                                <w:t>Jan-</w:t>
+                              </w:r>
+                              <w:r>
+                                <w:rPr>
+                                  <w:rFonts w:ascii="Roboto" w:hAnsi="Roboto"/>
+                                  <w:b/>
+                                  <w:lang w:val="en-US"/>
+                                </w:rPr>
+                                <w:t>v</w:t>
+                              </w:r>
+                              <w:r>
+                                <w:rPr>
+                                  <w:rFonts w:ascii="Roboto" w:hAnsi="Roboto"/>
+                                  <w:b/>
+                                  <w:lang w:val="en-US"/>
+                                </w:rPr>
+                                <w:t>an-</w:t>
+                              </w:r>
+                              <w:proofErr w:type="spellStart"/>
+                              <w:r>
+                                <w:rPr>
+                                  <w:rFonts w:ascii="Roboto" w:hAnsi="Roboto"/>
+                                  <w:b/>
+                                  <w:lang w:val="en-US"/>
+                                </w:rPr>
+                                <w:t>Ruusbroeckollege</w:t>
+                              </w:r>
+                              <w:proofErr w:type="spellEnd"/>
+                            </w:p>
+                            <w:p>
+                              <w:pPr>
+                                <w:spacing w:after="0" w:line="240" w:lineRule="auto"/>
+                                <w:rPr>
+                                  <w:rFonts w:ascii="Bahnschrift SemiCondensed" w:hAnsi="Bahnschrift SemiCondensed"/>
+                                  <w:color w:val="808080" w:themeColor="background1" w:themeShade="80"/>
+                                  <w:lang w:val="en-US"/>
+                                </w:rPr>
+                              </w:pPr>
+                              <w:proofErr w:type="gramStart"/>
+                              <w:r>
+                                <w:rPr>
+                                  <w:rFonts w:ascii="Bahnschrift SemiCondensed" w:hAnsi="Bahnschrift SemiCondensed"/>
+                                  <w:color w:val="808080" w:themeColor="background1" w:themeShade="80"/>
+                                  <w:lang w:val="en-US"/>
+                                </w:rPr>
+                                <w:t>Brussels</w:t>
+                              </w:r>
+                              <w:r>
+                                <w:rPr>
+                                  <w:rFonts w:ascii="Bahnschrift SemiCondensed" w:hAnsi="Bahnschrift SemiCondensed"/>
+                                  <w:color w:val="808080" w:themeColor="background1" w:themeShade="80"/>
+                                  <w:lang w:val="en-US"/>
+                                </w:rPr>
+                                <w:t xml:space="preserve"> ,</w:t>
+                              </w:r>
+                              <w:proofErr w:type="gramEnd"/>
+                              <w:r>
+                                <w:rPr>
+                                  <w:rFonts w:ascii="Bahnschrift SemiCondensed" w:hAnsi="Bahnschrift SemiCondensed"/>
+                                  <w:color w:val="808080" w:themeColor="background1" w:themeShade="80"/>
+                                  <w:lang w:val="en-US"/>
+                                </w:rPr>
+                                <w:t xml:space="preserve">  </w:t>
+                              </w:r>
+                              <w:r>
+                                <w:rPr>
+                                  <w:rFonts w:ascii="Bahnschrift SemiCondensed" w:hAnsi="Bahnschrift SemiCondensed"/>
+                                  <w:color w:val="808080" w:themeColor="background1" w:themeShade="80"/>
+                                  <w:lang w:val="en-US"/>
+                                </w:rPr>
+                                <w:t>Sept 2010 - June 2016</w:t>
+                              </w:r>
+                            </w:p>
+                            <w:p>
+                              <w:pPr>
+                                <w:spacing w:after="0" w:line="240" w:lineRule="auto"/>
+                                <w:rPr>
+                                  <w:rFonts w:ascii="Roboto" w:hAnsi="Roboto"/>
+                                  <w:sz w:val="20"/>
+                                  <w:lang w:val="en-US"/>
+                                </w:rPr>
+                              </w:pPr>
+                              <w:r>
+                                <w:rPr>
+                                  <w:rFonts w:ascii="Roboto" w:hAnsi="Roboto"/>
+                                  <w:sz w:val="20"/>
+                                  <w:lang w:val="en-US"/>
+                                </w:rPr>
+                                <w:t>Latin-Mathematics</w:t>
+                              </w:r>
+                            </w:p>
+                          </w:txbxContent>
+                        </wps:txbx>
+                        <wps:bodyPr rot="0" vert="horz" wrap="square" lIns="91440" tIns="45720" rIns="91440" bIns="45720" anchor="t" anchorCtr="0">
+                          <a:noAutofit/>
+                        </wps:bodyPr>
+                      </wps:wsp>
+                      <wps:wsp>
+                        <wps:cNvPr id="12" name="Text Box 2"/>
+                        <wps:cNvSpPr txBox="1">
+                          <a:spLocks noChangeArrowheads="1"/>
+                        </wps:cNvSpPr>
+                        <wps:spPr bwMode="auto">
+                          <a:xfrm>
+                            <a:off x="0" y="0"/>
+                            <a:ext cx="1304925" cy="295123"/>
+                          </a:xfrm>
+                          <a:prstGeom prst="rect">
+                            <a:avLst/>
+                          </a:prstGeom>
+                          <a:solidFill>
+                            <a:srgbClr val="FFFFFF"/>
+                          </a:solidFill>
+                          <a:ln w="9525">
+                            <a:noFill/>
+                            <a:miter lim="800000"/>
+                            <a:headEnd/>
+                            <a:tailEnd/>
+                          </a:ln>
+                        </wps:spPr>
+                        <wps:txbx>
+                          <w:txbxContent>
+                            <w:p>
+                              <w:pPr>
+                                <w:rPr>
+                                  <w:rFonts w:ascii="Roboto" w:hAnsi="Roboto"/>
+                                  <w:b/>
+                                  <w:color w:val="256BF7"/>
+                                  <w:lang w:val="en-US"/>
+                                </w:rPr>
+                              </w:pPr>
+                              <w:r>
+                                <w:rPr>
+                                  <w:rFonts w:ascii="Roboto" w:hAnsi="Roboto"/>
+                                  <w:b/>
+                                  <w:color w:val="256BF7"/>
+                                  <w:lang w:val="en-US"/>
+                                </w:rPr>
+                                <w:t>EDUCATION</w:t>
+                              </w:r>
+                            </w:p>
+                          </w:txbxContent>
+                        </wps:txbx>
+                        <wps:bodyPr rot="0" vert="horz" wrap="square" lIns="91440" tIns="45720" rIns="91440" bIns="45720" anchor="t" anchorCtr="0">
+                          <a:noAutofit/>
+                        </wps:bodyPr>
+                      </wps:wsp>
+                      <wps:wsp>
+                        <wps:cNvPr id="16" name="Text Box 2"/>
+                        <wps:cNvSpPr txBox="1">
+                          <a:spLocks noChangeArrowheads="1"/>
+                        </wps:cNvSpPr>
+                        <wps:spPr bwMode="auto">
+                          <a:xfrm>
+                            <a:off x="0" y="295274"/>
+                            <a:ext cx="3343274" cy="2468709"/>
+                          </a:xfrm>
+                          <a:prstGeom prst="rect">
+                            <a:avLst/>
+                          </a:prstGeom>
+                          <a:solidFill>
+                            <a:srgbClr val="FFFFFF"/>
+                          </a:solidFill>
+                          <a:ln w="9525">
+                            <a:noFill/>
+                            <a:miter lim="800000"/>
+                            <a:headEnd/>
+                            <a:tailEnd/>
+                          </a:ln>
+                        </wps:spPr>
+                        <wps:txbx>
+                          <w:txbxContent>
+                            <w:p>
+                              <w:pPr>
+                                <w:spacing w:after="0" w:line="240" w:lineRule="auto"/>
+                                <w:rPr>
+                                  <w:rFonts w:ascii="Roboto" w:hAnsi="Roboto"/>
+                                  <w:b/>
+                                  <w:lang w:val="en-US"/>
+                                </w:rPr>
+                              </w:pPr>
+                              <w:r>
+                                <w:rPr>
+                                  <w:rFonts w:ascii="Roboto" w:hAnsi="Roboto"/>
+                                  <w:b/>
+                                  <w:lang w:val="en-US"/>
+                                </w:rPr>
+                                <w:t>KU Leuven University</w:t>
+                              </w:r>
+                            </w:p>
+                            <w:p>
+                              <w:pPr>
+                                <w:spacing w:after="0" w:line="240" w:lineRule="auto"/>
+                                <w:rPr>
+                                  <w:rFonts w:ascii="Bahnschrift SemiCondensed" w:hAnsi="Bahnschrift SemiCondensed"/>
+                                  <w:color w:val="808080" w:themeColor="background1" w:themeShade="80"/>
+                                  <w:lang w:val="en-US"/>
+                                </w:rPr>
+                              </w:pPr>
+                              <w:r>
+                                <w:rPr>
+                                  <w:rFonts w:ascii="Bahnschrift SemiCondensed" w:hAnsi="Bahnschrift SemiCondensed"/>
+                                  <w:color w:val="808080" w:themeColor="background1" w:themeShade="80"/>
+                                  <w:lang w:val="en-US"/>
+                                </w:rPr>
+                                <w:t>Leuven</w:t>
+                              </w:r>
+                              <w:r>
+                                <w:rPr>
+                                  <w:rFonts w:ascii="Bahnschrift SemiCondensed" w:hAnsi="Bahnschrift SemiCondensed"/>
+                                  <w:color w:val="808080" w:themeColor="background1" w:themeShade="80"/>
+                                  <w:lang w:val="en-US"/>
+                                </w:rPr>
+                                <w:t xml:space="preserve"> | </w:t>
+                              </w:r>
+                              <w:r>
+                                <w:rPr>
+                                  <w:rFonts w:ascii="Bahnschrift SemiCondensed" w:hAnsi="Bahnschrift SemiCondensed"/>
+                                  <w:color w:val="808080" w:themeColor="background1" w:themeShade="80"/>
+                                  <w:lang w:val="en-US"/>
+                                </w:rPr>
+                                <w:t>Sept 20</w:t>
+                              </w:r>
+                              <w:r>
+                                <w:rPr>
+                                  <w:rFonts w:ascii="Bahnschrift SemiCondensed" w:hAnsi="Bahnschrift SemiCondensed"/>
+                                  <w:color w:val="808080" w:themeColor="background1" w:themeShade="80"/>
+                                  <w:lang w:val="en-US"/>
+                                </w:rPr>
+                                <w:t>20</w:t>
+                              </w:r>
+                              <w:r>
+                                <w:rPr>
+                                  <w:rFonts w:ascii="Bahnschrift SemiCondensed" w:hAnsi="Bahnschrift SemiCondensed"/>
+                                  <w:color w:val="808080" w:themeColor="background1" w:themeShade="80"/>
+                                  <w:lang w:val="en-US"/>
+                                </w:rPr>
+                                <w:t xml:space="preserve"> - June 202</w:t>
+                              </w:r>
+                              <w:r>
+                                <w:rPr>
+                                  <w:rFonts w:ascii="Bahnschrift SemiCondensed" w:hAnsi="Bahnschrift SemiCondensed"/>
+                                  <w:color w:val="808080" w:themeColor="background1" w:themeShade="80"/>
+                                  <w:lang w:val="en-US"/>
+                                </w:rPr>
+                                <w:t>1 (expected)</w:t>
+                              </w:r>
+                            </w:p>
+                            <w:p>
+                              <w:pPr>
+                                <w:spacing w:after="0" w:line="240" w:lineRule="auto"/>
+                                <w:rPr>
+                                  <w:rFonts w:ascii="Roboto" w:hAnsi="Roboto"/>
+                                  <w:sz w:val="20"/>
+                                  <w:lang w:val="en-US"/>
+                                </w:rPr>
+                              </w:pPr>
+                              <w:r>
+                                <w:rPr>
+                                  <w:rFonts w:ascii="Roboto" w:hAnsi="Roboto"/>
+                                  <w:sz w:val="20"/>
+                                  <w:lang w:val="en-US"/>
+                                </w:rPr>
+                                <w:t>M</w:t>
+                              </w:r>
+                              <w:r>
+                                <w:rPr>
+                                  <w:rFonts w:ascii="Roboto" w:hAnsi="Roboto"/>
+                                  <w:sz w:val="20"/>
+                                  <w:lang w:val="en-US"/>
+                                </w:rPr>
+                                <w:t>.Eng., Engineering Technology</w:t>
+                              </w:r>
+                            </w:p>
+                            <w:p>
+                              <w:pPr>
+                                <w:spacing w:after="0" w:line="240" w:lineRule="auto"/>
+                                <w:rPr>
+                                  <w:rFonts w:ascii="Roboto" w:hAnsi="Roboto"/>
+                                  <w:sz w:val="20"/>
+                                  <w:lang w:val="en-US"/>
+                                </w:rPr>
+                              </w:pPr>
+                              <w:r>
+                                <w:rPr>
+                                  <w:rFonts w:ascii="Roboto" w:hAnsi="Roboto"/>
+                                  <w:sz w:val="20"/>
+                                  <w:lang w:val="en-US"/>
+                                </w:rPr>
+                                <w:t>M</w:t>
+                              </w:r>
+                              <w:r>
+                                <w:rPr>
+                                  <w:rFonts w:ascii="Roboto" w:hAnsi="Roboto"/>
+                                  <w:sz w:val="20"/>
+                                  <w:lang w:val="en-US"/>
+                                </w:rPr>
+                                <w:t xml:space="preserve">.Eng., </w:t>
+                              </w:r>
+                              <w:proofErr w:type="gramStart"/>
+                              <w:r>
+                                <w:rPr>
+                                  <w:rFonts w:ascii="Roboto" w:hAnsi="Roboto"/>
+                                  <w:sz w:val="20"/>
+                                  <w:lang w:val="en-US"/>
+                                </w:rPr>
+                                <w:t>Electronics</w:t>
+                              </w:r>
+                              <w:proofErr w:type="gramEnd"/>
+                              <w:r>
+                                <w:rPr>
+                                  <w:rFonts w:ascii="Roboto" w:hAnsi="Roboto"/>
+                                  <w:sz w:val="20"/>
+                                  <w:lang w:val="en-US"/>
+                                </w:rPr>
+                                <w:t xml:space="preserve"> and ICT</w:t>
+                              </w:r>
+                            </w:p>
+                            <w:p>
+                              <w:pPr>
+                                <w:spacing w:after="0" w:line="240" w:lineRule="auto"/>
+                                <w:rPr>
+                                  <w:rFonts w:ascii="Roboto" w:hAnsi="Roboto"/>
+                                  <w:sz w:val="20"/>
+                                  <w:lang w:val="en-US"/>
+                                </w:rPr>
+                              </w:pPr>
+                              <w:r>
+                                <w:rPr>
+                                  <w:rFonts w:ascii="Roboto" w:hAnsi="Roboto"/>
+                                  <w:b/>
+                                  <w:sz w:val="20"/>
+                                  <w:lang w:val="en-US"/>
+                                </w:rPr>
+                                <w:t>Relevant Coursework:</w:t>
+                              </w:r>
+                              <w:r>
+                                <w:rPr>
+                                  <w:rFonts w:ascii="Roboto" w:hAnsi="Roboto"/>
+                                  <w:sz w:val="20"/>
+                                  <w:lang w:val="en-US"/>
+                                </w:rPr>
+                                <w:t xml:space="preserve"> </w:t>
+                              </w:r>
+                              <w:r>
+                                <w:rPr>
+                                  <w:rFonts w:ascii="Roboto" w:hAnsi="Roboto"/>
+                                  <w:sz w:val="20"/>
+                                  <w:lang w:val="en-US"/>
+                                </w:rPr>
+                                <w:t>Machine Learning, Media Processing, Games &amp; Tangibles</w:t>
+                              </w:r>
+                            </w:p>
+                            <w:p>
+                              <w:pPr>
+                                <w:spacing w:after="0" w:line="240" w:lineRule="auto"/>
+                                <w:rPr>
+                                  <w:rFonts w:ascii="Bahnschrift SemiCondensed" w:hAnsi="Bahnschrift SemiCondensed"/>
+                                  <w:color w:val="808080" w:themeColor="background1" w:themeShade="80"/>
+                                  <w:lang w:val="en-US"/>
+                                </w:rPr>
+                              </w:pPr>
+                            </w:p>
+                            <w:p>
+                              <w:pPr>
+                                <w:spacing w:after="0" w:line="240" w:lineRule="auto"/>
+                                <w:rPr>
+                                  <w:rFonts w:ascii="Bahnschrift SemiCondensed" w:hAnsi="Bahnschrift SemiCondensed"/>
+                                  <w:color w:val="808080" w:themeColor="background1" w:themeShade="80"/>
+                                  <w:lang w:val="en-US"/>
+                                </w:rPr>
+                              </w:pPr>
+                              <w:r>
+                                <w:rPr>
+                                  <w:rFonts w:ascii="Bahnschrift SemiCondensed" w:hAnsi="Bahnschrift SemiCondensed"/>
+                                  <w:color w:val="808080" w:themeColor="background1" w:themeShade="80"/>
+                                  <w:lang w:val="en-US"/>
+                                </w:rPr>
+                                <w:t>Leuven</w:t>
+                              </w:r>
+                              <w:r>
+                                <w:rPr>
+                                  <w:rFonts w:ascii="Bahnschrift SemiCondensed" w:hAnsi="Bahnschrift SemiCondensed"/>
+                                  <w:color w:val="808080" w:themeColor="background1" w:themeShade="80"/>
+                                  <w:lang w:val="en-US"/>
+                                </w:rPr>
+                                <w:t xml:space="preserve"> | </w:t>
+                              </w:r>
+                              <w:r>
+                                <w:rPr>
+                                  <w:rFonts w:ascii="Bahnschrift SemiCondensed" w:hAnsi="Bahnschrift SemiCondensed"/>
+                                  <w:color w:val="808080" w:themeColor="background1" w:themeShade="80"/>
+                                  <w:lang w:val="en-US"/>
+                                </w:rPr>
+                                <w:t>Sept 2017 - June 2020</w:t>
+                              </w:r>
+                            </w:p>
+                            <w:p>
+                              <w:pPr>
+                                <w:spacing w:after="0" w:line="240" w:lineRule="auto"/>
+                                <w:rPr>
+                                  <w:rFonts w:ascii="Roboto" w:hAnsi="Roboto"/>
+                                  <w:sz w:val="20"/>
+                                  <w:lang w:val="en-US"/>
+                                </w:rPr>
+                              </w:pPr>
+                              <w:r>
+                                <w:rPr>
+                                  <w:rFonts w:ascii="Roboto" w:hAnsi="Roboto"/>
+                                  <w:sz w:val="20"/>
+                                  <w:lang w:val="en-US"/>
+                                </w:rPr>
+                                <w:t>B.Eng., Engineering Technology</w:t>
+                              </w:r>
+                            </w:p>
+                            <w:p>
+                              <w:pPr>
+                                <w:spacing w:after="0" w:line="240" w:lineRule="auto"/>
+                                <w:rPr>
+                                  <w:rFonts w:ascii="Roboto" w:hAnsi="Roboto"/>
+                                  <w:sz w:val="20"/>
+                                  <w:lang w:val="en-US"/>
+                                </w:rPr>
+                              </w:pPr>
+                              <w:r>
+                                <w:rPr>
+                                  <w:rFonts w:ascii="Roboto" w:hAnsi="Roboto"/>
+                                  <w:sz w:val="20"/>
+                                  <w:lang w:val="en-US"/>
+                                </w:rPr>
+                                <w:t xml:space="preserve">B.Eng., </w:t>
+                              </w:r>
+                              <w:proofErr w:type="gramStart"/>
+                              <w:r>
+                                <w:rPr>
+                                  <w:rFonts w:ascii="Roboto" w:hAnsi="Roboto"/>
+                                  <w:sz w:val="20"/>
+                                  <w:lang w:val="en-US"/>
+                                </w:rPr>
+                                <w:t>Electronics</w:t>
+                              </w:r>
+                              <w:proofErr w:type="gramEnd"/>
+                              <w:r>
+                                <w:rPr>
+                                  <w:rFonts w:ascii="Roboto" w:hAnsi="Roboto"/>
+                                  <w:sz w:val="20"/>
+                                  <w:lang w:val="en-US"/>
+                                </w:rPr>
+                                <w:t xml:space="preserve"> and ICT</w:t>
+                              </w:r>
+                            </w:p>
+                            <w:p>
+                              <w:pPr>
+                                <w:spacing w:after="0" w:line="240" w:lineRule="auto"/>
+                                <w:rPr>
+                                  <w:rFonts w:ascii="Roboto" w:hAnsi="Roboto"/>
+                                  <w:sz w:val="20"/>
+                                  <w:lang w:val="en-US"/>
+                                </w:rPr>
+                              </w:pPr>
+                              <w:r>
+                                <w:rPr>
+                                  <w:rFonts w:ascii="Roboto" w:hAnsi="Roboto"/>
+                                  <w:b/>
+                                  <w:sz w:val="20"/>
+                                  <w:lang w:val="en-US"/>
+                                </w:rPr>
+                                <w:t>Relevant Coursework:</w:t>
+                              </w:r>
+                              <w:r>
+                                <w:rPr>
+                                  <w:rFonts w:ascii="Roboto" w:hAnsi="Roboto"/>
+                                  <w:sz w:val="20"/>
+                                  <w:lang w:val="en-US"/>
+                                </w:rPr>
+                                <w:t xml:space="preserve"> </w:t>
+                              </w:r>
+                              <w:r>
+                                <w:rPr>
+                                  <w:rFonts w:ascii="Roboto" w:hAnsi="Roboto"/>
+                                  <w:sz w:val="20"/>
+                                  <w:lang w:val="en-US"/>
+                                </w:rPr>
+                                <w:t>Object-Oriented Programming and Databases, Software Development, Electronic Circuits, Electronic Design, Electromagnetism</w:t>
+                              </w:r>
+                            </w:p>
+                            <w:p>
+                              <w:pPr>
+                                <w:spacing w:after="0" w:line="240" w:lineRule="auto"/>
+                                <w:rPr>
+                                  <w:rFonts w:ascii="Roboto" w:hAnsi="Roboto"/>
+                                  <w:b/>
+                                  <w:lang w:val="en-US"/>
+                                </w:rPr>
+                              </w:pPr>
+                            </w:p>
+                            <w:p>
+                              <w:pPr>
+                                <w:spacing w:after="0" w:line="240" w:lineRule="auto"/>
+                                <w:rPr>
+                                  <w:rFonts w:ascii="Roboto" w:hAnsi="Roboto"/>
+                                  <w:b/>
+                                  <w:lang w:val="en-US"/>
+                                </w:rPr>
+                              </w:pPr>
+                            </w:p>
+                            <w:p>
+                              <w:pPr>
+                                <w:spacing w:after="0" w:line="240" w:lineRule="auto"/>
+                                <w:rPr>
+                                  <w:rFonts w:ascii="Roboto" w:hAnsi="Roboto"/>
+                                  <w:b/>
+                                  <w:lang w:val="en-US"/>
+                                </w:rPr>
+                              </w:pPr>
+                            </w:p>
+                            <w:p>
+                              <w:pPr>
+                                <w:spacing w:after="0" w:line="240" w:lineRule="auto"/>
+                                <w:rPr>
+                                  <w:rFonts w:ascii="Roboto" w:hAnsi="Roboto"/>
+                                  <w:b/>
+                                  <w:lang w:val="en-US"/>
+                                </w:rPr>
+                              </w:pPr>
+                            </w:p>
+                            <w:p>
+                              <w:pPr>
+                                <w:spacing w:after="0" w:line="240" w:lineRule="auto"/>
+                                <w:rPr>
+                                  <w:rFonts w:ascii="Roboto" w:hAnsi="Roboto"/>
+                                  <w:b/>
+                                  <w:lang w:val="en-US"/>
+                                </w:rPr>
+                              </w:pPr>
+                            </w:p>
+                            <w:p>
+                              <w:pPr>
+                                <w:spacing w:after="0" w:line="240" w:lineRule="auto"/>
+                                <w:rPr>
+                                  <w:rFonts w:ascii="Bahnschrift SemiCondensed" w:hAnsi="Bahnschrift SemiCondensed"/>
+                                  <w:color w:val="808080" w:themeColor="background1" w:themeShade="80"/>
+                                  <w:lang w:val="en-US"/>
+                                </w:rPr>
+                              </w:pPr>
+                              <w:r>
+                                <w:rPr>
+                                  <w:rFonts w:ascii="Bahnschrift SemiCondensed" w:hAnsi="Bahnschrift SemiCondensed"/>
+                                  <w:color w:val="808080" w:themeColor="background1" w:themeShade="80"/>
+                                  <w:lang w:val="en-US"/>
+                                </w:rPr>
+                                <w:t>Leuven</w:t>
+                              </w:r>
+                              <w:r>
+                                <w:rPr>
+                                  <w:rFonts w:ascii="Bahnschrift SemiCondensed" w:hAnsi="Bahnschrift SemiCondensed"/>
+                                  <w:color w:val="808080" w:themeColor="background1" w:themeShade="80"/>
+                                  <w:lang w:val="en-US"/>
+                                </w:rPr>
+                                <w:t xml:space="preserve"> | </w:t>
+                              </w:r>
+                              <w:r>
+                                <w:rPr>
+                                  <w:rFonts w:ascii="Bahnschrift SemiCondensed" w:hAnsi="Bahnschrift SemiCondensed"/>
+                                  <w:color w:val="808080" w:themeColor="background1" w:themeShade="80"/>
+                                  <w:lang w:val="en-US"/>
+                                </w:rPr>
+                                <w:t>Sept 2017 - June 2020</w:t>
+                              </w:r>
+                            </w:p>
+                            <w:p>
+                              <w:pPr>
+                                <w:spacing w:after="0" w:line="240" w:lineRule="auto"/>
+                                <w:rPr>
+                                  <w:rFonts w:ascii="Roboto" w:hAnsi="Roboto"/>
+                                  <w:sz w:val="20"/>
+                                  <w:lang w:val="en-US"/>
+                                </w:rPr>
+                              </w:pPr>
+                              <w:r>
+                                <w:rPr>
+                                  <w:rFonts w:ascii="Roboto" w:hAnsi="Roboto"/>
+                                  <w:sz w:val="20"/>
+                                  <w:lang w:val="en-US"/>
+                                </w:rPr>
+                                <w:t>B.Eng., Engineering Technology</w:t>
+                              </w:r>
+                            </w:p>
+                            <w:p>
+                              <w:pPr>
+                                <w:spacing w:after="0" w:line="240" w:lineRule="auto"/>
+                                <w:rPr>
+                                  <w:rFonts w:ascii="Roboto" w:hAnsi="Roboto"/>
+                                  <w:sz w:val="20"/>
+                                  <w:lang w:val="en-US"/>
+                                </w:rPr>
+                              </w:pPr>
+                              <w:r>
+                                <w:rPr>
+                                  <w:rFonts w:ascii="Roboto" w:hAnsi="Roboto"/>
+                                  <w:sz w:val="20"/>
+                                  <w:lang w:val="en-US"/>
+                                </w:rPr>
+                                <w:t>B.Eng., Electronics and ICT</w:t>
+                              </w:r>
+                            </w:p>
+                            <w:p>
+                              <w:pPr>
+                                <w:spacing w:after="0" w:line="240" w:lineRule="auto"/>
+                                <w:rPr>
+                                  <w:rFonts w:ascii="Roboto" w:hAnsi="Roboto"/>
+                                  <w:sz w:val="20"/>
+                                  <w:lang w:val="en-US"/>
+                                </w:rPr>
+                              </w:pPr>
+                              <w:r>
+                                <w:rPr>
+                                  <w:rFonts w:ascii="Roboto" w:hAnsi="Roboto"/>
+                                  <w:b/>
+                                  <w:sz w:val="20"/>
+                                  <w:lang w:val="en-US"/>
+                                </w:rPr>
+                                <w:t>Relevant Coursework:</w:t>
+                              </w:r>
+                              <w:r>
+                                <w:rPr>
+                                  <w:rFonts w:ascii="Roboto" w:hAnsi="Roboto"/>
+                                  <w:sz w:val="20"/>
+                                  <w:lang w:val="en-US"/>
+                                </w:rPr>
+                                <w:t xml:space="preserve"> </w:t>
+                              </w:r>
+                              <w:r>
+                                <w:rPr>
+                                  <w:rFonts w:ascii="Roboto" w:hAnsi="Roboto"/>
+                                  <w:sz w:val="20"/>
+                                  <w:lang w:val="en-US"/>
+                                </w:rPr>
+                                <w:t>Object-Oriented Programming and Databases, Software Development, Electronic Circuits, Electronic Design, Electromagnetism</w:t>
+                              </w:r>
+                            </w:p>
+                          </w:txbxContent>
+                        </wps:txbx>
+                        <wps:bodyPr rot="0" vert="horz" wrap="square" lIns="91440" tIns="45720" rIns="91440" bIns="45720" anchor="t" anchorCtr="0">
+                          <a:noAutofit/>
+                        </wps:bodyPr>
+                      </wps:wsp>
+                    </wpg:wgp>
+                  </a:graphicData>
+                </a:graphic>
+                <wp14:sizeRelV relativeFrom="margin">
+                  <wp14:pctHeight>0</wp14:pctHeight>
+                </wp14:sizeRelV>
+              </wp:anchor>
+            </w:drawing>
+          </mc:Choice>
+          <mc:Fallback>
+            <w:pict>
+              <v:group w14:anchorId="5DF73BFB" id="Group 27" o:spid="_x0000_s1026" style="position:absolute;margin-left:271.5pt;margin-top:30pt;width:263.2pt;height:389.2pt;z-index:251698176;mso-height-relative:margin" coordsize="33432,49459" o:gfxdata="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">
+                <v:shapetype id="_x0000_t202" coordsize="21600,21600" o:spt="202" path="m,l,21600r21600,l21600,xe">
+                  <v:stroke joinstyle="miter"/>
+                  <v:path gradientshapeok="t" o:connecttype="rect"/>
+                </v:shapetype>
+                <v:shape id="_x0000_s1027" type="#_x0000_t202" style="position:absolute;top:26305;width:33426;height:14106;visibility:visible;mso-wrap-style:square;v-text-anchor:top" o:gfxdata="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" stroked="f">
+                  <v:textbox>
+                    <w:txbxContent>
+                      <w:p>
+                        <w:pPr>
+                          <w:spacing w:after="0" w:line="240" w:lineRule="auto"/>
+                          <w:rPr>
+                            <w:rFonts w:ascii="Roboto" w:hAnsi="Roboto"/>
+                            <w:b/>
+                            <w:lang w:val="en-US"/>
+                          </w:rPr>
+                        </w:pPr>
+                      </w:p>
+                      <w:p>
+                        <w:pPr>
+                          <w:spacing w:after="0" w:line="240" w:lineRule="auto"/>
+                          <w:rPr>
+                            <w:rFonts w:ascii="Roboto" w:hAnsi="Roboto"/>
+                            <w:b/>
+                            <w:lang w:val="en-US"/>
+                          </w:rPr>
+                        </w:pPr>
+                        <w:r>
+                          <w:rPr>
+                            <w:rFonts w:ascii="Roboto" w:hAnsi="Roboto"/>
+                            <w:b/>
+                            <w:lang w:val="en-US"/>
+                          </w:rPr>
+                          <w:t>Sungkyunkwan</w:t>
+                        </w:r>
+                        <w:r>
+                          <w:rPr>
+                            <w:rFonts w:ascii="Roboto" w:hAnsi="Roboto"/>
+                            <w:b/>
+                            <w:lang w:val="en-US"/>
+                          </w:rPr>
+                          <w:t xml:space="preserve"> University</w:t>
+                        </w:r>
+                      </w:p>
+                      <w:p>
+                        <w:pPr>
+                          <w:spacing w:after="0" w:line="240" w:lineRule="auto"/>
+                          <w:rPr>
+                            <w:rFonts w:ascii="Bahnschrift SemiCondensed" w:hAnsi="Bahnschrift SemiCondensed"/>
+                            <w:color w:val="808080" w:themeColor="background1" w:themeShade="80"/>
+                            <w:lang w:val="en-US"/>
+                          </w:rPr>
+                        </w:pPr>
+                        <w:r>
+                          <w:rPr>
+                            <w:rFonts w:ascii="Bahnschrift SemiCondensed" w:hAnsi="Bahnschrift SemiCondensed"/>
+                            <w:color w:val="808080" w:themeColor="background1" w:themeShade="80"/>
+                            <w:lang w:val="en-US"/>
+                          </w:rPr>
+                          <w:t>Seoul, South Korea</w:t>
+                        </w:r>
+                        <w:r>
+                          <w:rPr>
+                            <w:rFonts w:ascii="Bahnschrift SemiCondensed" w:hAnsi="Bahnschrift SemiCondensed"/>
+                            <w:color w:val="808080" w:themeColor="background1" w:themeShade="80"/>
+                            <w:lang w:val="en-US"/>
+                          </w:rPr>
+                          <w:t xml:space="preserve"> | </w:t>
+                        </w:r>
+                        <w:r>
+                          <w:rPr>
+                            <w:rFonts w:ascii="Bahnschrift SemiCondensed" w:hAnsi="Bahnschrift SemiCondensed"/>
+                            <w:color w:val="808080" w:themeColor="background1" w:themeShade="80"/>
+                            <w:lang w:val="en-US"/>
+                          </w:rPr>
+                          <w:t>Sept 201</w:t>
+                        </w:r>
+                        <w:r>
+                          <w:rPr>
+                            <w:rFonts w:ascii="Bahnschrift SemiCondensed" w:hAnsi="Bahnschrift SemiCondensed"/>
+                            <w:color w:val="808080" w:themeColor="background1" w:themeShade="80"/>
+                            <w:lang w:val="en-US"/>
+                          </w:rPr>
+                          <w:t>9</w:t>
+                        </w:r>
+                        <w:r>
+                          <w:rPr>
+                            <w:rFonts w:ascii="Bahnschrift SemiCondensed" w:hAnsi="Bahnschrift SemiCondensed"/>
+                            <w:color w:val="808080" w:themeColor="background1" w:themeShade="80"/>
+                            <w:lang w:val="en-US"/>
+                          </w:rPr>
+                          <w:t xml:space="preserve"> - </w:t>
+                        </w:r>
+                        <w:r>
+                          <w:rPr>
+                            <w:rFonts w:ascii="Bahnschrift SemiCondensed" w:hAnsi="Bahnschrift SemiCondensed"/>
+                            <w:color w:val="808080" w:themeColor="background1" w:themeShade="80"/>
+                            <w:lang w:val="en-US"/>
+                          </w:rPr>
+                          <w:t>Dec</w:t>
+                        </w:r>
+                        <w:r>
+                          <w:rPr>
+                            <w:rFonts w:ascii="Bahnschrift SemiCondensed" w:hAnsi="Bahnschrift SemiCondensed"/>
+                            <w:color w:val="808080" w:themeColor="background1" w:themeShade="80"/>
+                            <w:lang w:val="en-US"/>
+                          </w:rPr>
+                          <w:t xml:space="preserve"> 20</w:t>
+                        </w:r>
+                        <w:r>
+                          <w:rPr>
+                            <w:rFonts w:ascii="Bahnschrift SemiCondensed" w:hAnsi="Bahnschrift SemiCondensed"/>
+                            <w:color w:val="808080" w:themeColor="background1" w:themeShade="80"/>
+                            <w:lang w:val="en-US"/>
+                          </w:rPr>
+                          <w:t>19</w:t>
+                        </w:r>
+                      </w:p>
+                      <w:p>
+                        <w:pPr>
+                          <w:spacing w:after="0" w:line="240" w:lineRule="auto"/>
+                          <w:rPr>
+                            <w:rFonts w:ascii="Roboto" w:hAnsi="Roboto"/>
+                            <w:sz w:val="20"/>
+                            <w:lang w:val="en-US"/>
+                          </w:rPr>
+                        </w:pPr>
+                        <w:r>
+                          <w:rPr>
+                            <w:rFonts w:ascii="Roboto" w:hAnsi="Roboto"/>
+                            <w:sz w:val="20"/>
+                            <w:lang w:val="en-US"/>
+                          </w:rPr>
+                          <w:t>Student Exchange</w:t>
+                        </w:r>
+                      </w:p>
+                      <w:p>
+                        <w:pPr>
+                          <w:spacing w:after="0" w:line="240" w:lineRule="auto"/>
+                          <w:rPr>
+                            <w:rFonts w:ascii="Roboto" w:hAnsi="Roboto"/>
+                            <w:sz w:val="20"/>
+                            <w:lang w:val="en-US"/>
+                          </w:rPr>
+                        </w:pPr>
+                        <w:r>
+                          <w:rPr>
+                            <w:rFonts w:ascii="Roboto" w:hAnsi="Roboto"/>
+                            <w:sz w:val="20"/>
+                            <w:lang w:val="en-US"/>
+                          </w:rPr>
+                          <w:t>College of Software</w:t>
+                        </w:r>
+                      </w:p>
+                      <w:p>
+                        <w:pPr>
+                          <w:spacing w:after="0" w:line="240" w:lineRule="auto"/>
+                          <w:rPr>
+                            <w:rFonts w:ascii="Roboto" w:hAnsi="Roboto"/>
+                            <w:sz w:val="20"/>
+                            <w:lang w:val="en-US"/>
+                          </w:rPr>
+                        </w:pPr>
+                        <w:r>
+                          <w:rPr>
+                            <w:rFonts w:ascii="Roboto" w:hAnsi="Roboto"/>
+                            <w:b/>
+                            <w:sz w:val="20"/>
+                            <w:lang w:val="en-US"/>
+                          </w:rPr>
+                          <w:t>Relevant Coursework:</w:t>
+                        </w:r>
+                        <w:r>
+                          <w:rPr>
+                            <w:rFonts w:ascii="Roboto" w:hAnsi="Roboto"/>
+                            <w:sz w:val="20"/>
+                            <w:lang w:val="en-US"/>
+                          </w:rPr>
+                          <w:t xml:space="preserve"> </w:t>
+                        </w:r>
+                        <w:r>
+                          <w:rPr>
+                            <w:rFonts w:ascii="Roboto" w:hAnsi="Roboto"/>
+                            <w:sz w:val="20"/>
+                            <w:lang w:val="en-US"/>
+                          </w:rPr>
+                          <w:t>Computer Networks, Introduction to Computer Architectures, Operating Systems</w:t>
+                        </w:r>
+                      </w:p>
+                    </w:txbxContent>
+                  </v:textbox>
+                </v:shape>
+                <v:shape id="_x0000_s1028" type="#_x0000_t202" style="position:absolute;top:40411;width:32499;height:9048;visibility:visible;mso-wrap-style:square;v-text-anchor:top" o:gfxdata="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" stroked="f">
+                  <v:textbox>
+                    <w:txbxContent>
+                      <w:p>
+                        <w:pPr>
+                          <w:spacing w:after="0" w:line="240" w:lineRule="auto"/>
+                          <w:rPr>
+                            <w:rFonts w:ascii="Roboto" w:hAnsi="Roboto"/>
+                            <w:b/>
+                            <w:lang w:val="en-US"/>
+                          </w:rPr>
+                        </w:pPr>
+                      </w:p>
+                      <w:p>
+                        <w:pPr>
+                          <w:spacing w:after="0" w:line="240" w:lineRule="auto"/>
+                          <w:rPr>
+                            <w:rFonts w:ascii="Roboto" w:hAnsi="Roboto"/>
+                            <w:b/>
+                            <w:lang w:val="en-US"/>
+                          </w:rPr>
+                        </w:pPr>
+                        <w:r>
+                          <w:rPr>
+                            <w:rFonts w:ascii="Roboto" w:hAnsi="Roboto"/>
+                            <w:b/>
+                            <w:lang w:val="en-US"/>
+                          </w:rPr>
+                          <w:t>Jan-</w:t>
+                        </w:r>
+                        <w:r>
+                          <w:rPr>
+                            <w:rFonts w:ascii="Roboto" w:hAnsi="Roboto"/>
+                            <w:b/>
+                            <w:lang w:val="en-US"/>
+                          </w:rPr>
+                          <w:t>v</w:t>
+                        </w:r>
+                        <w:r>
+                          <w:rPr>
+                            <w:rFonts w:ascii="Roboto" w:hAnsi="Roboto"/>
+                            <w:b/>
+                            <w:lang w:val="en-US"/>
+                          </w:rPr>
+                          <w:t>an-</w:t>
+                        </w:r>
+                        <w:proofErr w:type="spellStart"/>
+                        <w:r>
+                          <w:rPr>
+                            <w:rFonts w:ascii="Roboto" w:hAnsi="Roboto"/>
+                            <w:b/>
+                            <w:lang w:val="en-US"/>
+                          </w:rPr>
+                          <w:t>Ruusbroeckollege</w:t>
+                        </w:r>
+                        <w:proofErr w:type="spellEnd"/>
+                      </w:p>
+                      <w:p>
+                        <w:pPr>
+                          <w:spacing w:after="0" w:line="240" w:lineRule="auto"/>
+                          <w:rPr>
+                            <w:rFonts w:ascii="Bahnschrift SemiCondensed" w:hAnsi="Bahnschrift SemiCondensed"/>
+                            <w:color w:val="808080" w:themeColor="background1" w:themeShade="80"/>
+                            <w:lang w:val="en-US"/>
+                          </w:rPr>
+                        </w:pPr>
+                        <w:proofErr w:type="gramStart"/>
+                        <w:r>
+                          <w:rPr>
+                            <w:rFonts w:ascii="Bahnschrift SemiCondensed" w:hAnsi="Bahnschrift SemiCondensed"/>
+                            <w:color w:val="808080" w:themeColor="background1" w:themeShade="80"/>
+                            <w:lang w:val="en-US"/>
+                          </w:rPr>
+                          <w:t>Brussels</w:t>
+                        </w:r>
+                        <w:r>
+                          <w:rPr>
+                            <w:rFonts w:ascii="Bahnschrift SemiCondensed" w:hAnsi="Bahnschrift SemiCondensed"/>
+                            <w:color w:val="808080" w:themeColor="background1" w:themeShade="80"/>
+                            <w:lang w:val="en-US"/>
+                          </w:rPr>
+                          <w:t xml:space="preserve"> ,</w:t>
+                        </w:r>
+                        <w:proofErr w:type="gramEnd"/>
+                        <w:r>
+                          <w:rPr>
+                            <w:rFonts w:ascii="Bahnschrift SemiCondensed" w:hAnsi="Bahnschrift SemiCondensed"/>
+                            <w:color w:val="808080" w:themeColor="background1" w:themeShade="80"/>
+                            <w:lang w:val="en-US"/>
+                          </w:rPr>
+                          <w:t xml:space="preserve">  </w:t>
+                        </w:r>
+                        <w:r>
+                          <w:rPr>
+                            <w:rFonts w:ascii="Bahnschrift SemiCondensed" w:hAnsi="Bahnschrift SemiCondensed"/>
+                            <w:color w:val="808080" w:themeColor="background1" w:themeShade="80"/>
+                            <w:lang w:val="en-US"/>
+                          </w:rPr>
+                          <w:t>Sept 2010 - June 2016</w:t>
+                        </w:r>
+                      </w:p>
+                      <w:p>
+                        <w:pPr>
+                          <w:spacing w:after="0" w:line="240" w:lineRule="auto"/>
+                          <w:rPr>
+                            <w:rFonts w:ascii="Roboto" w:hAnsi="Roboto"/>
+                            <w:sz w:val="20"/>
+                            <w:lang w:val="en-US"/>
+                          </w:rPr>
+                        </w:pPr>
+                        <w:r>
+                          <w:rPr>
+                            <w:rFonts w:ascii="Roboto" w:hAnsi="Roboto"/>
+                            <w:sz w:val="20"/>
+                            <w:lang w:val="en-US"/>
+                          </w:rPr>
+                          <w:t>Latin-Mathematics</w:t>
+                        </w:r>
+                      </w:p>
+                    </w:txbxContent>
+                  </v:textbox>
+                </v:shape>
+                <v:shape id="_x0000_s1029" type="#_x0000_t202" style="position:absolute;width:13049;height:2951;visibility:visible;mso-wrap-style:square;v-text-anchor:top" o:gfxdata="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" stroked="f">
+                  <v:textbox>
+                    <w:txbxContent>
+                      <w:p>
+                        <w:pPr>
+                          <w:rPr>
+                            <w:rFonts w:ascii="Roboto" w:hAnsi="Roboto"/>
+                            <w:b/>
+                            <w:color w:val="256BF7"/>
+                            <w:lang w:val="en-US"/>
+                          </w:rPr>
+                        </w:pPr>
+                        <w:r>
+                          <w:rPr>
+                            <w:rFonts w:ascii="Roboto" w:hAnsi="Roboto"/>
+                            <w:b/>
+                            <w:color w:val="256BF7"/>
+                            <w:lang w:val="en-US"/>
+                          </w:rPr>
+                          <w:t>EDUCATION</w:t>
+                        </w:r>
+                      </w:p>
+                    </w:txbxContent>
+                  </v:textbox>
+                </v:shape>
+                <v:shape id="_x0000_s1030" type="#_x0000_t202" style="position:absolute;top:2952;width:33432;height:24687;visibility:visible;mso-wrap-style:square;v-text-anchor:top" o:gfxdata="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" stroked="f">
+                  <v:textbox>
+                    <w:txbxContent>
+                      <w:p>
+                        <w:pPr>
+                          <w:spacing w:after="0" w:line="240" w:lineRule="auto"/>
+                          <w:rPr>
+                            <w:rFonts w:ascii="Roboto" w:hAnsi="Roboto"/>
+                            <w:b/>
+                            <w:lang w:val="en-US"/>
+                          </w:rPr>
+                        </w:pPr>
+                        <w:r>
+                          <w:rPr>
+                            <w:rFonts w:ascii="Roboto" w:hAnsi="Roboto"/>
+                            <w:b/>
+                            <w:lang w:val="en-US"/>
+                          </w:rPr>
+                          <w:t>KU Leuven University</w:t>
+                        </w:r>
+                      </w:p>
+                      <w:p>
+                        <w:pPr>
+                          <w:spacing w:after="0" w:line="240" w:lineRule="auto"/>
+                          <w:rPr>
+                            <w:rFonts w:ascii="Bahnschrift SemiCondensed" w:hAnsi="Bahnschrift SemiCondensed"/>
+                            <w:color w:val="808080" w:themeColor="background1" w:themeShade="80"/>
+                            <w:lang w:val="en-US"/>
+                          </w:rPr>
+                        </w:pPr>
+                        <w:r>
+                          <w:rPr>
+                            <w:rFonts w:ascii="Bahnschrift SemiCondensed" w:hAnsi="Bahnschrift SemiCondensed"/>
+                            <w:color w:val="808080" w:themeColor="background1" w:themeShade="80"/>
+                            <w:lang w:val="en-US"/>
+                          </w:rPr>
+                          <w:t>Leuven</w:t>
+                        </w:r>
+                        <w:r>
+                          <w:rPr>
+                            <w:rFonts w:ascii="Bahnschrift SemiCondensed" w:hAnsi="Bahnschrift SemiCondensed"/>
+                            <w:color w:val="808080" w:themeColor="background1" w:themeShade="80"/>
+                            <w:lang w:val="en-US"/>
+                          </w:rPr>
+                          <w:t xml:space="preserve"> | </w:t>
+                        </w:r>
+                        <w:r>
+                          <w:rPr>
+                            <w:rFonts w:ascii="Bahnschrift SemiCondensed" w:hAnsi="Bahnschrift SemiCondensed"/>
+                            <w:color w:val="808080" w:themeColor="background1" w:themeShade="80"/>
+                            <w:lang w:val="en-US"/>
+                          </w:rPr>
+                          <w:t>Sept 20</w:t>
+                        </w:r>
+                        <w:r>
+                          <w:rPr>
+                            <w:rFonts w:ascii="Bahnschrift SemiCondensed" w:hAnsi="Bahnschrift SemiCondensed"/>
+                            <w:color w:val="808080" w:themeColor="background1" w:themeShade="80"/>
+                            <w:lang w:val="en-US"/>
+                          </w:rPr>
+                          <w:t>20</w:t>
+                        </w:r>
+                        <w:r>
+                          <w:rPr>
+                            <w:rFonts w:ascii="Bahnschrift SemiCondensed" w:hAnsi="Bahnschrift SemiCondensed"/>
+                            <w:color w:val="808080" w:themeColor="background1" w:themeShade="80"/>
+                            <w:lang w:val="en-US"/>
+                          </w:rPr>
+                          <w:t xml:space="preserve"> - June 202</w:t>
+                        </w:r>
+                        <w:r>
+                          <w:rPr>
+                            <w:rFonts w:ascii="Bahnschrift SemiCondensed" w:hAnsi="Bahnschrift SemiCondensed"/>
+                            <w:color w:val="808080" w:themeColor="background1" w:themeShade="80"/>
+                            <w:lang w:val="en-US"/>
+                          </w:rPr>
+                          <w:t>1 (expected)</w:t>
+                        </w:r>
+                      </w:p>
+                      <w:p>
+                        <w:pPr>
+                          <w:spacing w:after="0" w:line="240" w:lineRule="auto"/>
+                          <w:rPr>
+                            <w:rFonts w:ascii="Roboto" w:hAnsi="Roboto"/>
+                            <w:sz w:val="20"/>
+                            <w:lang w:val="en-US"/>
+                          </w:rPr>
+                        </w:pPr>
+                        <w:r>
+                          <w:rPr>
+                            <w:rFonts w:ascii="Roboto" w:hAnsi="Roboto"/>
+                            <w:sz w:val="20"/>
+                            <w:lang w:val="en-US"/>
+                          </w:rPr>
+                          <w:t>M</w:t>
+                        </w:r>
+                        <w:r>
+                          <w:rPr>
+                            <w:rFonts w:ascii="Roboto" w:hAnsi="Roboto"/>
+                            <w:sz w:val="20"/>
+                            <w:lang w:val="en-US"/>
+                          </w:rPr>
+                          <w:t>.Eng., Engineering Technology</w:t>
+                        </w:r>
+                      </w:p>
+                      <w:p>
+                        <w:pPr>
+                          <w:spacing w:after="0" w:line="240" w:lineRule="auto"/>
+                          <w:rPr>
+                            <w:rFonts w:ascii="Roboto" w:hAnsi="Roboto"/>
+                            <w:sz w:val="20"/>
+                            <w:lang w:val="en-US"/>
+                          </w:rPr>
+                        </w:pPr>
+                        <w:r>
+                          <w:rPr>
+                            <w:rFonts w:ascii="Roboto" w:hAnsi="Roboto"/>
+                            <w:sz w:val="20"/>
+                            <w:lang w:val="en-US"/>
+                          </w:rPr>
+                          <w:t>M</w:t>
+                        </w:r>
+                        <w:r>
+                          <w:rPr>
+                            <w:rFonts w:ascii="Roboto" w:hAnsi="Roboto"/>
+                            <w:sz w:val="20"/>
+                            <w:lang w:val="en-US"/>
+                          </w:rPr>
+                          <w:t xml:space="preserve">.Eng., </w:t>
+                        </w:r>
+                        <w:proofErr w:type="gramStart"/>
+                        <w:r>
+                          <w:rPr>
+                            <w:rFonts w:ascii="Roboto" w:hAnsi="Roboto"/>
+                            <w:sz w:val="20"/>
+                            <w:lang w:val="en-US"/>
+                          </w:rPr>
+                          <w:t>Electronics</w:t>
+                        </w:r>
+                        <w:proofErr w:type="gramEnd"/>
+                        <w:r>
+                          <w:rPr>
+                            <w:rFonts w:ascii="Roboto" w:hAnsi="Roboto"/>
+                            <w:sz w:val="20"/>
+                            <w:lang w:val="en-US"/>
+                          </w:rPr>
+                          <w:t xml:space="preserve"> and ICT</w:t>
+                        </w:r>
+                      </w:p>
+                      <w:p>
+                        <w:pPr>
+                          <w:spacing w:after="0" w:line="240" w:lineRule="auto"/>
+                          <w:rPr>
+                            <w:rFonts w:ascii="Roboto" w:hAnsi="Roboto"/>
+                            <w:sz w:val="20"/>
+                            <w:lang w:val="en-US"/>
+                          </w:rPr>
+                        </w:pPr>
+                        <w:r>
+                          <w:rPr>
+                            <w:rFonts w:ascii="Roboto" w:hAnsi="Roboto"/>
+                            <w:b/>
+                            <w:sz w:val="20"/>
+                            <w:lang w:val="en-US"/>
+                          </w:rPr>
+                          <w:t>Relevant Coursework:</w:t>
+                        </w:r>
+                        <w:r>
+                          <w:rPr>
+                            <w:rFonts w:ascii="Roboto" w:hAnsi="Roboto"/>
+                            <w:sz w:val="20"/>
+                            <w:lang w:val="en-US"/>
+                          </w:rPr>
+                          <w:t xml:space="preserve"> </w:t>
+                        </w:r>
+                        <w:r>
+                          <w:rPr>
+                            <w:rFonts w:ascii="Roboto" w:hAnsi="Roboto"/>
+                            <w:sz w:val="20"/>
+                            <w:lang w:val="en-US"/>
+                          </w:rPr>
+                          <w:t>Machine Learning, Media Processing, Games &amp; Tangibles</w:t>
+                        </w:r>
+                      </w:p>
+                      <w:p>
+                        <w:pPr>
+                          <w:spacing w:after="0" w:line="240" w:lineRule="auto"/>
+                          <w:rPr>
+                            <w:rFonts w:ascii="Bahnschrift SemiCondensed" w:hAnsi="Bahnschrift SemiCondensed"/>
+                            <w:color w:val="808080" w:themeColor="background1" w:themeShade="80"/>
+                            <w:lang w:val="en-US"/>
+                          </w:rPr>
+                        </w:pPr>
+                      </w:p>
+                      <w:p>
+                        <w:pPr>
+                          <w:spacing w:after="0" w:line="240" w:lineRule="auto"/>
+                          <w:rPr>
+                            <w:rFonts w:ascii="Bahnschrift SemiCondensed" w:hAnsi="Bahnschrift SemiCondensed"/>
+                            <w:color w:val="808080" w:themeColor="background1" w:themeShade="80"/>
+                            <w:lang w:val="en-US"/>
+                          </w:rPr>
+                        </w:pPr>
+                        <w:r>
+                          <w:rPr>
+                            <w:rFonts w:ascii="Bahnschrift SemiCondensed" w:hAnsi="Bahnschrift SemiCondensed"/>
+                            <w:color w:val="808080" w:themeColor="background1" w:themeShade="80"/>
+                            <w:lang w:val="en-US"/>
+                          </w:rPr>
+                          <w:t>Leuven</w:t>
+                        </w:r>
+                        <w:r>
+                          <w:rPr>
+                            <w:rFonts w:ascii="Bahnschrift SemiCondensed" w:hAnsi="Bahnschrift SemiCondensed"/>
+                            <w:color w:val="808080" w:themeColor="background1" w:themeShade="80"/>
+                            <w:lang w:val="en-US"/>
+                          </w:rPr>
+                          <w:t xml:space="preserve"> | </w:t>
+                        </w:r>
+                        <w:r>
+                          <w:rPr>
+                            <w:rFonts w:ascii="Bahnschrift SemiCondensed" w:hAnsi="Bahnschrift SemiCondensed"/>
+                            <w:color w:val="808080" w:themeColor="background1" w:themeShade="80"/>
+                            <w:lang w:val="en-US"/>
+                          </w:rPr>
+                          <w:t>Sept 2017 - June 2020</w:t>
+                        </w:r>
+                      </w:p>
+                      <w:p>
+                        <w:pPr>
+                          <w:spacing w:after="0" w:line="240" w:lineRule="auto"/>
+                          <w:rPr>
+                            <w:rFonts w:ascii="Roboto" w:hAnsi="Roboto"/>
+                            <w:sz w:val="20"/>
+                            <w:lang w:val="en-US"/>
+                          </w:rPr>
+                        </w:pPr>
+                        <w:r>
+                          <w:rPr>
+                            <w:rFonts w:ascii="Roboto" w:hAnsi="Roboto"/>
+                            <w:sz w:val="20"/>
+                            <w:lang w:val="en-US"/>
+                          </w:rPr>
+                          <w:t>B.Eng., Engineering Technology</w:t>
+                        </w:r>
+                      </w:p>
+                      <w:p>
+                        <w:pPr>
+                          <w:spacing w:after="0" w:line="240" w:lineRule="auto"/>
+                          <w:rPr>
+                            <w:rFonts w:ascii="Roboto" w:hAnsi="Roboto"/>
+                            <w:sz w:val="20"/>
+                            <w:lang w:val="en-US"/>
+                          </w:rPr>
+                        </w:pPr>
+                        <w:r>
+                          <w:rPr>
+                            <w:rFonts w:ascii="Roboto" w:hAnsi="Roboto"/>
+                            <w:sz w:val="20"/>
+                            <w:lang w:val="en-US"/>
+                          </w:rPr>
+                          <w:t xml:space="preserve">B.Eng., </w:t>
+                        </w:r>
+                        <w:proofErr w:type="gramStart"/>
+                        <w:r>
+                          <w:rPr>
+                            <w:rFonts w:ascii="Roboto" w:hAnsi="Roboto"/>
+                            <w:sz w:val="20"/>
+                            <w:lang w:val="en-US"/>
+                          </w:rPr>
+                          <w:t>Electronics</w:t>
+                        </w:r>
+                        <w:proofErr w:type="gramEnd"/>
+                        <w:r>
+                          <w:rPr>
+                            <w:rFonts w:ascii="Roboto" w:hAnsi="Roboto"/>
+                            <w:sz w:val="20"/>
+                            <w:lang w:val="en-US"/>
+                          </w:rPr>
+                          <w:t xml:space="preserve"> and ICT</w:t>
+                        </w:r>
+                      </w:p>
+                      <w:p>
+                        <w:pPr>
+                          <w:spacing w:after="0" w:line="240" w:lineRule="auto"/>
+                          <w:rPr>
+                            <w:rFonts w:ascii="Roboto" w:hAnsi="Roboto"/>
+                            <w:sz w:val="20"/>
+                            <w:lang w:val="en-US"/>
+                          </w:rPr>
+                        </w:pPr>
+                        <w:r>
+                          <w:rPr>
+                            <w:rFonts w:ascii="Roboto" w:hAnsi="Roboto"/>
+                            <w:b/>
+                            <w:sz w:val="20"/>
+                            <w:lang w:val="en-US"/>
+                          </w:rPr>
+                          <w:t>Relevant Coursework:</w:t>
+                        </w:r>
+                        <w:r>
+                          <w:rPr>
+                            <w:rFonts w:ascii="Roboto" w:hAnsi="Roboto"/>
+                            <w:sz w:val="20"/>
+                            <w:lang w:val="en-US"/>
+                          </w:rPr>
+                          <w:t xml:space="preserve"> </w:t>
+                        </w:r>
+                        <w:r>
+                          <w:rPr>
+                            <w:rFonts w:ascii="Roboto" w:hAnsi="Roboto"/>
+                            <w:sz w:val="20"/>
+                            <w:lang w:val="en-US"/>
+                          </w:rPr>
+                          <w:t>Object-Oriented Programming and Databases, Software Development, Electronic Circuits, Electronic Design, Electromagnetism</w:t>
+                        </w:r>
+                      </w:p>
+                      <w:p>
+                        <w:pPr>
+                          <w:spacing w:after="0" w:line="240" w:lineRule="auto"/>
+                          <w:rPr>
+                            <w:rFonts w:ascii="Roboto" w:hAnsi="Roboto"/>
+                            <w:b/>
+                            <w:lang w:val="en-US"/>
+                          </w:rPr>
+                        </w:pPr>
+                      </w:p>
+                      <w:p>
+                        <w:pPr>
+                          <w:spacing w:after="0" w:line="240" w:lineRule="auto"/>
+                          <w:rPr>
+                            <w:rFonts w:ascii="Roboto" w:hAnsi="Roboto"/>
+                            <w:b/>
+                            <w:lang w:val="en-US"/>
+                          </w:rPr>
+                        </w:pPr>
+                      </w:p>
+                      <w:p>
+                        <w:pPr>
+                          <w:spacing w:after="0" w:line="240" w:lineRule="auto"/>
+                          <w:rPr>
+                            <w:rFonts w:ascii="Roboto" w:hAnsi="Roboto"/>
+                            <w:b/>
+                            <w:lang w:val="en-US"/>
+                          </w:rPr>
+                        </w:pPr>
+                      </w:p>
+                      <w:p>
+                        <w:pPr>
+                          <w:spacing w:after="0" w:line="240" w:lineRule="auto"/>
+                          <w:rPr>
+                            <w:rFonts w:ascii="Roboto" w:hAnsi="Roboto"/>
+                            <w:b/>
+                            <w:lang w:val="en-US"/>
+                          </w:rPr>
+                        </w:pPr>
+                      </w:p>
+                      <w:p>
+                        <w:pPr>
+                          <w:spacing w:after="0" w:line="240" w:lineRule="auto"/>
+                          <w:rPr>
+                            <w:rFonts w:ascii="Roboto" w:hAnsi="Roboto"/>
+                            <w:b/>
+                            <w:lang w:val="en-US"/>
+                          </w:rPr>
+                        </w:pPr>
+                      </w:p>
+                      <w:p>
+                        <w:pPr>
+                          <w:spacing w:after="0" w:line="240" w:lineRule="auto"/>
+                          <w:rPr>
+                            <w:rFonts w:ascii="Bahnschrift SemiCondensed" w:hAnsi="Bahnschrift SemiCondensed"/>
+                            <w:color w:val="808080" w:themeColor="background1" w:themeShade="80"/>
+                            <w:lang w:val="en-US"/>
+                          </w:rPr>
+                        </w:pPr>
+                        <w:r>
+                          <w:rPr>
+                            <w:rFonts w:ascii="Bahnschrift SemiCondensed" w:hAnsi="Bahnschrift SemiCondensed"/>
+                            <w:color w:val="808080" w:themeColor="background1" w:themeShade="80"/>
+                            <w:lang w:val="en-US"/>
+                          </w:rPr>
+                          <w:t>Leuven</w:t>
+                        </w:r>
+                        <w:r>
+                          <w:rPr>
+                            <w:rFonts w:ascii="Bahnschrift SemiCondensed" w:hAnsi="Bahnschrift SemiCondensed"/>
+                            <w:color w:val="808080" w:themeColor="background1" w:themeShade="80"/>
+                            <w:lang w:val="en-US"/>
+                          </w:rPr>
+                          <w:t xml:space="preserve"> | </w:t>
+                        </w:r>
+                        <w:r>
+                          <w:rPr>
+                            <w:rFonts w:ascii="Bahnschrift SemiCondensed" w:hAnsi="Bahnschrift SemiCondensed"/>
+                            <w:color w:val="808080" w:themeColor="background1" w:themeShade="80"/>
+                            <w:lang w:val="en-US"/>
+                          </w:rPr>
+                          <w:t>Sept 2017 - June 2020</w:t>
+                        </w:r>
+                      </w:p>
+                      <w:p>
+                        <w:pPr>
+                          <w:spacing w:after="0" w:line="240" w:lineRule="auto"/>
+                          <w:rPr>
+                            <w:rFonts w:ascii="Roboto" w:hAnsi="Roboto"/>
+                            <w:sz w:val="20"/>
+                            <w:lang w:val="en-US"/>
+                          </w:rPr>
+                        </w:pPr>
+                        <w:r>
+                          <w:rPr>
+                            <w:rFonts w:ascii="Roboto" w:hAnsi="Roboto"/>
+                            <w:sz w:val="20"/>
+                            <w:lang w:val="en-US"/>
+                          </w:rPr>
+                          <w:t>B.Eng., Engineering Technology</w:t>
+                        </w:r>
+                      </w:p>
+                      <w:p>
+                        <w:pPr>
+                          <w:spacing w:after="0" w:line="240" w:lineRule="auto"/>
+                          <w:rPr>
+                            <w:rFonts w:ascii="Roboto" w:hAnsi="Roboto"/>
+                            <w:sz w:val="20"/>
+                            <w:lang w:val="en-US"/>
+                          </w:rPr>
+                        </w:pPr>
+                        <w:r>
+                          <w:rPr>
+                            <w:rFonts w:ascii="Roboto" w:hAnsi="Roboto"/>
+                            <w:sz w:val="20"/>
+                            <w:lang w:val="en-US"/>
+                          </w:rPr>
+                          <w:t>B.Eng., Electronics and ICT</w:t>
+                        </w:r>
+                      </w:p>
+                      <w:p>
+                        <w:pPr>
+                          <w:spacing w:after="0" w:line="240" w:lineRule="auto"/>
+                          <w:rPr>
+                            <w:rFonts w:ascii="Roboto" w:hAnsi="Roboto"/>
+                            <w:sz w:val="20"/>
+                            <w:lang w:val="en-US"/>
+                          </w:rPr>
+                        </w:pPr>
+                        <w:r>
+                          <w:rPr>
+                            <w:rFonts w:ascii="Roboto" w:hAnsi="Roboto"/>
+                            <w:b/>
+                            <w:sz w:val="20"/>
+                            <w:lang w:val="en-US"/>
+                          </w:rPr>
+                          <w:t>Relevant Coursework:</w:t>
+                        </w:r>
+                        <w:r>
+                          <w:rPr>
+                            <w:rFonts w:ascii="Roboto" w:hAnsi="Roboto"/>
+                            <w:sz w:val="20"/>
+                            <w:lang w:val="en-US"/>
+                          </w:rPr>
+                          <w:t xml:space="preserve"> </w:t>
+                        </w:r>
+                        <w:r>
+                          <w:rPr>
+                            <w:rFonts w:ascii="Roboto" w:hAnsi="Roboto"/>
+                            <w:sz w:val="20"/>
+                            <w:lang w:val="en-US"/>
+                          </w:rPr>
+                          <w:t>Object-Oriented Programming and Databases, Software Development, Electronic Circuits, Electronic Design, Electromagnetism</w:t>
+                        </w:r>
+                      </w:p>
+                    </w:txbxContent>
+                  </v:textbox>
+                </v:shape>
+                <w10:wrap type="square"/>
+              </v:group>
+            </w:pict>
+          </mc:Fallback>
+        </mc:AlternateContent>
+      </w:r>
+      <w:r>
+        <w:rPr>
+          <w:b/>
+          <w:noProof/>
           <w:color w:val="35D7A5"/>
           <w:lang w:val="en-US"/>
         </w:rPr>
@@ -696,7 +2471,15 @@
                                   <w:color w:val="808080" w:themeColor="background1" w:themeShade="80"/>
                                   <w:lang w:val="en-US"/>
                                 </w:rPr>
-                                <w:t>Sept 2018 – Present</w:t>
+                                <w:t xml:space="preserve">Sept 2018 – </w:t>
+                              </w:r>
+                              <w:r>
+                                <w:rPr>
+                                  <w:rFonts w:ascii="Bahnschrift SemiCondensed" w:hAnsi="Bahnschrift SemiCondensed"/>
+                                  <w:color w:val="808080" w:themeColor="background1" w:themeShade="80"/>
+                                  <w:lang w:val="en-US"/>
+                                </w:rPr>
+                                <w:t>Sept 2020</w:t>
                               </w:r>
                             </w:p>
                             <w:p>
@@ -750,12 +2533,8 @@
           </mc:Choice>
           <mc:Fallback>
             <w:pict>
-              <v:group w14:anchorId="08DD4199" id="Group 22" o:spid="_x0000_s1026" style="position:absolute;margin-left:-20.25pt;margin-top:435.75pt;width:263.25pt;height:234.75pt;z-index:251660288;mso-height-relative:margin" coordsize="33432,29813" o:gfxdata="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">
-                <v:shapetype id="_x0000_t202" coordsize="21600,21600" o:spt="202" path="m,l,21600r21600,l21600,xe">
-                  <v:stroke joinstyle="miter"/>
-                  <v:path gradientshapeok="t" o:connecttype="rect"/>
-                </v:shapetype>
-                <v:shape id="_x0000_s1027" type="#_x0000_t202" style="position:absolute;top:2095;width:32289;height:15716;visibility:visible;mso-wrap-style:square;v-text-anchor:top" o:gfxdata="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" stroked="f">
+              <v:group w14:anchorId="08DD4199" id="Group 22" o:spid="_x0000_s1031" style="position:absolute;margin-left:-20.25pt;margin-top:435.75pt;width:263.25pt;height:234.75pt;z-index:251660288;mso-height-relative:margin" coordsize="33432,29813" o:gfxdata="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">
+                <v:shape id="_x0000_s1032" type="#_x0000_t202" style="position:absolute;top:2095;width:32289;height:15716;visibility:visible;mso-wrap-style:square;v-text-anchor:top" o:gfxdata="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" stroked="f">
                   <v:textbox>
                     <w:txbxContent>
                       <w:p>
@@ -1027,7 +2806,7 @@
                     </w:txbxContent>
                   </v:textbox>
                 </v:shape>
-                <v:shape id="_x0000_s1028" type="#_x0000_t202" style="position:absolute;width:20707;height:2571;visibility:visible;mso-wrap-style:square;v-text-anchor:top" o:gfxdata="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" stroked="f">
+                <v:shape id="_x0000_s1033" type="#_x0000_t202" style="position:absolute;width:20707;height:2571;visibility:visible;mso-wrap-style:square;v-text-anchor:top" o:gfxdata="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" stroked="f">
                   <v:textbox>
                     <w:txbxContent>
                       <w:p>
@@ -1060,7 +2839,7 @@
                     </w:txbxContent>
                   </v:textbox>
                 </v:shape>
-                <v:shape id="_x0000_s1029" type="#_x0000_t202" style="position:absolute;top:19907;width:33432;height:9906;visibility:visible;mso-wrap-style:square;v-text-anchor:top" o:gfxdata="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" stroked="f">
+                <v:shape id="_x0000_s1034" type="#_x0000_t202" style="position:absolute;top:19907;width:33432;height:9906;visibility:visible;mso-wrap-style:square;v-text-anchor:top" o:gfxdata="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" stroked="f">
                   <v:textbox>
                     <w:txbxContent>
                       <w:p>
@@ -1161,7 +2940,15 @@
                             <w:color w:val="808080" w:themeColor="background1" w:themeShade="80"/>
                             <w:lang w:val="en-US"/>
                           </w:rPr>
-                          <w:t>Sept 2018 – Present</w:t>
+                          <w:t xml:space="preserve">Sept 2018 – </w:t>
+                        </w:r>
+                        <w:r>
+                          <w:rPr>
+                            <w:rFonts w:ascii="Bahnschrift SemiCondensed" w:hAnsi="Bahnschrift SemiCondensed"/>
+                            <w:color w:val="808080" w:themeColor="background1" w:themeShade="80"/>
+                            <w:lang w:val="en-US"/>
+                          </w:rPr>
+                          <w:t>Sept 2020</w:t>
                         </w:r>
                       </w:p>
                       <w:p>
@@ -1725,8 +3512,8 @@
           </mc:Choice>
           <mc:Fallback>
             <w:pict>
-              <v:group w14:anchorId="6C9A497C" id="Group 23" o:spid="_x0000_s1030" style="position:absolute;margin-left:271.3pt;margin-top:435.75pt;width:287.25pt;height:204pt;z-index:251673600;mso-height-relative:margin" coordsize="36480,25908" o:gfxdata="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">
-                <v:shape id="_x0000_s1031" type="#_x0000_t202" style="position:absolute;top:2381;width:36480;height:13024;visibility:visible;mso-wrap-style:square;v-text-anchor:top" o:gfxdata="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" stroked="f">
+              <v:group w14:anchorId="6C9A497C" id="Group 23" o:spid="_x0000_s1035" style="position:absolute;margin-left:271.3pt;margin-top:435.75pt;width:287.25pt;height:204pt;z-index:251673600;mso-height-relative:margin" coordsize="36480,25908" o:gfxdata="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">
+                <v:shape id="_x0000_s1036" type="#_x0000_t202" style="position:absolute;top:2381;width:36480;height:13024;visibility:visible;mso-wrap-style:square;v-text-anchor:top" o:gfxdata="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" stroked="f">
                   <v:textbox>
                     <w:txbxContent>
                       <w:p>
@@ -1900,7 +3687,7 @@
                     </w:txbxContent>
                   </v:textbox>
                 </v:shape>
-                <v:shape id="_x0000_s1032" type="#_x0000_t202" style="position:absolute;top:15144;width:35528;height:10764;visibility:visible;mso-wrap-style:square;v-text-anchor:top" o:gfxdata="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" stroked="f">
+                <v:shape id="_x0000_s1037" type="#_x0000_t202" style="position:absolute;top:15144;width:35528;height:10764;visibility:visible;mso-wrap-style:square;v-text-anchor:top" o:gfxdata="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" stroked="f">
                   <v:textbox>
                     <w:txbxContent>
                       <w:p>
@@ -2082,7 +3869,7 @@
                     </w:txbxContent>
                   </v:textbox>
                 </v:shape>
-                <v:shape id="_x0000_s1033" type="#_x0000_t202" style="position:absolute;width:20269;height:2667;visibility:visible;mso-wrap-style:square;v-text-anchor:top" o:gfxdata="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" stroked="f">
+                <v:shape id="_x0000_s1038" type="#_x0000_t202" style="position:absolute;width:20269;height:2667;visibility:visible;mso-wrap-style:square;v-text-anchor:top" o:gfxdata="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" stroked="f">
                   <v:textbox>
                     <w:txbxContent>
                       <w:p>
@@ -2367,8 +4154,8 @@
           </mc:Choice>
           <mc:Fallback>
             <w:pict>
-              <v:group w14:anchorId="42B40E5A" id="Group 20" o:spid="_x0000_s1034" style="position:absolute;margin-left:112.5pt;margin-top:276.75pt;width:78.75pt;height:86.1pt;z-index:251694080" coordsize="10001,10937" o:gfxdata="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">
-                <v:shape id="_x0000_s1035" type="#_x0000_t202" style="position:absolute;width:7810;height:2952;visibility:visible;mso-wrap-style:square;v-text-anchor:top" o:gfxdata="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" stroked="f">
+              <v:group w14:anchorId="42B40E5A" id="Group 20" o:spid="_x0000_s1039" style="position:absolute;margin-left:112.5pt;margin-top:276.75pt;width:78.75pt;height:86.1pt;z-index:251694080" coordsize="10001,10937" o:gfxdata="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">
+                <v:shape id="_x0000_s1040" type="#_x0000_t202" style="position:absolute;width:7810;height:2952;visibility:visible;mso-wrap-style:square;v-text-anchor:top" o:gfxdata="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" stroked="f">
                   <v:textbox>
                     <w:txbxContent>
                       <w:p>
@@ -2409,7 +4196,7 @@
                     </w:txbxContent>
                   </v:textbox>
                 </v:shape>
-                <v:shape id="_x0000_s1036" type="#_x0000_t202" style="position:absolute;top:1984;width:10001;height:8953;visibility:visible;mso-wrap-style:square;v-text-anchor:top" o:gfxdata="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" stroked="f">
+                <v:shape id="_x0000_s1041" type="#_x0000_t202" style="position:absolute;top:1984;width:10001;height:8953;visibility:visible;mso-wrap-style:square;v-text-anchor:top" o:gfxdata="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" stroked="f">
                   <v:textbox>
                     <w:txbxContent>
                       <w:p>
@@ -2765,8 +4552,8 @@
           </mc:Choice>
           <mc:Fallback>
             <w:pict>
-              <v:group w14:anchorId="434E914C" id="Group 21" o:spid="_x0000_s1037" style="position:absolute;margin-left:-20.25pt;margin-top:276.75pt;width:101.25pt;height:133.35pt;z-index:251685888" coordsize="12858,16938" o:gfxdata="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">
-                <v:shape id="_x0000_s1038" type="#_x0000_t202" style="position:absolute;top:1984;width:12858;height:14954;visibility:visible;mso-wrap-style:square;v-text-anchor:top" o:gfxdata="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" stroked="f">
+              <v:group w14:anchorId="434E914C" id="Group 21" o:spid="_x0000_s1042" style="position:absolute;margin-left:-20.25pt;margin-top:276.75pt;width:101.25pt;height:133.35pt;z-index:251685888" coordsize="12858,16938" o:gfxdata="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">
+                <v:shape id="_x0000_s1043" type="#_x0000_t202" style="position:absolute;top:1984;width:12858;height:14954;visibility:visible;mso-wrap-style:square;v-text-anchor:top" o:gfxdata="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" stroked="f">
                   <v:textbox>
                     <w:txbxContent>
                       <w:p>
@@ -2878,7 +4665,7 @@
                     </w:txbxContent>
                   </v:textbox>
                 </v:shape>
-                <v:shape id="_x0000_s1039" type="#_x0000_t202" style="position:absolute;width:7905;height:2667;visibility:visible;mso-wrap-style:square;v-text-anchor:top" o:gfxdata="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" stroked="f">
+                <v:shape id="_x0000_s1044" type="#_x0000_t202" style="position:absolute;width:7905;height:2667;visibility:visible;mso-wrap-style:square;v-text-anchor:top" o:gfxdata="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" stroked="f">
                   <v:textbox>
                     <w:txbxContent>
                       <w:p>
@@ -3000,7 +4787,7 @@
         <mc:AlternateContent>
           <mc:Choice Requires="wpg">
             <w:drawing>
-              <wp:anchor distT="0" distB="0" distL="114300" distR="114300" simplePos="0" relativeHeight="251679744" behindDoc="0" locked="0" layoutInCell="1" allowOverlap="1" wp14:anchorId="4B096119" wp14:editId="5657A20B">
+              <wp:anchor distT="0" distB="0" distL="114300" distR="114300" simplePos="0" relativeHeight="251679744" behindDoc="0" locked="0" layoutInCell="1" allowOverlap="1" wp14:anchorId="4B096119" wp14:editId="0848B68A">
                 <wp:simplePos x="0" y="0"/>
                 <wp:positionH relativeFrom="column">
                   <wp:posOffset>-257175</wp:posOffset>
@@ -3248,8 +5035,8 @@
           </mc:Choice>
           <mc:Fallback>
             <w:pict>
-              <v:group w14:anchorId="4B096119" id="Group 25" o:spid="_x0000_s1040" style="position:absolute;margin-left:-20.25pt;margin-top:198pt;width:136.5pt;height:67pt;z-index:251679744" coordsize="17335,8509" o:gfxdata="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">
-                <v:shape id="_x0000_s1041" type="#_x0000_t202" style="position:absolute;top:1905;width:17335;height:6604;visibility:visible;mso-wrap-style:square;v-text-anchor:top" o:gfxdata="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" stroked="f">
+              <v:group w14:anchorId="4B096119" id="Group 25" o:spid="_x0000_s1045" style="position:absolute;margin-left:-20.25pt;margin-top:198pt;width:136.5pt;height:67pt;z-index:251679744" coordsize="17335,8509" o:gfxdata="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">
+                <v:shape id="_x0000_s1046" type="#_x0000_t202" style="position:absolute;top:1905;width:17335;height:6604;visibility:visible;mso-wrap-style:square;v-text-anchor:top" o:gfxdata="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" stroked="f">
                   <v:textbox>
                     <w:txbxContent>
                       <w:p>
@@ -3370,7 +5157,7 @@
                     </w:txbxContent>
                   </v:textbox>
                 </v:shape>
-                <v:shape id="_x0000_s1042" type="#_x0000_t202" style="position:absolute;width:12211;height:2584;visibility:visible;mso-wrap-style:square;v-text-anchor:top" o:gfxdata="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" stroked="f">
+                <v:shape id="_x0000_s1047" type="#_x0000_t202" style="position:absolute;width:12211;height:2584;visibility:visible;mso-wrap-style:square;v-text-anchor:top" o:gfxdata="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" stroked="f">
                   <v:textbox>
                     <w:txbxContent>
                       <w:p>
@@ -3409,1074 +5196,6 @@
                             <w:lang w:val="en-US"/>
                           </w:rPr>
                           <w:t>PROJECTS</w:t>
-                        </w:r>
-                      </w:p>
-                    </w:txbxContent>
-                  </v:textbox>
-                </v:shape>
-                <w10:wrap type="square"/>
-              </v:group>
-            </w:pict>
-          </mc:Fallback>
-        </mc:AlternateContent>
-      </w:r>
-      <w:r>
-        <w:rPr>
-          <w:b/>
-          <w:noProof/>
-          <w:color w:val="08B2DA"/>
-          <w:lang w:val="en-US"/>
-        </w:rPr>
-        <mc:AlternateContent>
-          <mc:Choice Requires="wpg">
-            <w:drawing>
-              <wp:anchor distT="0" distB="0" distL="114300" distR="114300" simplePos="0" relativeHeight="251698176" behindDoc="0" locked="0" layoutInCell="1" allowOverlap="1" wp14:anchorId="5DF73BFB" wp14:editId="6953E564">
-                <wp:simplePos x="0" y="0"/>
-                <wp:positionH relativeFrom="column">
-                  <wp:posOffset>3446145</wp:posOffset>
-                </wp:positionH>
-                <wp:positionV relativeFrom="paragraph">
-                  <wp:posOffset>381000</wp:posOffset>
-                </wp:positionV>
-                <wp:extent cx="3343274" cy="3274060"/>
-                <wp:effectExtent l="0" t="0" r="0" b="2540"/>
-                <wp:wrapSquare wrapText="bothSides"/>
-                <wp:docPr id="27" name="Group 27"/>
-                <wp:cNvGraphicFramePr/>
-                <a:graphic xmlns:a="http://schemas.openxmlformats.org/drawingml/2006/main">
-                  <a:graphicData uri="http://schemas.microsoft.com/office/word/2010/wordprocessingGroup">
-                    <wpg:wgp>
-                      <wpg:cNvGrpSpPr/>
-                      <wpg:grpSpPr>
-                        <a:xfrm>
-                          <a:off x="0" y="0"/>
-                          <a:ext cx="3343274" cy="3274060"/>
-                          <a:chOff x="0" y="0"/>
-                          <a:chExt cx="3343274" cy="3274060"/>
-                        </a:xfrm>
-                      </wpg:grpSpPr>
-                      <wps:wsp>
-                        <wps:cNvPr id="217" name="Text Box 2"/>
-                        <wps:cNvSpPr txBox="1">
-                          <a:spLocks noChangeArrowheads="1"/>
-                        </wps:cNvSpPr>
-                        <wps:spPr bwMode="auto">
-                          <a:xfrm>
-                            <a:off x="0" y="1485900"/>
-                            <a:ext cx="3342640" cy="1197610"/>
-                          </a:xfrm>
-                          <a:prstGeom prst="rect">
-                            <a:avLst/>
-                          </a:prstGeom>
-                          <a:solidFill>
-                            <a:srgbClr val="FFFFFF"/>
-                          </a:solidFill>
-                          <a:ln w="9525">
-                            <a:noFill/>
-                            <a:miter lim="800000"/>
-                            <a:headEnd/>
-                            <a:tailEnd/>
-                          </a:ln>
-                        </wps:spPr>
-                        <wps:txbx>
-                          <w:txbxContent>
-                            <w:p>
-                              <w:pPr>
-                                <w:spacing w:after="0" w:line="240" w:lineRule="auto"/>
-                                <w:rPr>
-                                  <w:rFonts w:ascii="Roboto" w:hAnsi="Roboto"/>
-                                  <w:b/>
-                                  <w:lang w:val="en-US"/>
-                                </w:rPr>
-                              </w:pPr>
-                              <w:r>
-                                <w:rPr>
-                                  <w:rFonts w:ascii="Roboto" w:hAnsi="Roboto"/>
-                                  <w:b/>
-                                  <w:lang w:val="en-US"/>
-                                </w:rPr>
-                                <w:t>Sungkyunkwan</w:t>
-                              </w:r>
-                              <w:r>
-                                <w:rPr>
-                                  <w:rFonts w:ascii="Roboto" w:hAnsi="Roboto"/>
-                                  <w:b/>
-                                  <w:lang w:val="en-US"/>
-                                </w:rPr>
-                                <w:t xml:space="preserve"> University</w:t>
-                              </w:r>
-                            </w:p>
-                            <w:p>
-                              <w:pPr>
-                                <w:spacing w:after="0" w:line="240" w:lineRule="auto"/>
-                                <w:rPr>
-                                  <w:rFonts w:ascii="Bahnschrift SemiCondensed" w:hAnsi="Bahnschrift SemiCondensed"/>
-                                  <w:color w:val="808080" w:themeColor="background1" w:themeShade="80"/>
-                                  <w:lang w:val="en-US"/>
-                                </w:rPr>
-                              </w:pPr>
-                              <w:r>
-                                <w:rPr>
-                                  <w:rFonts w:ascii="Bahnschrift SemiCondensed" w:hAnsi="Bahnschrift SemiCondensed"/>
-                                  <w:color w:val="808080" w:themeColor="background1" w:themeShade="80"/>
-                                  <w:lang w:val="en-US"/>
-                                </w:rPr>
-                                <w:t>Seoul, South Korea</w:t>
-                              </w:r>
-                              <w:r>
-                                <w:rPr>
-                                  <w:rFonts w:ascii="Bahnschrift SemiCondensed" w:hAnsi="Bahnschrift SemiCondensed"/>
-                                  <w:color w:val="808080" w:themeColor="background1" w:themeShade="80"/>
-                                  <w:lang w:val="en-US"/>
-                                </w:rPr>
-                                <w:t xml:space="preserve"> | </w:t>
-                              </w:r>
-                              <w:r>
-                                <w:rPr>
-                                  <w:rFonts w:ascii="Bahnschrift SemiCondensed" w:hAnsi="Bahnschrift SemiCondensed"/>
-                                  <w:color w:val="808080" w:themeColor="background1" w:themeShade="80"/>
-                                  <w:lang w:val="en-US"/>
-                                </w:rPr>
-                                <w:t>Sept 201</w:t>
-                              </w:r>
-                              <w:r>
-                                <w:rPr>
-                                  <w:rFonts w:ascii="Bahnschrift SemiCondensed" w:hAnsi="Bahnschrift SemiCondensed"/>
-                                  <w:color w:val="808080" w:themeColor="background1" w:themeShade="80"/>
-                                  <w:lang w:val="en-US"/>
-                                </w:rPr>
-                                <w:t>9</w:t>
-                              </w:r>
-                              <w:r>
-                                <w:rPr>
-                                  <w:rFonts w:ascii="Bahnschrift SemiCondensed" w:hAnsi="Bahnschrift SemiCondensed"/>
-                                  <w:color w:val="808080" w:themeColor="background1" w:themeShade="80"/>
-                                  <w:lang w:val="en-US"/>
-                                </w:rPr>
-                                <w:t xml:space="preserve"> - </w:t>
-                              </w:r>
-                              <w:r>
-                                <w:rPr>
-                                  <w:rFonts w:ascii="Bahnschrift SemiCondensed" w:hAnsi="Bahnschrift SemiCondensed"/>
-                                  <w:color w:val="808080" w:themeColor="background1" w:themeShade="80"/>
-                                  <w:lang w:val="en-US"/>
-                                </w:rPr>
-                                <w:t>Dec</w:t>
-                              </w:r>
-                              <w:r>
-                                <w:rPr>
-                                  <w:rFonts w:ascii="Bahnschrift SemiCondensed" w:hAnsi="Bahnschrift SemiCondensed"/>
-                                  <w:color w:val="808080" w:themeColor="background1" w:themeShade="80"/>
-                                  <w:lang w:val="en-US"/>
-                                </w:rPr>
-                                <w:t xml:space="preserve"> 20</w:t>
-                              </w:r>
-                              <w:r>
-                                <w:rPr>
-                                  <w:rFonts w:ascii="Bahnschrift SemiCondensed" w:hAnsi="Bahnschrift SemiCondensed"/>
-                                  <w:color w:val="808080" w:themeColor="background1" w:themeShade="80"/>
-                                  <w:lang w:val="en-US"/>
-                                </w:rPr>
-                                <w:t>19</w:t>
-                              </w:r>
-                            </w:p>
-                            <w:p>
-                              <w:pPr>
-                                <w:spacing w:after="0" w:line="240" w:lineRule="auto"/>
-                                <w:rPr>
-                                  <w:rFonts w:ascii="Roboto" w:hAnsi="Roboto"/>
-                                  <w:sz w:val="20"/>
-                                  <w:lang w:val="en-US"/>
-                                </w:rPr>
-                              </w:pPr>
-                              <w:r>
-                                <w:rPr>
-                                  <w:rFonts w:ascii="Roboto" w:hAnsi="Roboto"/>
-                                  <w:sz w:val="20"/>
-                                  <w:lang w:val="en-US"/>
-                                </w:rPr>
-                                <w:t>Student Exchange</w:t>
-                              </w:r>
-                            </w:p>
-                            <w:p>
-                              <w:pPr>
-                                <w:spacing w:after="0" w:line="240" w:lineRule="auto"/>
-                                <w:rPr>
-                                  <w:rFonts w:ascii="Roboto" w:hAnsi="Roboto"/>
-                                  <w:sz w:val="20"/>
-                                  <w:lang w:val="en-US"/>
-                                </w:rPr>
-                              </w:pPr>
-                              <w:r>
-                                <w:rPr>
-                                  <w:rFonts w:ascii="Roboto" w:hAnsi="Roboto"/>
-                                  <w:sz w:val="20"/>
-                                  <w:lang w:val="en-US"/>
-                                </w:rPr>
-                                <w:t>College of Software</w:t>
-                              </w:r>
-                            </w:p>
-                            <w:p>
-                              <w:pPr>
-                                <w:spacing w:after="0" w:line="240" w:lineRule="auto"/>
-                                <w:rPr>
-                                  <w:rFonts w:ascii="Roboto" w:hAnsi="Roboto"/>
-                                  <w:sz w:val="20"/>
-                                  <w:lang w:val="en-US"/>
-                                </w:rPr>
-                              </w:pPr>
-                              <w:r>
-                                <w:rPr>
-                                  <w:rFonts w:ascii="Roboto" w:hAnsi="Roboto"/>
-                                  <w:b/>
-                                  <w:sz w:val="20"/>
-                                  <w:lang w:val="en-US"/>
-                                </w:rPr>
-                                <w:t>Relevant Coursework:</w:t>
-                              </w:r>
-                              <w:r>
-                                <w:rPr>
-                                  <w:rFonts w:ascii="Roboto" w:hAnsi="Roboto"/>
-                                  <w:sz w:val="20"/>
-                                  <w:lang w:val="en-US"/>
-                                </w:rPr>
-                                <w:t xml:space="preserve"> </w:t>
-                              </w:r>
-                              <w:r>
-                                <w:rPr>
-                                  <w:rFonts w:ascii="Roboto" w:hAnsi="Roboto"/>
-                                  <w:sz w:val="20"/>
-                                  <w:lang w:val="en-US"/>
-                                </w:rPr>
-                                <w:t>Computer Networks, Introduction to Computer Architectures, Operating Systems</w:t>
-                              </w:r>
-                            </w:p>
-                          </w:txbxContent>
-                        </wps:txbx>
-                        <wps:bodyPr rot="0" vert="horz" wrap="square" lIns="91440" tIns="45720" rIns="91440" bIns="45720" anchor="t" anchorCtr="0">
-                          <a:noAutofit/>
-                        </wps:bodyPr>
-                      </wps:wsp>
-                      <wps:wsp>
-                        <wps:cNvPr id="9" name="Text Box 2"/>
-                        <wps:cNvSpPr txBox="1">
-                          <a:spLocks noChangeArrowheads="1"/>
-                        </wps:cNvSpPr>
-                        <wps:spPr bwMode="auto">
-                          <a:xfrm>
-                            <a:off x="0" y="2686050"/>
-                            <a:ext cx="3249930" cy="588010"/>
-                          </a:xfrm>
-                          <a:prstGeom prst="rect">
-                            <a:avLst/>
-                          </a:prstGeom>
-                          <a:solidFill>
-                            <a:srgbClr val="FFFFFF"/>
-                          </a:solidFill>
-                          <a:ln w="9525">
-                            <a:noFill/>
-                            <a:miter lim="800000"/>
-                            <a:headEnd/>
-                            <a:tailEnd/>
-                          </a:ln>
-                        </wps:spPr>
-                        <wps:txbx>
-                          <w:txbxContent>
-                            <w:p>
-                              <w:pPr>
-                                <w:spacing w:after="0" w:line="240" w:lineRule="auto"/>
-                                <w:rPr>
-                                  <w:rFonts w:ascii="Roboto" w:hAnsi="Roboto"/>
-                                  <w:b/>
-                                  <w:lang w:val="en-US"/>
-                                </w:rPr>
-                              </w:pPr>
-                              <w:r>
-                                <w:rPr>
-                                  <w:rFonts w:ascii="Roboto" w:hAnsi="Roboto"/>
-                                  <w:b/>
-                                  <w:lang w:val="en-US"/>
-                                </w:rPr>
-                                <w:t>Jan-</w:t>
-                              </w:r>
-                              <w:r>
-                                <w:rPr>
-                                  <w:rFonts w:ascii="Roboto" w:hAnsi="Roboto"/>
-                                  <w:b/>
-                                  <w:lang w:val="en-US"/>
-                                </w:rPr>
-                                <w:t>v</w:t>
-                              </w:r>
-                              <w:r>
-                                <w:rPr>
-                                  <w:rFonts w:ascii="Roboto" w:hAnsi="Roboto"/>
-                                  <w:b/>
-                                  <w:lang w:val="en-US"/>
-                                </w:rPr>
-                                <w:t>an-</w:t>
-                              </w:r>
-                              <w:proofErr w:type="spellStart"/>
-                              <w:r>
-                                <w:rPr>
-                                  <w:rFonts w:ascii="Roboto" w:hAnsi="Roboto"/>
-                                  <w:b/>
-                                  <w:lang w:val="en-US"/>
-                                </w:rPr>
-                                <w:t>Ruusbroeckollege</w:t>
-                              </w:r>
-                              <w:proofErr w:type="spellEnd"/>
-                            </w:p>
-                            <w:p>
-                              <w:pPr>
-                                <w:spacing w:after="0" w:line="240" w:lineRule="auto"/>
-                                <w:rPr>
-                                  <w:rFonts w:ascii="Bahnschrift SemiCondensed" w:hAnsi="Bahnschrift SemiCondensed"/>
-                                  <w:color w:val="808080" w:themeColor="background1" w:themeShade="80"/>
-                                  <w:lang w:val="en-US"/>
-                                </w:rPr>
-                              </w:pPr>
-                              <w:proofErr w:type="gramStart"/>
-                              <w:r>
-                                <w:rPr>
-                                  <w:rFonts w:ascii="Bahnschrift SemiCondensed" w:hAnsi="Bahnschrift SemiCondensed"/>
-                                  <w:color w:val="808080" w:themeColor="background1" w:themeShade="80"/>
-                                  <w:lang w:val="en-US"/>
-                                </w:rPr>
-                                <w:t>Brussels</w:t>
-                              </w:r>
-                              <w:r>
-                                <w:rPr>
-                                  <w:rFonts w:ascii="Bahnschrift SemiCondensed" w:hAnsi="Bahnschrift SemiCondensed"/>
-                                  <w:color w:val="808080" w:themeColor="background1" w:themeShade="80"/>
-                                  <w:lang w:val="en-US"/>
-                                </w:rPr>
-                                <w:t xml:space="preserve"> ,</w:t>
-                              </w:r>
-                              <w:proofErr w:type="gramEnd"/>
-                              <w:r>
-                                <w:rPr>
-                                  <w:rFonts w:ascii="Bahnschrift SemiCondensed" w:hAnsi="Bahnschrift SemiCondensed"/>
-                                  <w:color w:val="808080" w:themeColor="background1" w:themeShade="80"/>
-                                  <w:lang w:val="en-US"/>
-                                </w:rPr>
-                                <w:t xml:space="preserve">  </w:t>
-                              </w:r>
-                              <w:r>
-                                <w:rPr>
-                                  <w:rFonts w:ascii="Bahnschrift SemiCondensed" w:hAnsi="Bahnschrift SemiCondensed"/>
-                                  <w:color w:val="808080" w:themeColor="background1" w:themeShade="80"/>
-                                  <w:lang w:val="en-US"/>
-                                </w:rPr>
-                                <w:t>Sept 2010 - June 2016</w:t>
-                              </w:r>
-                            </w:p>
-                            <w:p>
-                              <w:pPr>
-                                <w:spacing w:after="0" w:line="240" w:lineRule="auto"/>
-                                <w:rPr>
-                                  <w:rFonts w:ascii="Roboto" w:hAnsi="Roboto"/>
-                                  <w:sz w:val="20"/>
-                                  <w:lang w:val="en-US"/>
-                                </w:rPr>
-                              </w:pPr>
-                              <w:r>
-                                <w:rPr>
-                                  <w:rFonts w:ascii="Roboto" w:hAnsi="Roboto"/>
-                                  <w:sz w:val="20"/>
-                                  <w:lang w:val="en-US"/>
-                                </w:rPr>
-                                <w:t>Latin-Mathematics</w:t>
-                              </w:r>
-                            </w:p>
-                          </w:txbxContent>
-                        </wps:txbx>
-                        <wps:bodyPr rot="0" vert="horz" wrap="square" lIns="91440" tIns="45720" rIns="91440" bIns="45720" anchor="t" anchorCtr="0">
-                          <a:noAutofit/>
-                        </wps:bodyPr>
-                      </wps:wsp>
-                      <wps:wsp>
-                        <wps:cNvPr id="12" name="Text Box 2"/>
-                        <wps:cNvSpPr txBox="1">
-                          <a:spLocks noChangeArrowheads="1"/>
-                        </wps:cNvSpPr>
-                        <wps:spPr bwMode="auto">
-                          <a:xfrm>
-                            <a:off x="0" y="0"/>
-                            <a:ext cx="1304925" cy="295123"/>
-                          </a:xfrm>
-                          <a:prstGeom prst="rect">
-                            <a:avLst/>
-                          </a:prstGeom>
-                          <a:solidFill>
-                            <a:srgbClr val="FFFFFF"/>
-                          </a:solidFill>
-                          <a:ln w="9525">
-                            <a:noFill/>
-                            <a:miter lim="800000"/>
-                            <a:headEnd/>
-                            <a:tailEnd/>
-                          </a:ln>
-                        </wps:spPr>
-                        <wps:txbx>
-                          <w:txbxContent>
-                            <w:p>
-                              <w:pPr>
-                                <w:rPr>
-                                  <w:rFonts w:ascii="Roboto" w:hAnsi="Roboto"/>
-                                  <w:b/>
-                                  <w:color w:val="256BF7"/>
-                                  <w:lang w:val="en-US"/>
-                                </w:rPr>
-                              </w:pPr>
-                              <w:r>
-                                <w:rPr>
-                                  <w:rFonts w:ascii="Roboto" w:hAnsi="Roboto"/>
-                                  <w:b/>
-                                  <w:color w:val="256BF7"/>
-                                  <w:lang w:val="en-US"/>
-                                </w:rPr>
-                                <w:t>EDUCATION</w:t>
-                              </w:r>
-                            </w:p>
-                          </w:txbxContent>
-                        </wps:txbx>
-                        <wps:bodyPr rot="0" vert="horz" wrap="square" lIns="91440" tIns="45720" rIns="91440" bIns="45720" anchor="t" anchorCtr="0">
-                          <a:noAutofit/>
-                        </wps:bodyPr>
-                      </wps:wsp>
-                      <wps:wsp>
-                        <wps:cNvPr id="16" name="Text Box 2"/>
-                        <wps:cNvSpPr txBox="1">
-                          <a:spLocks noChangeArrowheads="1"/>
-                        </wps:cNvSpPr>
-                        <wps:spPr bwMode="auto">
-                          <a:xfrm>
-                            <a:off x="0" y="295275"/>
-                            <a:ext cx="3343274" cy="1197626"/>
-                          </a:xfrm>
-                          <a:prstGeom prst="rect">
-                            <a:avLst/>
-                          </a:prstGeom>
-                          <a:solidFill>
-                            <a:srgbClr val="FFFFFF"/>
-                          </a:solidFill>
-                          <a:ln w="9525">
-                            <a:noFill/>
-                            <a:miter lim="800000"/>
-                            <a:headEnd/>
-                            <a:tailEnd/>
-                          </a:ln>
-                        </wps:spPr>
-                        <wps:txbx>
-                          <w:txbxContent>
-                            <w:p>
-                              <w:pPr>
-                                <w:spacing w:after="0" w:line="240" w:lineRule="auto"/>
-                                <w:rPr>
-                                  <w:rFonts w:ascii="Roboto" w:hAnsi="Roboto"/>
-                                  <w:b/>
-                                  <w:lang w:val="en-US"/>
-                                </w:rPr>
-                              </w:pPr>
-                              <w:r>
-                                <w:rPr>
-                                  <w:rFonts w:ascii="Roboto" w:hAnsi="Roboto"/>
-                                  <w:b/>
-                                  <w:lang w:val="en-US"/>
-                                </w:rPr>
-                                <w:t>KU Leuven University</w:t>
-                              </w:r>
-                            </w:p>
-                            <w:p>
-                              <w:pPr>
-                                <w:spacing w:after="0" w:line="240" w:lineRule="auto"/>
-                                <w:rPr>
-                                  <w:rFonts w:ascii="Bahnschrift SemiCondensed" w:hAnsi="Bahnschrift SemiCondensed"/>
-                                  <w:color w:val="808080" w:themeColor="background1" w:themeShade="80"/>
-                                  <w:lang w:val="en-US"/>
-                                </w:rPr>
-                              </w:pPr>
-                              <w:r>
-                                <w:rPr>
-                                  <w:rFonts w:ascii="Bahnschrift SemiCondensed" w:hAnsi="Bahnschrift SemiCondensed"/>
-                                  <w:color w:val="808080" w:themeColor="background1" w:themeShade="80"/>
-                                  <w:lang w:val="en-US"/>
-                                </w:rPr>
-                                <w:t>Leuven</w:t>
-                              </w:r>
-                              <w:r>
-                                <w:rPr>
-                                  <w:rFonts w:ascii="Bahnschrift SemiCondensed" w:hAnsi="Bahnschrift SemiCondensed"/>
-                                  <w:color w:val="808080" w:themeColor="background1" w:themeShade="80"/>
-                                  <w:lang w:val="en-US"/>
-                                </w:rPr>
-                                <w:t xml:space="preserve"> | </w:t>
-                              </w:r>
-                              <w:r>
-                                <w:rPr>
-                                  <w:rFonts w:ascii="Bahnschrift SemiCondensed" w:hAnsi="Bahnschrift SemiCondensed"/>
-                                  <w:color w:val="808080" w:themeColor="background1" w:themeShade="80"/>
-                                  <w:lang w:val="en-US"/>
-                                </w:rPr>
-                                <w:t>Sept 2017 - June 2020 (</w:t>
-                              </w:r>
-                              <w:r>
-                                <w:rPr>
-                                  <w:rFonts w:ascii="Bahnschrift SemiCondensed" w:hAnsi="Bahnschrift SemiCondensed"/>
-                                  <w:color w:val="808080" w:themeColor="background1" w:themeShade="80"/>
-                                  <w:lang w:val="en-US"/>
-                                </w:rPr>
-                                <w:t>E</w:t>
-                              </w:r>
-                              <w:r>
-                                <w:rPr>
-                                  <w:rFonts w:ascii="Bahnschrift SemiCondensed" w:hAnsi="Bahnschrift SemiCondensed"/>
-                                  <w:color w:val="808080" w:themeColor="background1" w:themeShade="80"/>
-                                  <w:lang w:val="en-US"/>
-                                </w:rPr>
-                                <w:t>xpected)</w:t>
-                              </w:r>
-                            </w:p>
-                            <w:p>
-                              <w:pPr>
-                                <w:spacing w:after="0" w:line="240" w:lineRule="auto"/>
-                                <w:rPr>
-                                  <w:rFonts w:ascii="Roboto" w:hAnsi="Roboto"/>
-                                  <w:sz w:val="20"/>
-                                  <w:lang w:val="en-US"/>
-                                </w:rPr>
-                              </w:pPr>
-                              <w:r>
-                                <w:rPr>
-                                  <w:rFonts w:ascii="Roboto" w:hAnsi="Roboto"/>
-                                  <w:sz w:val="20"/>
-                                  <w:lang w:val="en-US"/>
-                                </w:rPr>
-                                <w:t>B.Eng., Engineering Technology</w:t>
-                              </w:r>
-                            </w:p>
-                            <w:p>
-                              <w:pPr>
-                                <w:spacing w:after="0" w:line="240" w:lineRule="auto"/>
-                                <w:rPr>
-                                  <w:rFonts w:ascii="Roboto" w:hAnsi="Roboto"/>
-                                  <w:sz w:val="20"/>
-                                  <w:lang w:val="en-US"/>
-                                </w:rPr>
-                              </w:pPr>
-                              <w:r>
-                                <w:rPr>
-                                  <w:rFonts w:ascii="Roboto" w:hAnsi="Roboto"/>
-                                  <w:sz w:val="20"/>
-                                  <w:lang w:val="en-US"/>
-                                </w:rPr>
-                                <w:t>B.Eng., Electronics and ICT</w:t>
-                              </w:r>
-                            </w:p>
-                            <w:p>
-                              <w:pPr>
-                                <w:spacing w:after="0" w:line="240" w:lineRule="auto"/>
-                                <w:rPr>
-                                  <w:rFonts w:ascii="Roboto" w:hAnsi="Roboto"/>
-                                  <w:sz w:val="20"/>
-                                  <w:lang w:val="en-US"/>
-                                </w:rPr>
-                              </w:pPr>
-                              <w:r>
-                                <w:rPr>
-                                  <w:rFonts w:ascii="Roboto" w:hAnsi="Roboto"/>
-                                  <w:b/>
-                                  <w:sz w:val="20"/>
-                                  <w:lang w:val="en-US"/>
-                                </w:rPr>
-                                <w:t>Relevant Coursework:</w:t>
-                              </w:r>
-                              <w:r>
-                                <w:rPr>
-                                  <w:rFonts w:ascii="Roboto" w:hAnsi="Roboto"/>
-                                  <w:sz w:val="20"/>
-                                  <w:lang w:val="en-US"/>
-                                </w:rPr>
-                                <w:t xml:space="preserve"> </w:t>
-                              </w:r>
-                              <w:r>
-                                <w:rPr>
-                                  <w:rFonts w:ascii="Roboto" w:hAnsi="Roboto"/>
-                                  <w:sz w:val="20"/>
-                                  <w:lang w:val="en-US"/>
-                                </w:rPr>
-                                <w:t>Object-Oriented Programming and Databases, Software Development, Electronic Circuits, Electronic Design, Electromagnetism</w:t>
-                              </w:r>
-                            </w:p>
-                          </w:txbxContent>
-                        </wps:txbx>
-                        <wps:bodyPr rot="0" vert="horz" wrap="square" lIns="91440" tIns="45720" rIns="91440" bIns="45720" anchor="t" anchorCtr="0">
-                          <a:noAutofit/>
-                        </wps:bodyPr>
-                      </wps:wsp>
-                    </wpg:wgp>
-                  </a:graphicData>
-                </a:graphic>
-              </wp:anchor>
-            </w:drawing>
-          </mc:Choice>
-          <mc:Fallback>
-            <w:pict>
-              <v:group w14:anchorId="5DF73BFB" id="Group 27" o:spid="_x0000_s1043" style="position:absolute;margin-left:271.35pt;margin-top:30pt;width:263.25pt;height:257.8pt;z-index:251698176" coordsize="33432,32740" o:gfxdata="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">
-                <v:shape id="_x0000_s1044" type="#_x0000_t202" style="position:absolute;top:14859;width:33426;height:11976;visibility:visible;mso-wrap-style:square;v-text-anchor:top" o:gfxdata="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" stroked="f">
-                  <v:textbox>
-                    <w:txbxContent>
-                      <w:p>
-                        <w:pPr>
-                          <w:spacing w:after="0" w:line="240" w:lineRule="auto"/>
-                          <w:rPr>
-                            <w:rFonts w:ascii="Roboto" w:hAnsi="Roboto"/>
-                            <w:b/>
-                            <w:lang w:val="en-US"/>
-                          </w:rPr>
-                        </w:pPr>
-                        <w:r>
-                          <w:rPr>
-                            <w:rFonts w:ascii="Roboto" w:hAnsi="Roboto"/>
-                            <w:b/>
-                            <w:lang w:val="en-US"/>
-                          </w:rPr>
-                          <w:t>Sungkyunkwan</w:t>
-                        </w:r>
-                        <w:r>
-                          <w:rPr>
-                            <w:rFonts w:ascii="Roboto" w:hAnsi="Roboto"/>
-                            <w:b/>
-                            <w:lang w:val="en-US"/>
-                          </w:rPr>
-                          <w:t xml:space="preserve"> University</w:t>
-                        </w:r>
-                      </w:p>
-                      <w:p>
-                        <w:pPr>
-                          <w:spacing w:after="0" w:line="240" w:lineRule="auto"/>
-                          <w:rPr>
-                            <w:rFonts w:ascii="Bahnschrift SemiCondensed" w:hAnsi="Bahnschrift SemiCondensed"/>
-                            <w:color w:val="808080" w:themeColor="background1" w:themeShade="80"/>
-                            <w:lang w:val="en-US"/>
-                          </w:rPr>
-                        </w:pPr>
-                        <w:r>
-                          <w:rPr>
-                            <w:rFonts w:ascii="Bahnschrift SemiCondensed" w:hAnsi="Bahnschrift SemiCondensed"/>
-                            <w:color w:val="808080" w:themeColor="background1" w:themeShade="80"/>
-                            <w:lang w:val="en-US"/>
-                          </w:rPr>
-                          <w:t>Seoul, South Korea</w:t>
-                        </w:r>
-                        <w:r>
-                          <w:rPr>
-                            <w:rFonts w:ascii="Bahnschrift SemiCondensed" w:hAnsi="Bahnschrift SemiCondensed"/>
-                            <w:color w:val="808080" w:themeColor="background1" w:themeShade="80"/>
-                            <w:lang w:val="en-US"/>
-                          </w:rPr>
-                          <w:t xml:space="preserve"> | </w:t>
-                        </w:r>
-                        <w:r>
-                          <w:rPr>
-                            <w:rFonts w:ascii="Bahnschrift SemiCondensed" w:hAnsi="Bahnschrift SemiCondensed"/>
-                            <w:color w:val="808080" w:themeColor="background1" w:themeShade="80"/>
-                            <w:lang w:val="en-US"/>
-                          </w:rPr>
-                          <w:t>Sept 201</w:t>
-                        </w:r>
-                        <w:r>
-                          <w:rPr>
-                            <w:rFonts w:ascii="Bahnschrift SemiCondensed" w:hAnsi="Bahnschrift SemiCondensed"/>
-                            <w:color w:val="808080" w:themeColor="background1" w:themeShade="80"/>
-                            <w:lang w:val="en-US"/>
-                          </w:rPr>
-                          <w:t>9</w:t>
-                        </w:r>
-                        <w:r>
-                          <w:rPr>
-                            <w:rFonts w:ascii="Bahnschrift SemiCondensed" w:hAnsi="Bahnschrift SemiCondensed"/>
-                            <w:color w:val="808080" w:themeColor="background1" w:themeShade="80"/>
-                            <w:lang w:val="en-US"/>
-                          </w:rPr>
-                          <w:t xml:space="preserve"> - </w:t>
-                        </w:r>
-                        <w:r>
-                          <w:rPr>
-                            <w:rFonts w:ascii="Bahnschrift SemiCondensed" w:hAnsi="Bahnschrift SemiCondensed"/>
-                            <w:color w:val="808080" w:themeColor="background1" w:themeShade="80"/>
-                            <w:lang w:val="en-US"/>
-                          </w:rPr>
-                          <w:t>Dec</w:t>
-                        </w:r>
-                        <w:r>
-                          <w:rPr>
-                            <w:rFonts w:ascii="Bahnschrift SemiCondensed" w:hAnsi="Bahnschrift SemiCondensed"/>
-                            <w:color w:val="808080" w:themeColor="background1" w:themeShade="80"/>
-                            <w:lang w:val="en-US"/>
-                          </w:rPr>
-                          <w:t xml:space="preserve"> 20</w:t>
-                        </w:r>
-                        <w:r>
-                          <w:rPr>
-                            <w:rFonts w:ascii="Bahnschrift SemiCondensed" w:hAnsi="Bahnschrift SemiCondensed"/>
-                            <w:color w:val="808080" w:themeColor="background1" w:themeShade="80"/>
-                            <w:lang w:val="en-US"/>
-                          </w:rPr>
-                          <w:t>19</w:t>
-                        </w:r>
-                      </w:p>
-                      <w:p>
-                        <w:pPr>
-                          <w:spacing w:after="0" w:line="240" w:lineRule="auto"/>
-                          <w:rPr>
-                            <w:rFonts w:ascii="Roboto" w:hAnsi="Roboto"/>
-                            <w:sz w:val="20"/>
-                            <w:lang w:val="en-US"/>
-                          </w:rPr>
-                        </w:pPr>
-                        <w:r>
-                          <w:rPr>
-                            <w:rFonts w:ascii="Roboto" w:hAnsi="Roboto"/>
-                            <w:sz w:val="20"/>
-                            <w:lang w:val="en-US"/>
-                          </w:rPr>
-                          <w:t>Student Exchange</w:t>
-                        </w:r>
-                      </w:p>
-                      <w:p>
-                        <w:pPr>
-                          <w:spacing w:after="0" w:line="240" w:lineRule="auto"/>
-                          <w:rPr>
-                            <w:rFonts w:ascii="Roboto" w:hAnsi="Roboto"/>
-                            <w:sz w:val="20"/>
-                            <w:lang w:val="en-US"/>
-                          </w:rPr>
-                        </w:pPr>
-                        <w:r>
-                          <w:rPr>
-                            <w:rFonts w:ascii="Roboto" w:hAnsi="Roboto"/>
-                            <w:sz w:val="20"/>
-                            <w:lang w:val="en-US"/>
-                          </w:rPr>
-                          <w:t>College of Software</w:t>
-                        </w:r>
-                      </w:p>
-                      <w:p>
-                        <w:pPr>
-                          <w:spacing w:after="0" w:line="240" w:lineRule="auto"/>
-                          <w:rPr>
-                            <w:rFonts w:ascii="Roboto" w:hAnsi="Roboto"/>
-                            <w:sz w:val="20"/>
-                            <w:lang w:val="en-US"/>
-                          </w:rPr>
-                        </w:pPr>
-                        <w:r>
-                          <w:rPr>
-                            <w:rFonts w:ascii="Roboto" w:hAnsi="Roboto"/>
-                            <w:b/>
-                            <w:sz w:val="20"/>
-                            <w:lang w:val="en-US"/>
-                          </w:rPr>
-                          <w:t>Relevant Coursework:</w:t>
-                        </w:r>
-                        <w:r>
-                          <w:rPr>
-                            <w:rFonts w:ascii="Roboto" w:hAnsi="Roboto"/>
-                            <w:sz w:val="20"/>
-                            <w:lang w:val="en-US"/>
-                          </w:rPr>
-                          <w:t xml:space="preserve"> </w:t>
-                        </w:r>
-                        <w:r>
-                          <w:rPr>
-                            <w:rFonts w:ascii="Roboto" w:hAnsi="Roboto"/>
-                            <w:sz w:val="20"/>
-                            <w:lang w:val="en-US"/>
-                          </w:rPr>
-                          <w:t>Computer Networks, Introduction to Computer Architectures, Operating Systems</w:t>
-                        </w:r>
-                      </w:p>
-                    </w:txbxContent>
-                  </v:textbox>
-                </v:shape>
-                <v:shape id="_x0000_s1045" type="#_x0000_t202" style="position:absolute;top:26860;width:32499;height:5880;visibility:visible;mso-wrap-style:square;v-text-anchor:top" o:gfxdata="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" stroked="f">
-                  <v:textbox>
-                    <w:txbxContent>
-                      <w:p>
-                        <w:pPr>
-                          <w:spacing w:after="0" w:line="240" w:lineRule="auto"/>
-                          <w:rPr>
-                            <w:rFonts w:ascii="Roboto" w:hAnsi="Roboto"/>
-                            <w:b/>
-                            <w:lang w:val="en-US"/>
-                          </w:rPr>
-                        </w:pPr>
-                        <w:r>
-                          <w:rPr>
-                            <w:rFonts w:ascii="Roboto" w:hAnsi="Roboto"/>
-                            <w:b/>
-                            <w:lang w:val="en-US"/>
-                          </w:rPr>
-                          <w:t>Jan-</w:t>
-                        </w:r>
-                        <w:r>
-                          <w:rPr>
-                            <w:rFonts w:ascii="Roboto" w:hAnsi="Roboto"/>
-                            <w:b/>
-                            <w:lang w:val="en-US"/>
-                          </w:rPr>
-                          <w:t>v</w:t>
-                        </w:r>
-                        <w:r>
-                          <w:rPr>
-                            <w:rFonts w:ascii="Roboto" w:hAnsi="Roboto"/>
-                            <w:b/>
-                            <w:lang w:val="en-US"/>
-                          </w:rPr>
-                          <w:t>an-</w:t>
-                        </w:r>
-                        <w:proofErr w:type="spellStart"/>
-                        <w:r>
-                          <w:rPr>
-                            <w:rFonts w:ascii="Roboto" w:hAnsi="Roboto"/>
-                            <w:b/>
-                            <w:lang w:val="en-US"/>
-                          </w:rPr>
-                          <w:t>Ruusbroeckollege</w:t>
-                        </w:r>
-                        <w:proofErr w:type="spellEnd"/>
-                      </w:p>
-                      <w:p>
-                        <w:pPr>
-                          <w:spacing w:after="0" w:line="240" w:lineRule="auto"/>
-                          <w:rPr>
-                            <w:rFonts w:ascii="Bahnschrift SemiCondensed" w:hAnsi="Bahnschrift SemiCondensed"/>
-                            <w:color w:val="808080" w:themeColor="background1" w:themeShade="80"/>
-                            <w:lang w:val="en-US"/>
-                          </w:rPr>
-                        </w:pPr>
-                        <w:proofErr w:type="gramStart"/>
-                        <w:r>
-                          <w:rPr>
-                            <w:rFonts w:ascii="Bahnschrift SemiCondensed" w:hAnsi="Bahnschrift SemiCondensed"/>
-                            <w:color w:val="808080" w:themeColor="background1" w:themeShade="80"/>
-                            <w:lang w:val="en-US"/>
-                          </w:rPr>
-                          <w:t>Brussels</w:t>
-                        </w:r>
-                        <w:r>
-                          <w:rPr>
-                            <w:rFonts w:ascii="Bahnschrift SemiCondensed" w:hAnsi="Bahnschrift SemiCondensed"/>
-                            <w:color w:val="808080" w:themeColor="background1" w:themeShade="80"/>
-                            <w:lang w:val="en-US"/>
-                          </w:rPr>
-                          <w:t xml:space="preserve"> ,</w:t>
-                        </w:r>
-                        <w:proofErr w:type="gramEnd"/>
-                        <w:r>
-                          <w:rPr>
-                            <w:rFonts w:ascii="Bahnschrift SemiCondensed" w:hAnsi="Bahnschrift SemiCondensed"/>
-                            <w:color w:val="808080" w:themeColor="background1" w:themeShade="80"/>
-                            <w:lang w:val="en-US"/>
-                          </w:rPr>
-                          <w:t xml:space="preserve">  </w:t>
-                        </w:r>
-                        <w:r>
-                          <w:rPr>
-                            <w:rFonts w:ascii="Bahnschrift SemiCondensed" w:hAnsi="Bahnschrift SemiCondensed"/>
-                            <w:color w:val="808080" w:themeColor="background1" w:themeShade="80"/>
-                            <w:lang w:val="en-US"/>
-                          </w:rPr>
-                          <w:t>Sept 2010 - June 2016</w:t>
-                        </w:r>
-                      </w:p>
-                      <w:p>
-                        <w:pPr>
-                          <w:spacing w:after="0" w:line="240" w:lineRule="auto"/>
-                          <w:rPr>
-                            <w:rFonts w:ascii="Roboto" w:hAnsi="Roboto"/>
-                            <w:sz w:val="20"/>
-                            <w:lang w:val="en-US"/>
-                          </w:rPr>
-                        </w:pPr>
-                        <w:r>
-                          <w:rPr>
-                            <w:rFonts w:ascii="Roboto" w:hAnsi="Roboto"/>
-                            <w:sz w:val="20"/>
-                            <w:lang w:val="en-US"/>
-                          </w:rPr>
-                          <w:t>Latin-Mathematics</w:t>
-                        </w:r>
-                      </w:p>
-                    </w:txbxContent>
-                  </v:textbox>
-                </v:shape>
-                <v:shape id="_x0000_s1046" type="#_x0000_t202" style="position:absolute;width:13049;height:2951;visibility:visible;mso-wrap-style:square;v-text-anchor:top" o:gfxdata="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" stroked="f">
-                  <v:textbox>
-                    <w:txbxContent>
-                      <w:p>
-                        <w:pPr>
-                          <w:rPr>
-                            <w:rFonts w:ascii="Roboto" w:hAnsi="Roboto"/>
-                            <w:b/>
-                            <w:color w:val="256BF7"/>
-                            <w:lang w:val="en-US"/>
-                          </w:rPr>
-                        </w:pPr>
-                        <w:r>
-                          <w:rPr>
-                            <w:rFonts w:ascii="Roboto" w:hAnsi="Roboto"/>
-                            <w:b/>
-                            <w:color w:val="256BF7"/>
-                            <w:lang w:val="en-US"/>
-                          </w:rPr>
-                          <w:t>EDUCATION</w:t>
-                        </w:r>
-                      </w:p>
-                    </w:txbxContent>
-                  </v:textbox>
-                </v:shape>
-                <v:shape id="_x0000_s1047" type="#_x0000_t202" style="position:absolute;top:2952;width:33432;height:11977;visibility:visible;mso-wrap-style:square;v-text-anchor:top" o:gfxdata="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" stroked="f">
-                  <v:textbox>
-                    <w:txbxContent>
-                      <w:p>
-                        <w:pPr>
-                          <w:spacing w:after="0" w:line="240" w:lineRule="auto"/>
-                          <w:rPr>
-                            <w:rFonts w:ascii="Roboto" w:hAnsi="Roboto"/>
-                            <w:b/>
-                            <w:lang w:val="en-US"/>
-                          </w:rPr>
-                        </w:pPr>
-                        <w:r>
-                          <w:rPr>
-                            <w:rFonts w:ascii="Roboto" w:hAnsi="Roboto"/>
-                            <w:b/>
-                            <w:lang w:val="en-US"/>
-                          </w:rPr>
-                          <w:t>KU Leuven University</w:t>
-                        </w:r>
-                      </w:p>
-                      <w:p>
-                        <w:pPr>
-                          <w:spacing w:after="0" w:line="240" w:lineRule="auto"/>
-                          <w:rPr>
-                            <w:rFonts w:ascii="Bahnschrift SemiCondensed" w:hAnsi="Bahnschrift SemiCondensed"/>
-                            <w:color w:val="808080" w:themeColor="background1" w:themeShade="80"/>
-                            <w:lang w:val="en-US"/>
-                          </w:rPr>
-                        </w:pPr>
-                        <w:r>
-                          <w:rPr>
-                            <w:rFonts w:ascii="Bahnschrift SemiCondensed" w:hAnsi="Bahnschrift SemiCondensed"/>
-                            <w:color w:val="808080" w:themeColor="background1" w:themeShade="80"/>
-                            <w:lang w:val="en-US"/>
-                          </w:rPr>
-                          <w:t>Leuven</w:t>
-                        </w:r>
-                        <w:r>
-                          <w:rPr>
-                            <w:rFonts w:ascii="Bahnschrift SemiCondensed" w:hAnsi="Bahnschrift SemiCondensed"/>
-                            <w:color w:val="808080" w:themeColor="background1" w:themeShade="80"/>
-                            <w:lang w:val="en-US"/>
-                          </w:rPr>
-                          <w:t xml:space="preserve"> | </w:t>
-                        </w:r>
-                        <w:r>
-                          <w:rPr>
-                            <w:rFonts w:ascii="Bahnschrift SemiCondensed" w:hAnsi="Bahnschrift SemiCondensed"/>
-                            <w:color w:val="808080" w:themeColor="background1" w:themeShade="80"/>
-                            <w:lang w:val="en-US"/>
-                          </w:rPr>
-                          <w:t>Sept 2017 - June 2020 (</w:t>
-                        </w:r>
-                        <w:r>
-                          <w:rPr>
-                            <w:rFonts w:ascii="Bahnschrift SemiCondensed" w:hAnsi="Bahnschrift SemiCondensed"/>
-                            <w:color w:val="808080" w:themeColor="background1" w:themeShade="80"/>
-                            <w:lang w:val="en-US"/>
-                          </w:rPr>
-                          <w:t>E</w:t>
-                        </w:r>
-                        <w:r>
-                          <w:rPr>
-                            <w:rFonts w:ascii="Bahnschrift SemiCondensed" w:hAnsi="Bahnschrift SemiCondensed"/>
-                            <w:color w:val="808080" w:themeColor="background1" w:themeShade="80"/>
-                            <w:lang w:val="en-US"/>
-                          </w:rPr>
-                          <w:t>xpected)</w:t>
-                        </w:r>
-                      </w:p>
-                      <w:p>
-                        <w:pPr>
-                          <w:spacing w:after="0" w:line="240" w:lineRule="auto"/>
-                          <w:rPr>
-                            <w:rFonts w:ascii="Roboto" w:hAnsi="Roboto"/>
-                            <w:sz w:val="20"/>
-                            <w:lang w:val="en-US"/>
-                          </w:rPr>
-                        </w:pPr>
-                        <w:r>
-                          <w:rPr>
-                            <w:rFonts w:ascii="Roboto" w:hAnsi="Roboto"/>
-                            <w:sz w:val="20"/>
-                            <w:lang w:val="en-US"/>
-                          </w:rPr>
-                          <w:t>B.Eng., Engineering Technology</w:t>
-                        </w:r>
-                      </w:p>
-                      <w:p>
-                        <w:pPr>
-                          <w:spacing w:after="0" w:line="240" w:lineRule="auto"/>
-                          <w:rPr>
-                            <w:rFonts w:ascii="Roboto" w:hAnsi="Roboto"/>
-                            <w:sz w:val="20"/>
-                            <w:lang w:val="en-US"/>
-                          </w:rPr>
-                        </w:pPr>
-                        <w:r>
-                          <w:rPr>
-                            <w:rFonts w:ascii="Roboto" w:hAnsi="Roboto"/>
-                            <w:sz w:val="20"/>
-                            <w:lang w:val="en-US"/>
-                          </w:rPr>
-                          <w:t>B.Eng., Electronics and ICT</w:t>
-                        </w:r>
-                      </w:p>
-                      <w:p>
-                        <w:pPr>
-                          <w:spacing w:after="0" w:line="240" w:lineRule="auto"/>
-                          <w:rPr>
-                            <w:rFonts w:ascii="Roboto" w:hAnsi="Roboto"/>
-                            <w:sz w:val="20"/>
-                            <w:lang w:val="en-US"/>
-                          </w:rPr>
-                        </w:pPr>
-                        <w:r>
-                          <w:rPr>
-                            <w:rFonts w:ascii="Roboto" w:hAnsi="Roboto"/>
-                            <w:b/>
-                            <w:sz w:val="20"/>
-                            <w:lang w:val="en-US"/>
-                          </w:rPr>
-                          <w:t>Relevant Coursework:</w:t>
-                        </w:r>
-                        <w:r>
-                          <w:rPr>
-                            <w:rFonts w:ascii="Roboto" w:hAnsi="Roboto"/>
-                            <w:sz w:val="20"/>
-                            <w:lang w:val="en-US"/>
-                          </w:rPr>
-                          <w:t xml:space="preserve"> </w:t>
-                        </w:r>
-                        <w:r>
-                          <w:rPr>
-                            <w:rFonts w:ascii="Roboto" w:hAnsi="Roboto"/>
-                            <w:sz w:val="20"/>
-                            <w:lang w:val="en-US"/>
-                          </w:rPr>
-                          <w:t>Object-Oriented Programming and Databases, Software Development, Electronic Circuits, Electronic Design, Electromagnetism</w:t>
                         </w:r>
                       </w:p>
                     </w:txbxContent>
@@ -4565,18 +5284,8 @@
                                 <w:color w:val="808080" w:themeColor="background1" w:themeShade="80"/>
                                 <w:lang w:val="en-US"/>
                               </w:rPr>
-                              <w:t>@</w:t>
+                              <w:t>@alexanderameye</w:t>
                             </w:r>
-                            <w:proofErr w:type="spellStart"/>
-                            <w:r>
-                              <w:rPr>
-                                <w:rFonts w:ascii="Bahnschrift SemiCondensed" w:hAnsi="Bahnschrift SemiCondensed"/>
-                                <w:color w:val="808080" w:themeColor="background1" w:themeShade="80"/>
-                                <w:lang w:val="en-US"/>
-                              </w:rPr>
-                              <w:t>alexanderameye</w:t>
-                            </w:r>
-                            <w:proofErr w:type="spellEnd"/>
                           </w:p>
                           <w:p>
                             <w:pPr>
@@ -4680,18 +5389,8 @@
                           <w:color w:val="808080" w:themeColor="background1" w:themeShade="80"/>
                           <w:lang w:val="en-US"/>
                         </w:rPr>
-                        <w:t>@</w:t>
+                        <w:t>@alexanderameye</w:t>
                       </w:r>
-                      <w:proofErr w:type="spellStart"/>
-                      <w:r>
-                        <w:rPr>
-                          <w:rFonts w:ascii="Bahnschrift SemiCondensed" w:hAnsi="Bahnschrift SemiCondensed"/>
-                          <w:color w:val="808080" w:themeColor="background1" w:themeShade="80"/>
-                          <w:lang w:val="en-US"/>
-                        </w:rPr>
-                        <w:t>alexanderameye</w:t>
-                      </w:r>
-                      <w:proofErr w:type="spellEnd"/>
                     </w:p>
                     <w:p>
                       <w:pPr>
